--- a/pavlenkoM/Стаття/стаття_кпі_павленко_бойко.docx
+++ b/pavlenkoM/Стаття/стаття_кпі_павленко_бойко.docx
@@ -169,31 +169,512 @@
     <w:bookmarkEnd w:id="5"/>
     <w:p>
       <w:pPr>
-        <w:pStyle w:val="2"/>
-        <w:ind w:firstLine="0"/>
-        <w:rPr>
-          <w:szCs w:val="24"/>
-        </w:rPr>
-      </w:pPr>
-      <w:r>
-        <w:rPr>
-          <w:szCs w:val="24"/>
-        </w:rPr>
-        <w:t>ОБГРУНТУВАННЯ СЕЙСМОБЕЗПЕЧНОГО</w:t>
-      </w:r>
-      <w:r>
-        <w:rPr>
-          <w:szCs w:val="24"/>
-        </w:rPr>
-        <w:t xml:space="preserve"> ВІДПРАЦЮВАННЯ КАР’ЄРНОГО ПОЛЯ В УМОВАХ «ПАТ КОРОСТЕНСЬКИЙ КАР'ЄР»</w:t>
+        <w:jc w:val="center"/>
+        <w:rPr>
+          <w:rFonts w:ascii="Times New Roman" w:hAnsi="Times New Roman"/>
+          <w:b/>
+          <w:iCs/>
+          <w:sz w:val="24"/>
+          <w:szCs w:val="24"/>
+          <w:lang w:val="uk-UA" w:eastAsia="x-none"/>
+        </w:rPr>
+      </w:pPr>
+      <w:r>
+        <w:rPr>
+          <w:rFonts w:ascii="Times New Roman" w:hAnsi="Times New Roman"/>
+          <w:b/>
+          <w:iCs/>
+          <w:sz w:val="24"/>
+          <w:szCs w:val="24"/>
+          <w:lang w:val="uk-UA" w:eastAsia="x-none"/>
+        </w:rPr>
+        <w:t xml:space="preserve">ОБГРУНТУВАННЯ </w:t>
+      </w:r>
+      <w:r>
+        <w:rPr>
+          <w:rFonts w:ascii="Times New Roman" w:hAnsi="Times New Roman"/>
+          <w:b/>
+          <w:iCs/>
+          <w:sz w:val="24"/>
+          <w:szCs w:val="24"/>
+          <w:lang w:val="uk-UA" w:eastAsia="x-none"/>
+        </w:rPr>
+        <w:t>С</w:t>
+      </w:r>
+      <w:r>
+        <w:rPr>
+          <w:rFonts w:ascii="Times New Roman" w:hAnsi="Times New Roman"/>
+          <w:b/>
+          <w:bCs/>
+          <w:iCs/>
+          <w:sz w:val="24"/>
+          <w:szCs w:val="24"/>
+          <w:lang w:val="uk-UA" w:eastAsia="x-none"/>
+        </w:rPr>
+        <w:t>ЕЙСМОРАЙОНУВАННЯ</w:t>
+      </w:r>
+      <w:r>
+        <w:rPr>
+          <w:rFonts w:ascii="Times New Roman" w:hAnsi="Times New Roman"/>
+          <w:b/>
+          <w:iCs/>
+          <w:sz w:val="24"/>
+          <w:szCs w:val="24"/>
+          <w:lang w:val="uk-UA" w:eastAsia="x-none"/>
+        </w:rPr>
+        <w:t xml:space="preserve"> ТЕРИТОРІЇ ПРОВЕДЕННЯ ВИБУХОВИХ РОБІТ З УРАХУВАННЯМ АНІЗОТРОПІЇ МАСИВІВ ПОРІД В УМОВАХ КАР'ЄРУ «ПАТ КОРОСТЕНСЬКИЙ КАР'ЄР»</w:t>
       </w:r>
     </w:p>
     <w:p>
       <w:pPr>
         <w:rPr>
+          <w:rFonts w:ascii="Times New Roman" w:hAnsi="Times New Roman"/>
+          <w:b/>
+          <w:iCs/>
+          <w:sz w:val="24"/>
+          <w:szCs w:val="24"/>
           <w:lang w:val="uk-UA" w:eastAsia="x-none"/>
         </w:rPr>
       </w:pPr>
+    </w:p>
+    <w:p>
+      <w:pPr>
+        <w:rPr>
+          <w:rFonts w:ascii="Times New Roman" w:hAnsi="Times New Roman"/>
+          <w:bCs/>
+          <w:iCs/>
+          <w:sz w:val="24"/>
+          <w:szCs w:val="24"/>
+          <w:lang w:val="uk-UA" w:eastAsia="x-none"/>
+        </w:rPr>
+      </w:pPr>
+      <w:r>
+        <w:rPr>
+          <w:rFonts w:ascii="Times New Roman" w:hAnsi="Times New Roman"/>
+          <w:bCs/>
+          <w:iCs/>
+          <w:sz w:val="24"/>
+          <w:szCs w:val="24"/>
+          <w:lang w:val="uk-UA" w:eastAsia="x-none"/>
+        </w:rPr>
+        <w:t>В умовах</w:t>
+      </w:r>
+      <w:r>
+        <w:rPr>
+          <w:rFonts w:ascii="Times New Roman" w:hAnsi="Times New Roman"/>
+          <w:bCs/>
+          <w:iCs/>
+          <w:sz w:val="24"/>
+          <w:szCs w:val="24"/>
+          <w:lang w:val="uk-UA" w:eastAsia="x-none"/>
+        </w:rPr>
+        <w:t xml:space="preserve"> </w:t>
+      </w:r>
+      <w:r>
+        <w:rPr>
+          <w:rFonts w:ascii="Times New Roman" w:hAnsi="Times New Roman"/>
+          <w:bCs/>
+          <w:iCs/>
+          <w:sz w:val="24"/>
+          <w:szCs w:val="24"/>
+          <w:lang w:val="uk-UA" w:eastAsia="x-none"/>
+        </w:rPr>
+        <w:t>«ПАТ К</w:t>
+      </w:r>
+      <w:r>
+        <w:rPr>
+          <w:rFonts w:ascii="Times New Roman" w:hAnsi="Times New Roman"/>
+          <w:bCs/>
+          <w:iCs/>
+          <w:sz w:val="24"/>
+          <w:szCs w:val="24"/>
+          <w:lang w:val="uk-UA" w:eastAsia="x-none"/>
+        </w:rPr>
+        <w:t xml:space="preserve">оростенський кар'єр» </w:t>
+      </w:r>
+      <w:r>
+        <w:rPr>
+          <w:rFonts w:ascii="Times New Roman" w:hAnsi="Times New Roman"/>
+          <w:bCs/>
+          <w:iCs/>
+          <w:sz w:val="24"/>
+          <w:szCs w:val="24"/>
+          <w:lang w:val="uk-UA" w:eastAsia="x-none"/>
+        </w:rPr>
+        <w:t xml:space="preserve"> ведення вибухових робіт на різних ділянках вимагає диференційованого підходу до ви</w:t>
+      </w:r>
+      <w:r>
+        <w:rPr>
+          <w:rFonts w:ascii="Times New Roman" w:hAnsi="Times New Roman"/>
+          <w:bCs/>
+          <w:iCs/>
+          <w:sz w:val="24"/>
+          <w:szCs w:val="24"/>
+          <w:lang w:val="uk-UA" w:eastAsia="x-none"/>
+        </w:rPr>
+        <w:t>бору параметрів, що визначають</w:t>
+      </w:r>
+      <w:r>
+        <w:rPr>
+          <w:rFonts w:ascii="Times New Roman" w:hAnsi="Times New Roman"/>
+          <w:bCs/>
+          <w:iCs/>
+          <w:sz w:val="24"/>
+          <w:szCs w:val="24"/>
+          <w:lang w:val="uk-UA" w:eastAsia="x-none"/>
+        </w:rPr>
+        <w:t xml:space="preserve"> вибух. Це можливо здійснити за допомогою прогнозних кар</w:t>
+      </w:r>
+      <w:bookmarkStart w:id="6" w:name="_GoBack"/>
+      <w:bookmarkEnd w:id="6"/>
+      <w:r>
+        <w:rPr>
+          <w:rFonts w:ascii="Times New Roman" w:hAnsi="Times New Roman"/>
+          <w:bCs/>
+          <w:iCs/>
+          <w:sz w:val="24"/>
+          <w:szCs w:val="24"/>
+          <w:lang w:val="uk-UA" w:eastAsia="x-none"/>
+        </w:rPr>
+        <w:t xml:space="preserve">т </w:t>
+      </w:r>
+      <w:proofErr w:type="spellStart"/>
+      <w:r>
+        <w:rPr>
+          <w:rFonts w:ascii="Times New Roman" w:hAnsi="Times New Roman"/>
+          <w:bCs/>
+          <w:iCs/>
+          <w:sz w:val="24"/>
+          <w:szCs w:val="24"/>
+          <w:lang w:val="uk-UA" w:eastAsia="x-none"/>
+        </w:rPr>
+        <w:t>сейсморайонування</w:t>
+      </w:r>
+      <w:proofErr w:type="spellEnd"/>
+      <w:r>
+        <w:rPr>
+          <w:rFonts w:ascii="Times New Roman" w:hAnsi="Times New Roman"/>
+          <w:bCs/>
+          <w:iCs/>
+          <w:sz w:val="24"/>
+          <w:szCs w:val="24"/>
+          <w:lang w:val="uk-UA" w:eastAsia="x-none"/>
+        </w:rPr>
+        <w:t>, по кожному горизонту.</w:t>
+      </w:r>
+    </w:p>
+    <w:p>
+      <w:pPr>
+        <w:rPr>
+          <w:rFonts w:ascii="Times New Roman" w:hAnsi="Times New Roman"/>
+          <w:bCs/>
+          <w:iCs/>
+          <w:sz w:val="24"/>
+          <w:szCs w:val="24"/>
+          <w:lang w:val="uk-UA" w:eastAsia="x-none"/>
+        </w:rPr>
+      </w:pPr>
+      <w:r>
+        <w:rPr>
+          <w:rFonts w:ascii="Times New Roman" w:hAnsi="Times New Roman"/>
+          <w:bCs/>
+          <w:iCs/>
+          <w:sz w:val="24"/>
+          <w:szCs w:val="24"/>
+          <w:lang w:val="uk-UA" w:eastAsia="x-none"/>
+        </w:rPr>
+        <w:t>У межах території</w:t>
+      </w:r>
+      <w:r>
+        <w:rPr>
+          <w:rFonts w:ascii="Times New Roman" w:hAnsi="Times New Roman"/>
+          <w:bCs/>
+          <w:iCs/>
+          <w:sz w:val="24"/>
+          <w:szCs w:val="24"/>
+          <w:lang w:val="uk-UA" w:eastAsia="x-none"/>
+        </w:rPr>
+        <w:t xml:space="preserve"> визначено</w:t>
+      </w:r>
+      <w:r>
+        <w:rPr>
+          <w:rFonts w:ascii="Times New Roman" w:hAnsi="Times New Roman"/>
+          <w:bCs/>
+          <w:iCs/>
+          <w:sz w:val="24"/>
+          <w:szCs w:val="24"/>
+          <w:lang w:val="uk-UA" w:eastAsia="x-none"/>
+        </w:rPr>
+        <w:t xml:space="preserve"> </w:t>
+      </w:r>
+      <w:r>
+        <w:rPr>
+          <w:rFonts w:ascii="Times New Roman" w:hAnsi="Times New Roman"/>
+          <w:bCs/>
+          <w:iCs/>
+          <w:sz w:val="24"/>
+          <w:szCs w:val="24"/>
+          <w:lang w:val="uk-UA" w:eastAsia="x-none"/>
+        </w:rPr>
+        <w:t>розташування житлових будинків і пр</w:t>
+      </w:r>
+      <w:r>
+        <w:rPr>
+          <w:rFonts w:ascii="Times New Roman" w:hAnsi="Times New Roman"/>
+          <w:bCs/>
+          <w:iCs/>
+          <w:sz w:val="24"/>
+          <w:szCs w:val="24"/>
+          <w:lang w:val="uk-UA" w:eastAsia="x-none"/>
+        </w:rPr>
+        <w:t>омислових підприємств, визначено</w:t>
+      </w:r>
+      <w:r>
+        <w:rPr>
+          <w:rFonts w:ascii="Times New Roman" w:hAnsi="Times New Roman"/>
+          <w:bCs/>
+          <w:iCs/>
+          <w:sz w:val="24"/>
+          <w:szCs w:val="24"/>
+          <w:lang w:val="uk-UA" w:eastAsia="x-none"/>
+        </w:rPr>
+        <w:t xml:space="preserve"> ділянки з неоднаковою сейсмічної небезпекою, з урахуванням того, що:</w:t>
+      </w:r>
+    </w:p>
+    <w:p>
+      <w:pPr>
+        <w:numPr>
+          <w:ilvl w:val="0"/>
+          <w:numId w:val="4"/>
+        </w:numPr>
+        <w:rPr>
+          <w:rFonts w:ascii="Times New Roman" w:hAnsi="Times New Roman"/>
+          <w:bCs/>
+          <w:iCs/>
+          <w:sz w:val="24"/>
+          <w:szCs w:val="24"/>
+          <w:lang w:val="uk-UA" w:eastAsia="x-none"/>
+        </w:rPr>
+      </w:pPr>
+      <w:r>
+        <w:rPr>
+          <w:rFonts w:ascii="Times New Roman" w:hAnsi="Times New Roman"/>
+          <w:bCs/>
+          <w:iCs/>
+          <w:sz w:val="24"/>
+          <w:szCs w:val="24"/>
+          <w:lang w:val="uk-UA" w:eastAsia="x-none"/>
+        </w:rPr>
+        <w:t xml:space="preserve">сейсмонебезпечні зони мають еліптичні форми, обумовлені </w:t>
+      </w:r>
+      <w:proofErr w:type="spellStart"/>
+      <w:r>
+        <w:rPr>
+          <w:rFonts w:ascii="Times New Roman" w:hAnsi="Times New Roman"/>
+          <w:bCs/>
+          <w:iCs/>
+          <w:sz w:val="24"/>
+          <w:szCs w:val="24"/>
+          <w:lang w:val="uk-UA" w:eastAsia="x-none"/>
+        </w:rPr>
+        <w:t>сейсмоанізотропним</w:t>
+      </w:r>
+      <w:proofErr w:type="spellEnd"/>
+      <w:r>
+        <w:rPr>
+          <w:rFonts w:ascii="Times New Roman" w:hAnsi="Times New Roman"/>
+          <w:bCs/>
+          <w:iCs/>
+          <w:sz w:val="24"/>
+          <w:szCs w:val="24"/>
+          <w:lang w:val="uk-UA" w:eastAsia="x-none"/>
+        </w:rPr>
+        <w:t xml:space="preserve"> проявом</w:t>
+      </w:r>
+      <w:r>
+        <w:rPr>
+          <w:rFonts w:ascii="Times New Roman" w:hAnsi="Times New Roman"/>
+          <w:bCs/>
+          <w:iCs/>
+          <w:sz w:val="24"/>
+          <w:szCs w:val="24"/>
+          <w:lang w:val="uk-UA" w:eastAsia="x-none"/>
+        </w:rPr>
+        <w:t xml:space="preserve"> </w:t>
+      </w:r>
+      <w:r>
+        <w:rPr>
+          <w:rFonts w:ascii="Times New Roman" w:hAnsi="Times New Roman"/>
+          <w:bCs/>
+          <w:iCs/>
+          <w:sz w:val="24"/>
+          <w:szCs w:val="24"/>
+          <w:lang w:val="uk-UA" w:eastAsia="x-none"/>
+        </w:rPr>
+        <w:t>підривання певної території;</w:t>
+      </w:r>
+    </w:p>
+    <w:p>
+      <w:pPr>
+        <w:numPr>
+          <w:ilvl w:val="0"/>
+          <w:numId w:val="4"/>
+        </w:numPr>
+        <w:rPr>
+          <w:rFonts w:ascii="Times New Roman" w:hAnsi="Times New Roman"/>
+          <w:bCs/>
+          <w:iCs/>
+          <w:sz w:val="24"/>
+          <w:szCs w:val="24"/>
+          <w:lang w:val="uk-UA" w:eastAsia="x-none"/>
+        </w:rPr>
+      </w:pPr>
+      <w:r>
+        <w:rPr>
+          <w:rFonts w:ascii="Times New Roman" w:hAnsi="Times New Roman"/>
+          <w:bCs/>
+          <w:iCs/>
+          <w:sz w:val="24"/>
+          <w:szCs w:val="24"/>
+          <w:lang w:val="uk-UA" w:eastAsia="x-none"/>
+        </w:rPr>
+        <w:t>охоронні об'єкти, розташовані на однаковій відстані від вибуху отримують різні сейсмічні навантаження.</w:t>
+      </w:r>
+    </w:p>
+    <w:p>
+      <w:pPr>
+        <w:rPr>
+          <w:rFonts w:ascii="Times New Roman" w:hAnsi="Times New Roman"/>
+          <w:bCs/>
+          <w:iCs/>
+          <w:sz w:val="24"/>
+          <w:szCs w:val="24"/>
+          <w:lang w:val="uk-UA" w:eastAsia="x-none"/>
+        </w:rPr>
+      </w:pPr>
+      <w:proofErr w:type="spellStart"/>
+      <w:r>
+        <w:rPr>
+          <w:rFonts w:ascii="Times New Roman" w:hAnsi="Times New Roman"/>
+          <w:bCs/>
+          <w:iCs/>
+          <w:sz w:val="24"/>
+          <w:szCs w:val="24"/>
+          <w:lang w:val="uk-UA" w:eastAsia="x-none"/>
+        </w:rPr>
+        <w:t>Се</w:t>
+      </w:r>
+      <w:r>
+        <w:rPr>
+          <w:rFonts w:ascii="Times New Roman" w:hAnsi="Times New Roman"/>
+          <w:bCs/>
+          <w:iCs/>
+          <w:sz w:val="24"/>
+          <w:szCs w:val="24"/>
+          <w:lang w:val="uk-UA" w:eastAsia="x-none"/>
+        </w:rPr>
+        <w:t>йсморайонування</w:t>
+      </w:r>
+      <w:proofErr w:type="spellEnd"/>
+      <w:r>
+        <w:rPr>
+          <w:rFonts w:ascii="Times New Roman" w:hAnsi="Times New Roman"/>
+          <w:bCs/>
+          <w:iCs/>
+          <w:sz w:val="24"/>
+          <w:szCs w:val="24"/>
+          <w:lang w:val="uk-UA" w:eastAsia="x-none"/>
+        </w:rPr>
+        <w:t xml:space="preserve"> території є одни</w:t>
+      </w:r>
+      <w:r>
+        <w:rPr>
+          <w:rFonts w:ascii="Times New Roman" w:hAnsi="Times New Roman"/>
+          <w:bCs/>
+          <w:iCs/>
+          <w:sz w:val="24"/>
+          <w:szCs w:val="24"/>
+          <w:lang w:val="uk-UA" w:eastAsia="x-none"/>
+        </w:rPr>
+        <w:t xml:space="preserve">м з завдань </w:t>
+      </w:r>
+      <w:r>
+        <w:rPr>
+          <w:rFonts w:ascii="Times New Roman" w:hAnsi="Times New Roman"/>
+          <w:bCs/>
+          <w:iCs/>
+          <w:sz w:val="24"/>
+          <w:szCs w:val="24"/>
+          <w:lang w:val="uk-UA" w:eastAsia="x-none"/>
+        </w:rPr>
+        <w:t>для забезпечення</w:t>
+      </w:r>
+      <w:r>
+        <w:rPr>
+          <w:rFonts w:ascii="Times New Roman" w:hAnsi="Times New Roman"/>
+          <w:bCs/>
+          <w:iCs/>
+          <w:sz w:val="24"/>
+          <w:szCs w:val="24"/>
+          <w:lang w:val="uk-UA" w:eastAsia="x-none"/>
+        </w:rPr>
+        <w:t xml:space="preserve"> охорони навколишніх об'єктів, розташованих в зоні сейсмічної дії вибуху</w:t>
+      </w:r>
+      <w:r>
+        <w:rPr>
+          <w:rFonts w:ascii="Times New Roman" w:hAnsi="Times New Roman"/>
+          <w:bCs/>
+          <w:iCs/>
+          <w:sz w:val="24"/>
+          <w:szCs w:val="24"/>
+          <w:lang w:val="uk-UA" w:eastAsia="x-none"/>
+        </w:rPr>
+        <w:t xml:space="preserve">, </w:t>
+      </w:r>
+      <w:r>
+        <w:rPr>
+          <w:rFonts w:ascii="Times New Roman" w:hAnsi="Times New Roman"/>
+          <w:bCs/>
+          <w:iCs/>
+          <w:sz w:val="24"/>
+          <w:szCs w:val="24"/>
+          <w:lang w:val="uk-UA" w:eastAsia="x-none"/>
+        </w:rPr>
+        <w:t>по розроб</w:t>
+      </w:r>
+      <w:r>
+        <w:rPr>
+          <w:rFonts w:ascii="Times New Roman" w:hAnsi="Times New Roman"/>
+          <w:bCs/>
+          <w:iCs/>
+          <w:sz w:val="24"/>
+          <w:szCs w:val="24"/>
+          <w:lang w:val="uk-UA" w:eastAsia="x-none"/>
+        </w:rPr>
+        <w:t>леній проф. Бойко В.В. методиці,</w:t>
+      </w:r>
+      <w:r>
+        <w:rPr>
+          <w:rFonts w:ascii="Times New Roman" w:hAnsi="Times New Roman"/>
+          <w:bCs/>
+          <w:iCs/>
+          <w:sz w:val="24"/>
+          <w:szCs w:val="24"/>
+          <w:lang w:val="uk-UA" w:eastAsia="x-none"/>
+        </w:rPr>
+        <w:t xml:space="preserve"> на кар'єрі, який розробляє «ПАТ Корос</w:t>
+      </w:r>
+      <w:r>
+        <w:rPr>
+          <w:rFonts w:ascii="Times New Roman" w:hAnsi="Times New Roman"/>
+          <w:bCs/>
+          <w:iCs/>
+          <w:sz w:val="24"/>
+          <w:szCs w:val="24"/>
+          <w:lang w:val="uk-UA" w:eastAsia="x-none"/>
+        </w:rPr>
+        <w:t>тенський кар'єр».</w:t>
+      </w:r>
     </w:p>
     <w:p>
       <w:pPr>
@@ -202,157 +683,57 @@
         <w:contextualSpacing/>
         <w:rPr>
           <w:rFonts w:ascii="Times New Roman" w:hAnsi="Times New Roman"/>
-          <w:sz w:val="24"/>
-          <w:szCs w:val="24"/>
-          <w:lang w:val="uk-UA"/>
-        </w:rPr>
-      </w:pPr>
-      <w:r>
-        <w:rPr>
-          <w:rFonts w:ascii="Times New Roman" w:hAnsi="Times New Roman"/>
-          <w:sz w:val="24"/>
-          <w:szCs w:val="24"/>
-          <w:lang w:val="uk-UA"/>
-        </w:rPr>
-        <w:t xml:space="preserve">З метою охорони навколишніх об'єктів, розташованих в зоні сейсмічної дії вибуху на кар'єрі, який розробляє «ПАТ Коростенський кар'єр», по розроблений проф. Бойко В.В. методу, були визначені сейсмонебезпечні зони та способи зниження </w:t>
+          <w:b/>
+          <w:sz w:val="24"/>
+          <w:szCs w:val="24"/>
+          <w:lang w:val="uk-UA"/>
+        </w:rPr>
+      </w:pPr>
+      <w:r>
+        <w:rPr>
+          <w:rFonts w:ascii="Times New Roman" w:hAnsi="Times New Roman"/>
+          <w:b/>
+          <w:sz w:val="24"/>
+          <w:szCs w:val="24"/>
+          <w:lang w:val="uk-UA"/>
+        </w:rPr>
+        <w:t xml:space="preserve">Ключові слова: </w:t>
       </w:r>
       <w:proofErr w:type="spellStart"/>
       <w:r>
         <w:rPr>
           <w:rFonts w:ascii="Times New Roman" w:hAnsi="Times New Roman"/>
-          <w:sz w:val="24"/>
-          <w:szCs w:val="24"/>
-          <w:lang w:val="uk-UA"/>
-        </w:rPr>
-        <w:t>сейсмоефекту</w:t>
+          <w:b/>
+          <w:iCs/>
+          <w:sz w:val="24"/>
+          <w:szCs w:val="24"/>
+          <w:lang w:val="uk-UA" w:eastAsia="x-none"/>
+        </w:rPr>
+        <w:t>с</w:t>
+      </w:r>
+      <w:r>
+        <w:rPr>
+          <w:rFonts w:ascii="Times New Roman" w:hAnsi="Times New Roman"/>
+          <w:b/>
+          <w:bCs/>
+          <w:iCs/>
+          <w:sz w:val="24"/>
+          <w:szCs w:val="24"/>
+          <w:lang w:val="uk-UA" w:eastAsia="x-none"/>
+        </w:rPr>
+        <w:t>ейсморайонування</w:t>
       </w:r>
       <w:proofErr w:type="spellEnd"/>
       <w:r>
         <w:rPr>
           <w:rFonts w:ascii="Times New Roman" w:hAnsi="Times New Roman"/>
-          <w:sz w:val="24"/>
-          <w:szCs w:val="24"/>
-          <w:lang w:val="uk-UA"/>
-        </w:rPr>
-        <w:t xml:space="preserve"> масових вибухів. У наше завдання входили наступні питання: оцінка тех</w:t>
-      </w:r>
-      <w:r>
-        <w:rPr>
-          <w:rFonts w:ascii="Times New Roman" w:hAnsi="Times New Roman"/>
-          <w:sz w:val="24"/>
-          <w:szCs w:val="24"/>
-          <w:lang w:val="uk-UA"/>
-        </w:rPr>
-        <w:t>нічного стану житлових будівель та промислових споруд</w:t>
-      </w:r>
-      <w:r>
-        <w:rPr>
-          <w:rFonts w:ascii="Times New Roman" w:hAnsi="Times New Roman"/>
-          <w:sz w:val="24"/>
-          <w:szCs w:val="24"/>
-          <w:lang w:val="uk-UA"/>
-        </w:rPr>
-        <w:t xml:space="preserve"> у відповідності до </w:t>
-      </w:r>
-      <w:r>
-        <w:rPr>
-          <w:rFonts w:ascii="Times New Roman" w:eastAsia="Times New Roman" w:hAnsi="Times New Roman"/>
-          <w:sz w:val="24"/>
-          <w:szCs w:val="24"/>
-          <w:lang w:val="uk-UA"/>
-        </w:rPr>
-        <w:t>ДСТУ 4704:2008</w:t>
-      </w:r>
-      <w:r>
-        <w:rPr>
-          <w:rFonts w:ascii="Times New Roman" w:hAnsi="Times New Roman"/>
-          <w:sz w:val="24"/>
-          <w:szCs w:val="24"/>
-          <w:lang w:val="uk-UA"/>
-        </w:rPr>
-        <w:t xml:space="preserve">, розташованих в зоні сейсмічної дії промислових вибухів, визначення розмірів еліптичних </w:t>
-      </w:r>
-      <w:proofErr w:type="spellStart"/>
-      <w:r>
-        <w:rPr>
-          <w:rFonts w:ascii="Times New Roman" w:hAnsi="Times New Roman"/>
-          <w:sz w:val="24"/>
-          <w:szCs w:val="24"/>
-          <w:lang w:val="uk-UA"/>
-        </w:rPr>
-        <w:t>сейсмобезп</w:t>
-      </w:r>
-      <w:bookmarkStart w:id="6" w:name="_GoBack"/>
-      <w:bookmarkEnd w:id="6"/>
-      <w:r>
-        <w:rPr>
-          <w:rFonts w:ascii="Times New Roman" w:hAnsi="Times New Roman"/>
-          <w:sz w:val="24"/>
-          <w:szCs w:val="24"/>
-          <w:lang w:val="uk-UA"/>
-        </w:rPr>
-        <w:t>ечних</w:t>
-      </w:r>
-      <w:proofErr w:type="spellEnd"/>
-      <w:r>
-        <w:rPr>
-          <w:rFonts w:ascii="Times New Roman" w:hAnsi="Times New Roman"/>
-          <w:sz w:val="24"/>
-          <w:szCs w:val="24"/>
-          <w:lang w:val="uk-UA"/>
-        </w:rPr>
-        <w:t xml:space="preserve"> </w:t>
-      </w:r>
-      <w:r>
-        <w:rPr>
-          <w:rFonts w:ascii="Times New Roman" w:hAnsi="Times New Roman"/>
-          <w:sz w:val="24"/>
-          <w:szCs w:val="24"/>
-          <w:lang w:val="uk-UA"/>
-        </w:rPr>
-        <w:t>меж</w:t>
-      </w:r>
-      <w:r>
-        <w:rPr>
-          <w:rFonts w:ascii="Times New Roman" w:hAnsi="Times New Roman"/>
-          <w:sz w:val="24"/>
-          <w:szCs w:val="24"/>
-          <w:lang w:val="uk-UA"/>
-        </w:rPr>
-        <w:t xml:space="preserve"> та побудова ізоліній допустимих</w:t>
-      </w:r>
-      <w:r>
-        <w:rPr>
-          <w:rFonts w:ascii="Times New Roman" w:hAnsi="Times New Roman"/>
-          <w:sz w:val="24"/>
-          <w:szCs w:val="24"/>
-          <w:lang w:val="uk-UA"/>
-        </w:rPr>
-        <w:t xml:space="preserve"> мас зарядів на плані гірничих робіт кар'єра «ПАТ Коростенський кар'єр».</w:t>
-      </w:r>
-    </w:p>
-    <w:p>
-      <w:pPr>
-        <w:shd w:val="clear" w:color="auto" w:fill="FFFFFF"/>
-        <w:ind w:firstLine="0"/>
-        <w:contextualSpacing/>
-        <w:rPr>
-          <w:rFonts w:ascii="Times New Roman" w:hAnsi="Times New Roman"/>
-          <w:b/>
-          <w:sz w:val="24"/>
-          <w:szCs w:val="24"/>
-          <w:lang w:val="uk-UA"/>
-        </w:rPr>
-      </w:pPr>
-      <w:r>
-        <w:rPr>
-          <w:rFonts w:ascii="Times New Roman" w:hAnsi="Times New Roman"/>
-          <w:b/>
-          <w:sz w:val="24"/>
-          <w:szCs w:val="24"/>
-          <w:lang w:val="uk-UA"/>
-        </w:rPr>
-        <w:t xml:space="preserve">Ключові слова: </w:t>
+          <w:b/>
+          <w:iCs/>
+          <w:sz w:val="24"/>
+          <w:szCs w:val="24"/>
+          <w:lang w:val="uk-UA" w:eastAsia="x-none"/>
+        </w:rPr>
+        <w:t xml:space="preserve">, </w:t>
       </w:r>
       <w:proofErr w:type="spellStart"/>
       <w:r>
@@ -1034,10 +1415,10 @@
                   <v:path o:extrusionok="f" gradientshapeok="t" o:connecttype="rect"/>
                   <o:lock v:ext="edit" aspectratio="t"/>
                 </v:shapetype>
-                <v:shape id="_x0000_i1025" type="#_x0000_t75" style="width:97.5pt;height:19.5pt" o:ole="" fillcolor="window">
+                <v:shape id="_x0000_i1025" type="#_x0000_t75" style="width:97.8pt;height:19.35pt" o:ole="" fillcolor="window">
                   <v:imagedata r:id="rId6" o:title=""/>
                 </v:shape>
-                <o:OLEObject Type="Embed" ProgID="Equation.3" ShapeID="_x0000_i1025" DrawAspect="Content" ObjectID="_1555965232" r:id="rId7"/>
+                <o:OLEObject Type="Embed" ProgID="Equation.3" ShapeID="_x0000_i1025" DrawAspect="Content" ObjectID="_1556274795" r:id="rId7"/>
               </w:object>
             </w:r>
             <w:r>
@@ -1062,10 +1443,10 @@
                 <w:lang w:val="uk-UA"/>
               </w:rPr>
               <w:object w:dxaOrig="2020" w:dyaOrig="380">
-                <v:shape id="_x0000_i1026" type="#_x0000_t75" style="width:101.25pt;height:19.5pt" o:ole="" fillcolor="window">
+                <v:shape id="_x0000_i1026" type="#_x0000_t75" style="width:101pt;height:19.35pt" o:ole="" fillcolor="window">
                   <v:imagedata r:id="rId8" o:title=""/>
                 </v:shape>
-                <o:OLEObject Type="Embed" ProgID="Equation.3" ShapeID="_x0000_i1026" DrawAspect="Content" ObjectID="_1555965233" r:id="rId9"/>
+                <o:OLEObject Type="Embed" ProgID="Equation.3" ShapeID="_x0000_i1026" DrawAspect="Content" ObjectID="_1556274796" r:id="rId9"/>
               </w:object>
             </w:r>
             <w:r>
@@ -1745,10 +2126,10 @@
                 <w:lang w:val="uk-UA"/>
               </w:rPr>
               <w:object w:dxaOrig="4220" w:dyaOrig="740">
-                <v:shape id="_x0000_i1027" type="#_x0000_t75" style="width:224.25pt;height:36.75pt" o:ole="" fillcolor="window">
+                <v:shape id="_x0000_i1027" type="#_x0000_t75" style="width:224.05pt;height:36.55pt" o:ole="" fillcolor="window">
                   <v:imagedata r:id="rId10" o:title=""/>
                 </v:shape>
-                <o:OLEObject Type="Embed" ProgID="Equation.3" ShapeID="_x0000_i1027" DrawAspect="Content" ObjectID="_1555965234" r:id="rId11"/>
+                <o:OLEObject Type="Embed" ProgID="Equation.3" ShapeID="_x0000_i1027" DrawAspect="Content" ObjectID="_1556274797" r:id="rId11"/>
               </w:object>
             </w:r>
             <w:r>
@@ -1976,7 +2357,6 @@
           <w:szCs w:val="24"/>
           <w:lang w:val="uk-UA" w:eastAsia="uk-UA"/>
         </w:rPr>
-        <w:lastRenderedPageBreak/>
         <w:drawing>
           <wp:inline distT="0" distB="0" distL="0" distR="0">
             <wp:extent cx="2289175" cy="2566670"/>
@@ -4088,6 +4468,7 @@
           <w:szCs w:val="24"/>
           <w:lang w:val="uk-UA"/>
         </w:rPr>
+        <w:lastRenderedPageBreak/>
         <w:t xml:space="preserve">На </w:t>
       </w:r>
       <w:r>
@@ -4642,17 +5023,7 @@
           <w:szCs w:val="24"/>
           <w:lang w:val="uk-UA"/>
         </w:rPr>
-        <w:t xml:space="preserve">і </w:t>
-      </w:r>
-      <w:r>
-        <w:rPr>
-          <w:rFonts w:ascii="Times New Roman" w:hAnsi="Times New Roman"/>
-          <w:sz w:val="24"/>
-          <w:szCs w:val="24"/>
-          <w:lang w:val="uk-UA"/>
-        </w:rPr>
-        <w:lastRenderedPageBreak/>
-        <w:t xml:space="preserve">показником ступеня загасання </w:t>
+        <w:t xml:space="preserve">і показником ступеня загасання </w:t>
       </w:r>
       <w:r>
         <w:rPr>
@@ -5524,7 +5895,7 @@
       </w:pPr>
       <w:r>
         <w:rPr>
-          <w:rFonts w:ascii="Times New Roman" w:eastAsia="Times New Roman" w:hAnsi="Times New Roman"/>
+          <w:rFonts w:ascii="Times New Roman" w:hAnsi="Times New Roman"/>
           <w:noProof/>
           <w:sz w:val="24"/>
           <w:szCs w:val="24"/>
@@ -5533,9 +5904,9 @@
         <w:lastRenderedPageBreak/>
         <w:drawing>
           <wp:inline distT="0" distB="0" distL="0" distR="0">
-            <wp:extent cx="6115050" cy="4848225"/>
+            <wp:extent cx="5753100" cy="5362575"/>
             <wp:effectExtent l="0" t="0" r="0" b="9525"/>
-            <wp:docPr id="1" name="Рисунок 1"/>
+            <wp:docPr id="6" name="Рисунок 6"/>
             <wp:cNvGraphicFramePr>
               <a:graphicFrameLocks xmlns:a="http://schemas.openxmlformats.org/drawingml/2006/main" noChangeAspect="1"/>
             </wp:cNvGraphicFramePr>
@@ -5543,7 +5914,7 @@
               <a:graphicData uri="http://schemas.openxmlformats.org/drawingml/2006/picture">
                 <pic:pic xmlns:pic="http://schemas.openxmlformats.org/drawingml/2006/picture">
                   <pic:nvPicPr>
-                    <pic:cNvPr id="0" name="Picture 988"/>
+                    <pic:cNvPr id="0" name="Picture 5"/>
                     <pic:cNvPicPr>
                       <a:picLocks noChangeAspect="1" noChangeArrowheads="1"/>
                     </pic:cNvPicPr>
@@ -5564,7 +5935,7 @@
                   <pic:spPr bwMode="auto">
                     <a:xfrm>
                       <a:off x="0" y="0"/>
-                      <a:ext cx="6115050" cy="4848225"/>
+                      <a:ext cx="5753100" cy="5362575"/>
                     </a:xfrm>
                     <a:prstGeom prst="rect">
                       <a:avLst/>
@@ -5643,7 +6014,7 @@
           <w:szCs w:val="24"/>
           <w:lang w:val="uk-UA"/>
         </w:rPr>
-        <w:t>Сейсмобезпечн</w:t>
+        <w:t>Сейсмо</w:t>
       </w:r>
       <w:r>
         <w:rPr>
@@ -5653,7 +6024,7 @@
           <w:szCs w:val="24"/>
           <w:lang w:val="uk-UA"/>
         </w:rPr>
-        <w:t>і</w:t>
+        <w:t>районування</w:t>
       </w:r>
       <w:proofErr w:type="spellEnd"/>
       <w:r>
@@ -5664,37 +6035,7 @@
           <w:szCs w:val="24"/>
           <w:lang w:val="uk-UA"/>
         </w:rPr>
-        <w:t xml:space="preserve"> </w:t>
-      </w:r>
-      <w:r>
-        <w:rPr>
-          <w:rFonts w:ascii="Times New Roman" w:eastAsia="Times New Roman" w:hAnsi="Times New Roman"/>
-          <w:b/>
-          <w:sz w:val="24"/>
-          <w:szCs w:val="24"/>
-          <w:lang w:val="uk-UA"/>
-        </w:rPr>
-        <w:t>межі</w:t>
-      </w:r>
-      <w:r>
-        <w:rPr>
-          <w:rFonts w:ascii="Times New Roman" w:eastAsia="Times New Roman" w:hAnsi="Times New Roman"/>
-          <w:b/>
-          <w:sz w:val="24"/>
-          <w:szCs w:val="24"/>
-          <w:lang w:val="uk-UA"/>
-        </w:rPr>
-        <w:t xml:space="preserve"> </w:t>
-      </w:r>
-      <w:r>
-        <w:rPr>
-          <w:rFonts w:ascii="Times New Roman" w:eastAsia="Times New Roman" w:hAnsi="Times New Roman"/>
-          <w:b/>
-          <w:sz w:val="24"/>
-          <w:szCs w:val="24"/>
-          <w:lang w:val="uk-UA"/>
-        </w:rPr>
-        <w:t>проведення вибухових робіт на</w:t>
+        <w:t xml:space="preserve"> проведення вибухових робіт на</w:t>
       </w:r>
       <w:r>
         <w:rPr>
@@ -5748,22 +6089,12 @@
         <w:contextualSpacing/>
         <w:jc w:val="center"/>
         <w:rPr>
-          <w:rFonts w:ascii="Times New Roman" w:hAnsi="Times New Roman"/>
-          <w:sz w:val="24"/>
-          <w:szCs w:val="24"/>
-          <w:lang w:val="uk-UA"/>
-        </w:rPr>
-      </w:pPr>
-      <w:r>
-        <w:rPr>
           <w:rFonts w:ascii="Times New Roman" w:eastAsia="Times New Roman" w:hAnsi="Times New Roman"/>
           <w:sz w:val="24"/>
           <w:szCs w:val="24"/>
           <w:lang w:val="uk-UA"/>
         </w:rPr>
-        <w:t xml:space="preserve">1 – основна система тріщинуватості; 2 – </w:t>
-      </w:r>
-      <w:proofErr w:type="spellStart"/>
+      </w:pPr>
       <w:r>
         <w:rPr>
           <w:rFonts w:ascii="Times New Roman" w:eastAsia="Times New Roman" w:hAnsi="Times New Roman"/>
@@ -5771,9 +6102,14 @@
           <w:szCs w:val="24"/>
           <w:lang w:val="uk-UA"/>
         </w:rPr>
-        <w:t>сейсмобезпечні</w:t>
-      </w:r>
-      <w:proofErr w:type="spellEnd"/>
+        <w:t>1 – основна система тріщинуватості; 2 –</w:t>
+      </w:r>
+      <w:r>
+        <w:rPr>
+          <w:lang w:val="uk-UA"/>
+        </w:rPr>
+        <w:t xml:space="preserve"> </w:t>
+      </w:r>
       <w:r>
         <w:rPr>
           <w:rFonts w:ascii="Times New Roman" w:eastAsia="Times New Roman" w:hAnsi="Times New Roman"/>
@@ -5781,7 +6117,7 @@
           <w:szCs w:val="24"/>
           <w:lang w:val="uk-UA"/>
         </w:rPr>
-        <w:t xml:space="preserve"> </w:t>
+        <w:t>ізолініями допустимих масштабів вибухів</w:t>
       </w:r>
       <w:r>
         <w:rPr>
@@ -5790,36 +6126,7 @@
           <w:szCs w:val="24"/>
           <w:lang w:val="uk-UA"/>
         </w:rPr>
-        <w:t>межі</w:t>
-      </w:r>
-      <w:r>
-        <w:rPr>
-          <w:rFonts w:ascii="Times New Roman" w:eastAsia="Times New Roman" w:hAnsi="Times New Roman"/>
-          <w:sz w:val="24"/>
-          <w:szCs w:val="24"/>
-          <w:lang w:val="uk-UA"/>
-        </w:rPr>
-        <w:t xml:space="preserve">, існуючі в кар’єрі до впровадження технологій; 3 – </w:t>
-      </w:r>
-      <w:proofErr w:type="spellStart"/>
-      <w:r>
-        <w:rPr>
-          <w:rFonts w:ascii="Times New Roman" w:eastAsia="Times New Roman" w:hAnsi="Times New Roman"/>
-          <w:sz w:val="24"/>
-          <w:szCs w:val="24"/>
-          <w:lang w:val="uk-UA"/>
-        </w:rPr>
-        <w:t>сейсмобезпечні</w:t>
-      </w:r>
-      <w:proofErr w:type="spellEnd"/>
-      <w:r>
-        <w:rPr>
-          <w:rFonts w:ascii="Times New Roman" w:eastAsia="Times New Roman" w:hAnsi="Times New Roman"/>
-          <w:sz w:val="24"/>
-          <w:szCs w:val="24"/>
-          <w:lang w:val="uk-UA"/>
-        </w:rPr>
-        <w:t xml:space="preserve"> границі, отримані з урахуванням анізотропії гірничого масиву; І, ІІ...ІV – порядок відпрацювання кар’єрного поля по буро-підривним роботам</w:t>
+        <w:t xml:space="preserve">; </w:t>
       </w:r>
     </w:p>
     <w:p>
@@ -5838,6 +6145,41 @@
           <w:lang w:val="uk-UA"/>
         </w:rPr>
       </w:pPr>
+      <w:r>
+        <w:rPr>
+          <w:rFonts w:ascii="Times New Roman" w:eastAsia="Times New Roman" w:hAnsi="Times New Roman"/>
+          <w:sz w:val="24"/>
+          <w:szCs w:val="24"/>
+          <w:lang w:val="uk-UA"/>
+        </w:rPr>
+        <w:t xml:space="preserve">3 – </w:t>
+      </w:r>
+      <w:r>
+        <w:rPr>
+          <w:rFonts w:ascii="Times New Roman" w:eastAsia="Times New Roman" w:hAnsi="Times New Roman"/>
+          <w:sz w:val="24"/>
+          <w:szCs w:val="24"/>
+          <w:lang w:val="uk-UA"/>
+        </w:rPr>
+        <w:t>житлові будинки; 4 – споруди промислового призначення</w:t>
+      </w:r>
+    </w:p>
+    <w:p>
+      <w:pPr>
+        <w:keepNext/>
+        <w:keepLines/>
+        <w:shd w:val="clear" w:color="auto" w:fill="FFFFFF"/>
+        <w:suppressAutoHyphens/>
+        <w:ind w:firstLine="0"/>
+        <w:contextualSpacing/>
+        <w:jc w:val="center"/>
+        <w:rPr>
+          <w:rFonts w:ascii="Times New Roman" w:hAnsi="Times New Roman"/>
+          <w:sz w:val="24"/>
+          <w:szCs w:val="24"/>
+          <w:lang w:val="uk-UA"/>
+        </w:rPr>
+      </w:pPr>
     </w:p>
     <w:p>
       <w:pPr>
@@ -5954,6 +6296,15 @@
           <w:szCs w:val="24"/>
           <w:lang w:val="uk-UA"/>
         </w:rPr>
+        <w:t xml:space="preserve"> для житлових будинків</w:t>
+      </w:r>
+      <w:r>
+        <w:rPr>
+          <w:rFonts w:ascii="Times New Roman" w:hAnsi="Times New Roman"/>
+          <w:sz w:val="24"/>
+          <w:szCs w:val="24"/>
+          <w:lang w:val="uk-UA"/>
+        </w:rPr>
         <w:t xml:space="preserve"> зображено на рис.4.</w:t>
       </w:r>
     </w:p>
@@ -5975,19 +6326,7 @@
         <w:shd w:val="clear" w:color="auto" w:fill="FFFFFF"/>
         <w:ind w:firstLine="0"/>
         <w:contextualSpacing/>
-        <w:rPr>
-          <w:rFonts w:ascii="Times New Roman" w:hAnsi="Times New Roman"/>
-          <w:sz w:val="24"/>
-          <w:szCs w:val="24"/>
-          <w:lang w:val="uk-UA"/>
-        </w:rPr>
-      </w:pPr>
-    </w:p>
-    <w:p>
-      <w:pPr>
-        <w:shd w:val="clear" w:color="auto" w:fill="FFFFFF"/>
-        <w:ind w:firstLine="0"/>
-        <w:contextualSpacing/>
+        <w:jc w:val="center"/>
         <w:rPr>
           <w:rFonts w:ascii="Times New Roman" w:hAnsi="Times New Roman"/>
           <w:sz w:val="24"/>
@@ -6005,9 +6344,9 @@
         </w:rPr>
         <w:drawing>
           <wp:inline distT="0" distB="0" distL="0" distR="0">
-            <wp:extent cx="6115685" cy="1114425"/>
-            <wp:effectExtent l="0" t="0" r="0" b="9525"/>
-            <wp:docPr id="2" name="Рисунок 2"/>
+            <wp:extent cx="5543550" cy="1345717"/>
+            <wp:effectExtent l="0" t="0" r="0" b="6985"/>
+            <wp:docPr id="7" name="Рисунок 7" descr="F:\КПІ\Диплом\pavlenkoM\img\районіров_житлові.png"/>
             <wp:cNvGraphicFramePr>
               <a:graphicFrameLocks xmlns:a="http://schemas.openxmlformats.org/drawingml/2006/main" noChangeAspect="1"/>
             </wp:cNvGraphicFramePr>
@@ -6015,7 +6354,7 @@
               <a:graphicData uri="http://schemas.openxmlformats.org/drawingml/2006/picture">
                 <pic:pic xmlns:pic="http://schemas.openxmlformats.org/drawingml/2006/picture">
                   <pic:nvPicPr>
-                    <pic:cNvPr id="0" name="Picture 4"/>
+                    <pic:cNvPr id="0" name="Picture 6" descr="F:\КПІ\Диплом\pavlenkoM\img\районіров_житлові.png"/>
                     <pic:cNvPicPr>
                       <a:picLocks noChangeAspect="1" noChangeArrowheads="1"/>
                     </pic:cNvPicPr>
@@ -6036,7 +6375,7 @@
                   <pic:spPr bwMode="auto">
                     <a:xfrm>
                       <a:off x="0" y="0"/>
-                      <a:ext cx="6377335" cy="1162104"/>
+                      <a:ext cx="5611458" cy="1362202"/>
                     </a:xfrm>
                     <a:prstGeom prst="rect">
                       <a:avLst/>
@@ -6055,16 +6394,162 @@
     </w:p>
     <w:p>
       <w:pPr>
-        <w:keepNext/>
-        <w:keepLines/>
         <w:shd w:val="clear" w:color="auto" w:fill="FFFFFF"/>
-        <w:suppressAutoHyphens/>
         <w:ind w:firstLine="0"/>
         <w:contextualSpacing/>
         <w:jc w:val="center"/>
         <w:rPr>
-          <w:rFonts w:ascii="Times New Roman" w:eastAsia="Times New Roman" w:hAnsi="Times New Roman"/>
-          <w:b/>
+          <w:rFonts w:ascii="Times New Roman" w:hAnsi="Times New Roman"/>
+          <w:sz w:val="24"/>
+          <w:szCs w:val="24"/>
+          <w:lang w:val="uk-UA"/>
+        </w:rPr>
+      </w:pPr>
+    </w:p>
+    <w:p>
+      <w:pPr>
+        <w:shd w:val="clear" w:color="auto" w:fill="FFFFFF"/>
+        <w:ind w:firstLine="851"/>
+        <w:contextualSpacing/>
+        <w:rPr>
+          <w:rFonts w:ascii="Times New Roman" w:hAnsi="Times New Roman"/>
+          <w:sz w:val="24"/>
+          <w:szCs w:val="24"/>
+          <w:lang w:val="uk-UA"/>
+        </w:rPr>
+      </w:pPr>
+      <w:r>
+        <w:rPr>
+          <w:rFonts w:ascii="Times New Roman" w:hAnsi="Times New Roman"/>
+          <w:sz w:val="24"/>
+          <w:szCs w:val="24"/>
+          <w:lang w:val="uk-UA"/>
+        </w:rPr>
+        <w:lastRenderedPageBreak/>
+        <w:t xml:space="preserve">Таблиця розрахунку </w:t>
+      </w:r>
+      <w:proofErr w:type="spellStart"/>
+      <w:r>
+        <w:rPr>
+          <w:rFonts w:ascii="Times New Roman" w:hAnsi="Times New Roman"/>
+          <w:sz w:val="24"/>
+          <w:szCs w:val="24"/>
+          <w:lang w:val="uk-UA"/>
+        </w:rPr>
+        <w:t>сейсмобезпечної</w:t>
+      </w:r>
+      <w:proofErr w:type="spellEnd"/>
+      <w:r>
+        <w:rPr>
+          <w:rFonts w:ascii="Times New Roman" w:hAnsi="Times New Roman"/>
+          <w:sz w:val="24"/>
+          <w:szCs w:val="24"/>
+          <w:lang w:val="uk-UA"/>
+        </w:rPr>
+        <w:t xml:space="preserve"> відстані R, радіуси великої R</w:t>
+      </w:r>
+      <w:r>
+        <w:rPr>
+          <w:rFonts w:ascii="Times New Roman" w:hAnsi="Times New Roman"/>
+          <w:sz w:val="24"/>
+          <w:szCs w:val="24"/>
+          <w:vertAlign w:val="subscript"/>
+          <w:lang w:val="uk-UA"/>
+        </w:rPr>
+        <w:t>1</w:t>
+      </w:r>
+      <w:r>
+        <w:rPr>
+          <w:rFonts w:ascii="Times New Roman" w:hAnsi="Times New Roman"/>
+          <w:sz w:val="24"/>
+          <w:szCs w:val="24"/>
+          <w:lang w:val="uk-UA"/>
+        </w:rPr>
+        <w:t xml:space="preserve"> та малої R</w:t>
+      </w:r>
+      <w:r>
+        <w:rPr>
+          <w:rFonts w:ascii="Times New Roman" w:hAnsi="Times New Roman"/>
+          <w:sz w:val="24"/>
+          <w:szCs w:val="24"/>
+          <w:vertAlign w:val="subscript"/>
+          <w:lang w:val="uk-UA"/>
+        </w:rPr>
+        <w:t>2</w:t>
+      </w:r>
+      <w:r>
+        <w:rPr>
+          <w:rFonts w:ascii="Times New Roman" w:hAnsi="Times New Roman"/>
+          <w:sz w:val="24"/>
+          <w:szCs w:val="24"/>
+          <w:lang w:val="uk-UA"/>
+        </w:rPr>
+        <w:t xml:space="preserve"> осей  зони </w:t>
+      </w:r>
+      <w:proofErr w:type="spellStart"/>
+      <w:r>
+        <w:rPr>
+          <w:rFonts w:ascii="Times New Roman" w:hAnsi="Times New Roman"/>
+          <w:sz w:val="24"/>
+          <w:szCs w:val="24"/>
+          <w:lang w:val="uk-UA"/>
+        </w:rPr>
+        <w:t>сейсмо</w:t>
+      </w:r>
+      <w:r>
+        <w:rPr>
+          <w:rFonts w:ascii="Times New Roman" w:hAnsi="Times New Roman"/>
+          <w:sz w:val="24"/>
+          <w:szCs w:val="24"/>
+          <w:lang w:val="uk-UA"/>
+        </w:rPr>
+        <w:t>не</w:t>
+      </w:r>
+      <w:r>
+        <w:rPr>
+          <w:rFonts w:ascii="Times New Roman" w:hAnsi="Times New Roman"/>
+          <w:sz w:val="24"/>
+          <w:szCs w:val="24"/>
+          <w:lang w:val="uk-UA"/>
+        </w:rPr>
+        <w:t>безпечності</w:t>
+      </w:r>
+      <w:proofErr w:type="spellEnd"/>
+      <w:r>
+        <w:rPr>
+          <w:rFonts w:ascii="Times New Roman" w:hAnsi="Times New Roman"/>
+          <w:sz w:val="24"/>
+          <w:szCs w:val="24"/>
+          <w:lang w:val="uk-UA"/>
+        </w:rPr>
+        <w:t xml:space="preserve"> для будинків</w:t>
+      </w:r>
+      <w:r>
+        <w:rPr>
+          <w:rFonts w:ascii="Times New Roman" w:hAnsi="Times New Roman"/>
+          <w:sz w:val="24"/>
+          <w:szCs w:val="24"/>
+          <w:lang w:val="uk-UA"/>
+        </w:rPr>
+        <w:t xml:space="preserve"> промислового використання зображено на рис.5</w:t>
+      </w:r>
+      <w:r>
+        <w:rPr>
+          <w:rFonts w:ascii="Times New Roman" w:hAnsi="Times New Roman"/>
+          <w:sz w:val="24"/>
+          <w:szCs w:val="24"/>
+          <w:lang w:val="uk-UA"/>
+        </w:rPr>
+        <w:t>.</w:t>
+      </w:r>
+    </w:p>
+    <w:p>
+      <w:pPr>
+        <w:shd w:val="clear" w:color="auto" w:fill="FFFFFF"/>
+        <w:ind w:firstLine="851"/>
+        <w:contextualSpacing/>
+        <w:rPr>
+          <w:rFonts w:ascii="Times New Roman" w:hAnsi="Times New Roman"/>
           <w:sz w:val="24"/>
           <w:szCs w:val="24"/>
           <w:lang w:val="uk-UA"/>
@@ -6086,6 +6571,104 @@
       <w:r>
         <w:rPr>
           <w:rFonts w:ascii="Times New Roman" w:hAnsi="Times New Roman"/>
+          <w:noProof/>
+          <w:sz w:val="24"/>
+          <w:szCs w:val="24"/>
+          <w:lang w:val="uk-UA" w:eastAsia="uk-UA"/>
+        </w:rPr>
+        <w:drawing>
+          <wp:inline distT="0" distB="0" distL="0" distR="0">
+            <wp:extent cx="5759450" cy="1385627"/>
+            <wp:effectExtent l="0" t="0" r="0" b="5080"/>
+            <wp:docPr id="8" name="Рисунок 8" descr="F:\КПІ\Диплом\pavlenkoM\img\районіров_пром.png"/>
+            <wp:cNvGraphicFramePr>
+              <a:graphicFrameLocks xmlns:a="http://schemas.openxmlformats.org/drawingml/2006/main" noChangeAspect="1"/>
+            </wp:cNvGraphicFramePr>
+            <a:graphic xmlns:a="http://schemas.openxmlformats.org/drawingml/2006/main">
+              <a:graphicData uri="http://schemas.openxmlformats.org/drawingml/2006/picture">
+                <pic:pic xmlns:pic="http://schemas.openxmlformats.org/drawingml/2006/picture">
+                  <pic:nvPicPr>
+                    <pic:cNvPr id="0" name="Picture 7" descr="F:\КПІ\Диплом\pavlenkoM\img\районіров_пром.png"/>
+                    <pic:cNvPicPr>
+                      <a:picLocks noChangeAspect="1" noChangeArrowheads="1"/>
+                    </pic:cNvPicPr>
+                  </pic:nvPicPr>
+                  <pic:blipFill>
+                    <a:blip r:embed="rId16">
+                      <a:extLst>
+                        <a:ext uri="{28A0092B-C50C-407E-A947-70E740481C1C}">
+                          <a14:useLocalDpi xmlns:a14="http://schemas.microsoft.com/office/drawing/2010/main" val="0"/>
+                        </a:ext>
+                      </a:extLst>
+                    </a:blip>
+                    <a:srcRect/>
+                    <a:stretch>
+                      <a:fillRect/>
+                    </a:stretch>
+                  </pic:blipFill>
+                  <pic:spPr bwMode="auto">
+                    <a:xfrm>
+                      <a:off x="0" y="0"/>
+                      <a:ext cx="5759450" cy="1385627"/>
+                    </a:xfrm>
+                    <a:prstGeom prst="rect">
+                      <a:avLst/>
+                    </a:prstGeom>
+                    <a:noFill/>
+                    <a:ln>
+                      <a:noFill/>
+                    </a:ln>
+                  </pic:spPr>
+                </pic:pic>
+              </a:graphicData>
+            </a:graphic>
+          </wp:inline>
+        </w:drawing>
+      </w:r>
+    </w:p>
+    <w:p>
+      <w:pPr>
+        <w:shd w:val="clear" w:color="auto" w:fill="FFFFFF"/>
+        <w:ind w:firstLine="0"/>
+        <w:contextualSpacing/>
+        <w:jc w:val="center"/>
+        <w:rPr>
+          <w:rFonts w:ascii="Times New Roman" w:hAnsi="Times New Roman"/>
+          <w:sz w:val="24"/>
+          <w:szCs w:val="24"/>
+          <w:lang w:val="uk-UA"/>
+        </w:rPr>
+      </w:pPr>
+    </w:p>
+    <w:p>
+      <w:pPr>
+        <w:shd w:val="clear" w:color="auto" w:fill="FFFFFF"/>
+        <w:ind w:firstLine="0"/>
+        <w:contextualSpacing/>
+        <w:jc w:val="center"/>
+        <w:rPr>
+          <w:rFonts w:ascii="Times New Roman" w:hAnsi="Times New Roman"/>
+          <w:sz w:val="24"/>
+          <w:szCs w:val="24"/>
+          <w:lang w:val="uk-UA"/>
+        </w:rPr>
+      </w:pPr>
+    </w:p>
+    <w:p>
+      <w:pPr>
+        <w:shd w:val="clear" w:color="auto" w:fill="FFFFFF"/>
+        <w:ind w:firstLine="0"/>
+        <w:contextualSpacing/>
+        <w:rPr>
+          <w:rFonts w:ascii="Times New Roman" w:hAnsi="Times New Roman"/>
+          <w:sz w:val="24"/>
+          <w:szCs w:val="24"/>
+          <w:lang w:val="uk-UA"/>
+        </w:rPr>
+      </w:pPr>
+      <w:r>
+        <w:rPr>
+          <w:rFonts w:ascii="Times New Roman" w:hAnsi="Times New Roman"/>
           <w:b/>
           <w:sz w:val="24"/>
           <w:szCs w:val="24"/>
@@ -6100,7 +6683,45 @@
           <w:szCs w:val="24"/>
           <w:lang w:val="uk-UA"/>
         </w:rPr>
-        <w:t xml:space="preserve">Впровадження розробленої технології і номограми в умовах </w:t>
+        <w:t xml:space="preserve">Впровадження розробленої </w:t>
+      </w:r>
+      <w:r>
+        <w:rPr>
+          <w:rFonts w:ascii="Times New Roman" w:hAnsi="Times New Roman"/>
+          <w:sz w:val="24"/>
+          <w:szCs w:val="24"/>
+          <w:lang w:val="uk-UA"/>
+        </w:rPr>
+        <w:t xml:space="preserve">виконання вибухових робіт за даними </w:t>
+      </w:r>
+      <w:proofErr w:type="spellStart"/>
+      <w:r>
+        <w:rPr>
+          <w:rFonts w:ascii="Times New Roman" w:hAnsi="Times New Roman"/>
+          <w:sz w:val="24"/>
+          <w:szCs w:val="24"/>
+          <w:lang w:val="uk-UA"/>
+        </w:rPr>
+        <w:t>сейсморайонування</w:t>
+      </w:r>
+      <w:proofErr w:type="spellEnd"/>
+      <w:r>
+        <w:rPr>
+          <w:rFonts w:ascii="Times New Roman" w:hAnsi="Times New Roman"/>
+          <w:sz w:val="24"/>
+          <w:szCs w:val="24"/>
+          <w:lang w:val="uk-UA"/>
+        </w:rPr>
+        <w:t xml:space="preserve"> </w:t>
+      </w:r>
+      <w:r>
+        <w:rPr>
+          <w:rFonts w:ascii="Times New Roman" w:hAnsi="Times New Roman"/>
+          <w:sz w:val="24"/>
+          <w:szCs w:val="24"/>
+          <w:lang w:val="uk-UA"/>
+        </w:rPr>
+        <w:t xml:space="preserve">в умовах </w:t>
       </w:r>
       <w:r>
         <w:rPr>
@@ -6119,36 +6740,43 @@
           <w:szCs w:val="24"/>
           <w:lang w:val="uk-UA"/>
         </w:rPr>
-        <w:t xml:space="preserve">«ПАТ Коростенський кар'єр» дозволить обґрунтувати масу заряду на </w:t>
-      </w:r>
-      <w:r>
-        <w:rPr>
-          <w:rFonts w:ascii="Times New Roman" w:hAnsi="Times New Roman"/>
-          <w:snapToGrid w:val="0"/>
-          <w:sz w:val="24"/>
-          <w:szCs w:val="24"/>
-          <w:lang w:val="uk-UA"/>
-        </w:rPr>
-        <w:t xml:space="preserve">3-му горизонті </w:t>
-      </w:r>
-      <w:r>
-        <w:rPr>
-          <w:rFonts w:ascii="Times New Roman" w:hAnsi="Times New Roman"/>
-          <w:sz w:val="24"/>
-          <w:szCs w:val="24"/>
-          <w:lang w:val="uk-UA"/>
-        </w:rPr>
-        <w:t xml:space="preserve"> кар'єрного </w:t>
-      </w:r>
-      <w:r>
-        <w:rPr>
-          <w:rFonts w:ascii="Times New Roman" w:hAnsi="Times New Roman"/>
-          <w:sz w:val="24"/>
-          <w:szCs w:val="24"/>
-          <w:lang w:val="uk-UA"/>
-        </w:rPr>
-        <w:lastRenderedPageBreak/>
-        <w:t>поля, а також забезпечити нормальну експлуатацію житлових будівель с. і споруд щебеневого заводу.</w:t>
+        <w:t xml:space="preserve">«ПАТ </w:t>
+      </w:r>
+      <w:r>
+        <w:rPr>
+          <w:rFonts w:ascii="Times New Roman" w:hAnsi="Times New Roman"/>
+          <w:sz w:val="24"/>
+          <w:szCs w:val="24"/>
+          <w:lang w:val="uk-UA"/>
+        </w:rPr>
+        <w:t xml:space="preserve">Коростенський кар'єр» дозволить </w:t>
+      </w:r>
+      <w:r>
+        <w:rPr>
+          <w:rFonts w:ascii="Times New Roman" w:hAnsi="Times New Roman"/>
+          <w:sz w:val="24"/>
+          <w:szCs w:val="24"/>
+          <w:lang w:val="uk-UA"/>
+        </w:rPr>
+        <w:t>забезпечити нормальну е</w:t>
+      </w:r>
+      <w:r>
+        <w:rPr>
+          <w:rFonts w:ascii="Times New Roman" w:hAnsi="Times New Roman"/>
+          <w:sz w:val="24"/>
+          <w:szCs w:val="24"/>
+          <w:lang w:val="uk-UA"/>
+        </w:rPr>
+        <w:t>ксплуатацію житлових будівель</w:t>
+      </w:r>
+      <w:r>
+        <w:rPr>
+          <w:rFonts w:ascii="Times New Roman" w:hAnsi="Times New Roman"/>
+          <w:sz w:val="24"/>
+          <w:szCs w:val="24"/>
+          <w:lang w:val="uk-UA"/>
+        </w:rPr>
+        <w:t xml:space="preserve"> і споруд щебеневого заводу.</w:t>
       </w:r>
     </w:p>
     <w:p>
@@ -6417,382 +7045,26 @@
     </w:p>
     <w:p>
       <w:pPr>
-        <w:ind w:firstLine="0"/>
-        <w:rPr>
-          <w:rFonts w:ascii="Times New Roman" w:hAnsi="Times New Roman"/>
-          <w:b/>
-          <w:sz w:val="24"/>
-          <w:szCs w:val="24"/>
-          <w:lang w:val="uk-UA" w:eastAsia="x-none"/>
-        </w:rPr>
-      </w:pPr>
-      <w:r>
-        <w:rPr>
-          <w:rFonts w:ascii="Times New Roman" w:hAnsi="Times New Roman"/>
-          <w:b/>
-          <w:sz w:val="24"/>
-          <w:szCs w:val="24"/>
-          <w:lang w:val="uk-UA" w:eastAsia="x-none"/>
-        </w:rPr>
-        <w:t>ОПРЕДЕЛЕНИЕ СЕЙСМОБЕЗОПАСН</w:t>
-      </w:r>
-      <w:r>
-        <w:rPr>
-          <w:rFonts w:ascii="Times New Roman" w:hAnsi="Times New Roman"/>
-          <w:b/>
-          <w:sz w:val="24"/>
-          <w:szCs w:val="24"/>
-          <w:lang w:eastAsia="x-none"/>
-        </w:rPr>
-        <w:t>ЫХ</w:t>
-      </w:r>
-      <w:r>
-        <w:rPr>
-          <w:rFonts w:ascii="Times New Roman" w:hAnsi="Times New Roman"/>
-          <w:b/>
-          <w:sz w:val="24"/>
-          <w:szCs w:val="24"/>
-          <w:lang w:val="uk-UA" w:eastAsia="x-none"/>
-        </w:rPr>
-        <w:t xml:space="preserve"> ГРАНИЦ ПРОВЕДЕНИЯ ВЗРЫВНЫХ РАБОТ С УЧЕТОМ АНИЗОТРОПИИ МАССИВОВ ПОРОД В УСЛОВИЯХ КАРЬЕРА "ПАО КОРОСТЕНСКИЙ КАРЬЕР»</w:t>
-      </w:r>
-    </w:p>
-    <w:p>
-      <w:pPr>
         <w:shd w:val="clear" w:color="auto" w:fill="FFFFFF"/>
         <w:ind w:firstLine="0"/>
         <w:contextualSpacing/>
         <w:rPr>
           <w:rFonts w:ascii="Times New Roman" w:hAnsi="Times New Roman"/>
           <w:b/>
-          <w:i/>
-          <w:sz w:val="24"/>
-          <w:szCs w:val="24"/>
-          <w:lang w:val="uk-UA"/>
-        </w:rPr>
-      </w:pPr>
-      <w:r>
-        <w:rPr>
-          <w:rFonts w:ascii="Times New Roman" w:hAnsi="Times New Roman"/>
-          <w:b/>
-          <w:i/>
-          <w:sz w:val="24"/>
-          <w:szCs w:val="24"/>
-          <w:lang w:val="uk-UA"/>
-        </w:rPr>
-        <w:t xml:space="preserve">Доктор </w:t>
-      </w:r>
-      <w:proofErr w:type="spellStart"/>
-      <w:r>
-        <w:rPr>
-          <w:rFonts w:ascii="Times New Roman" w:hAnsi="Times New Roman"/>
-          <w:b/>
-          <w:i/>
-          <w:sz w:val="24"/>
-          <w:szCs w:val="24"/>
-          <w:lang w:val="uk-UA"/>
-        </w:rPr>
-        <w:t>технических</w:t>
-      </w:r>
-      <w:proofErr w:type="spellEnd"/>
-      <w:r>
-        <w:rPr>
-          <w:rFonts w:ascii="Times New Roman" w:hAnsi="Times New Roman"/>
-          <w:b/>
-          <w:i/>
-          <w:sz w:val="24"/>
-          <w:szCs w:val="24"/>
-          <w:lang w:val="uk-UA"/>
-        </w:rPr>
-        <w:t xml:space="preserve"> наук, </w:t>
-      </w:r>
-      <w:proofErr w:type="spellStart"/>
-      <w:r>
-        <w:rPr>
-          <w:rFonts w:ascii="Times New Roman" w:hAnsi="Times New Roman"/>
-          <w:b/>
-          <w:i/>
-          <w:sz w:val="24"/>
-          <w:szCs w:val="24"/>
-          <w:lang w:val="uk-UA"/>
-        </w:rPr>
-        <w:t>профессор</w:t>
-      </w:r>
-      <w:proofErr w:type="spellEnd"/>
-      <w:r>
-        <w:rPr>
-          <w:rFonts w:ascii="Times New Roman" w:hAnsi="Times New Roman"/>
-          <w:b/>
-          <w:i/>
-          <w:sz w:val="24"/>
-          <w:szCs w:val="24"/>
-          <w:lang w:val="uk-UA"/>
-        </w:rPr>
-        <w:t xml:space="preserve"> В.В. БОЙКО, </w:t>
-      </w:r>
-      <w:proofErr w:type="spellStart"/>
-      <w:r>
-        <w:rPr>
-          <w:rFonts w:ascii="Times New Roman" w:hAnsi="Times New Roman"/>
-          <w:b/>
-          <w:i/>
-          <w:sz w:val="24"/>
-          <w:szCs w:val="24"/>
-          <w:lang w:val="uk-UA"/>
-        </w:rPr>
-        <w:t>магистрант</w:t>
-      </w:r>
-      <w:proofErr w:type="spellEnd"/>
-      <w:r>
-        <w:rPr>
-          <w:rFonts w:ascii="Times New Roman" w:hAnsi="Times New Roman"/>
-          <w:b/>
-          <w:i/>
-          <w:sz w:val="24"/>
-          <w:szCs w:val="24"/>
-          <w:lang w:val="uk-UA"/>
-        </w:rPr>
-        <w:t xml:space="preserve"> Н.А. </w:t>
-      </w:r>
-      <w:proofErr w:type="spellStart"/>
-      <w:r>
-        <w:rPr>
-          <w:rFonts w:ascii="Times New Roman" w:hAnsi="Times New Roman"/>
-          <w:b/>
-          <w:i/>
-          <w:sz w:val="24"/>
-          <w:szCs w:val="24"/>
-          <w:lang w:val="uk-UA"/>
-        </w:rPr>
-        <w:t>ПавленкоНациональный</w:t>
-      </w:r>
-      <w:proofErr w:type="spellEnd"/>
-      <w:r>
-        <w:rPr>
-          <w:rFonts w:ascii="Times New Roman" w:hAnsi="Times New Roman"/>
-          <w:b/>
-          <w:i/>
-          <w:sz w:val="24"/>
-          <w:szCs w:val="24"/>
-          <w:lang w:val="uk-UA"/>
-        </w:rPr>
-        <w:t xml:space="preserve"> </w:t>
-      </w:r>
-      <w:proofErr w:type="spellStart"/>
-      <w:r>
-        <w:rPr>
-          <w:rFonts w:ascii="Times New Roman" w:hAnsi="Times New Roman"/>
-          <w:b/>
-          <w:i/>
-          <w:sz w:val="24"/>
-          <w:szCs w:val="24"/>
-          <w:lang w:val="uk-UA"/>
-        </w:rPr>
-        <w:t>технический</w:t>
-      </w:r>
-      <w:proofErr w:type="spellEnd"/>
-      <w:r>
-        <w:rPr>
-          <w:rFonts w:ascii="Times New Roman" w:hAnsi="Times New Roman"/>
-          <w:b/>
-          <w:i/>
-          <w:sz w:val="24"/>
-          <w:szCs w:val="24"/>
-          <w:lang w:val="uk-UA"/>
-        </w:rPr>
-        <w:t xml:space="preserve"> </w:t>
-      </w:r>
-      <w:proofErr w:type="spellStart"/>
-      <w:r>
-        <w:rPr>
-          <w:rFonts w:ascii="Times New Roman" w:hAnsi="Times New Roman"/>
-          <w:b/>
-          <w:i/>
-          <w:sz w:val="24"/>
-          <w:szCs w:val="24"/>
-          <w:lang w:val="uk-UA"/>
-        </w:rPr>
-        <w:t>университет</w:t>
-      </w:r>
-      <w:proofErr w:type="spellEnd"/>
-      <w:r>
-        <w:rPr>
-          <w:rFonts w:ascii="Times New Roman" w:hAnsi="Times New Roman"/>
-          <w:b/>
-          <w:i/>
-          <w:sz w:val="24"/>
-          <w:szCs w:val="24"/>
-          <w:lang w:val="uk-UA"/>
-        </w:rPr>
-        <w:t xml:space="preserve"> </w:t>
-      </w:r>
-      <w:proofErr w:type="spellStart"/>
-      <w:r>
-        <w:rPr>
-          <w:rFonts w:ascii="Times New Roman" w:hAnsi="Times New Roman"/>
-          <w:b/>
-          <w:i/>
-          <w:sz w:val="24"/>
-          <w:szCs w:val="24"/>
-          <w:lang w:val="uk-UA"/>
-        </w:rPr>
-        <w:t>Украины</w:t>
-      </w:r>
-      <w:proofErr w:type="spellEnd"/>
-      <w:r>
-        <w:rPr>
-          <w:rFonts w:ascii="Times New Roman" w:hAnsi="Times New Roman"/>
-          <w:b/>
-          <w:i/>
-          <w:sz w:val="24"/>
-          <w:szCs w:val="24"/>
-          <w:lang w:val="uk-UA"/>
-        </w:rPr>
-        <w:t xml:space="preserve"> «</w:t>
-      </w:r>
-      <w:proofErr w:type="spellStart"/>
-      <w:r>
-        <w:rPr>
-          <w:rFonts w:ascii="Times New Roman" w:hAnsi="Times New Roman"/>
-          <w:b/>
-          <w:i/>
-          <w:sz w:val="24"/>
-          <w:szCs w:val="24"/>
-          <w:lang w:val="uk-UA"/>
-        </w:rPr>
-        <w:t>Киевский</w:t>
-      </w:r>
-      <w:proofErr w:type="spellEnd"/>
-      <w:r>
-        <w:rPr>
-          <w:rFonts w:ascii="Times New Roman" w:hAnsi="Times New Roman"/>
-          <w:b/>
-          <w:i/>
-          <w:sz w:val="24"/>
-          <w:szCs w:val="24"/>
-          <w:lang w:val="uk-UA"/>
-        </w:rPr>
-        <w:t xml:space="preserve"> </w:t>
-      </w:r>
-      <w:proofErr w:type="spellStart"/>
-      <w:r>
-        <w:rPr>
-          <w:rFonts w:ascii="Times New Roman" w:hAnsi="Times New Roman"/>
-          <w:b/>
-          <w:i/>
-          <w:sz w:val="24"/>
-          <w:szCs w:val="24"/>
-          <w:lang w:val="uk-UA"/>
-        </w:rPr>
-        <w:t>политехнический</w:t>
-      </w:r>
-      <w:proofErr w:type="spellEnd"/>
-      <w:r>
-        <w:rPr>
-          <w:rFonts w:ascii="Times New Roman" w:hAnsi="Times New Roman"/>
-          <w:b/>
-          <w:i/>
-          <w:sz w:val="24"/>
-          <w:szCs w:val="24"/>
-          <w:lang w:val="uk-UA"/>
-        </w:rPr>
-        <w:t xml:space="preserve"> </w:t>
-      </w:r>
-      <w:proofErr w:type="spellStart"/>
-      <w:r>
-        <w:rPr>
-          <w:rFonts w:ascii="Times New Roman" w:hAnsi="Times New Roman"/>
-          <w:b/>
-          <w:i/>
-          <w:sz w:val="24"/>
-          <w:szCs w:val="24"/>
-          <w:lang w:val="uk-UA"/>
-        </w:rPr>
-        <w:t>институт</w:t>
-      </w:r>
-      <w:proofErr w:type="spellEnd"/>
-      <w:r>
-        <w:rPr>
-          <w:rFonts w:ascii="Times New Roman" w:hAnsi="Times New Roman"/>
-          <w:b/>
-          <w:i/>
-          <w:sz w:val="24"/>
-          <w:szCs w:val="24"/>
-          <w:lang w:val="uk-UA"/>
-        </w:rPr>
-        <w:t xml:space="preserve"> </w:t>
-      </w:r>
-      <w:proofErr w:type="spellStart"/>
-      <w:r>
-        <w:rPr>
-          <w:rFonts w:ascii="Times New Roman" w:hAnsi="Times New Roman"/>
-          <w:b/>
-          <w:i/>
-          <w:sz w:val="24"/>
-          <w:szCs w:val="24"/>
-          <w:lang w:val="uk-UA"/>
-        </w:rPr>
-        <w:t>имени</w:t>
-      </w:r>
-      <w:proofErr w:type="spellEnd"/>
-      <w:r>
-        <w:rPr>
-          <w:rFonts w:ascii="Times New Roman" w:hAnsi="Times New Roman"/>
-          <w:b/>
-          <w:i/>
-          <w:sz w:val="24"/>
-          <w:szCs w:val="24"/>
-          <w:lang w:val="uk-UA"/>
-        </w:rPr>
-        <w:t xml:space="preserve"> </w:t>
-      </w:r>
-      <w:proofErr w:type="spellStart"/>
-      <w:r>
-        <w:rPr>
-          <w:rFonts w:ascii="Times New Roman" w:hAnsi="Times New Roman"/>
-          <w:b/>
-          <w:i/>
-          <w:sz w:val="24"/>
-          <w:szCs w:val="24"/>
-          <w:lang w:val="uk-UA"/>
-        </w:rPr>
-        <w:t>Игоря</w:t>
-      </w:r>
-      <w:proofErr w:type="spellEnd"/>
-      <w:r>
-        <w:rPr>
-          <w:rFonts w:ascii="Times New Roman" w:hAnsi="Times New Roman"/>
-          <w:b/>
-          <w:i/>
-          <w:sz w:val="24"/>
-          <w:szCs w:val="24"/>
-          <w:lang w:val="uk-UA"/>
-        </w:rPr>
-        <w:t xml:space="preserve"> </w:t>
-      </w:r>
-      <w:proofErr w:type="spellStart"/>
-      <w:r>
-        <w:rPr>
-          <w:rFonts w:ascii="Times New Roman" w:hAnsi="Times New Roman"/>
-          <w:b/>
-          <w:i/>
-          <w:sz w:val="24"/>
-          <w:szCs w:val="24"/>
-          <w:lang w:val="uk-UA"/>
-        </w:rPr>
-        <w:t>Сикорского</w:t>
-      </w:r>
-      <w:proofErr w:type="spellEnd"/>
-      <w:r>
-        <w:rPr>
-          <w:rFonts w:ascii="Times New Roman" w:hAnsi="Times New Roman"/>
-          <w:b/>
-          <w:i/>
-          <w:sz w:val="24"/>
-          <w:szCs w:val="24"/>
-          <w:lang w:val="uk-UA"/>
-        </w:rPr>
-        <w:t>»</w:t>
+          <w:sz w:val="24"/>
+          <w:szCs w:val="24"/>
+          <w:lang w:eastAsia="x-none"/>
+        </w:rPr>
+      </w:pPr>
+      <w:r>
+        <w:rPr>
+          <w:rFonts w:ascii="Times New Roman" w:hAnsi="Times New Roman"/>
+          <w:b/>
+          <w:sz w:val="24"/>
+          <w:szCs w:val="24"/>
+          <w:lang w:eastAsia="x-none"/>
+        </w:rPr>
+        <w:t>ОБОСНОВАНИЕ СЕЙСМОРАЙОНИРОВАНИЯ ТЕРИТОРИИ ПРОВЕДЕНИЯ ВЗРИВНЫХ РАБОТ З УЧЕТОМ АНИЗОТРОПИИ МАСИВОВ ПОРОД В УСЛОВИЯХ КАРЬЕРА «ПАТ КОРОСТЕНСЬКИЙ КАРЬЕР»</w:t>
       </w:r>
     </w:p>
     <w:p>
@@ -6802,17 +7074,125 @@
         <w:contextualSpacing/>
         <w:rPr>
           <w:rFonts w:ascii="Times New Roman" w:hAnsi="Times New Roman"/>
-          <w:sz w:val="24"/>
-          <w:szCs w:val="24"/>
-        </w:rPr>
-      </w:pPr>
-      <w:r>
-        <w:rPr>
-          <w:rFonts w:ascii="Times New Roman" w:hAnsi="Times New Roman"/>
-          <w:sz w:val="24"/>
-          <w:szCs w:val="24"/>
-        </w:rPr>
-        <w:t xml:space="preserve">С целью охраны окружающих объектов, расположенных в зоне сейсмического воздействия взрыва на карьере, который разрабатывает «ПАО </w:t>
+          <w:b/>
+          <w:i/>
+          <w:sz w:val="24"/>
+          <w:szCs w:val="24"/>
+        </w:rPr>
+      </w:pPr>
+      <w:r>
+        <w:rPr>
+          <w:rFonts w:ascii="Times New Roman" w:hAnsi="Times New Roman"/>
+          <w:b/>
+          <w:i/>
+          <w:sz w:val="24"/>
+          <w:szCs w:val="24"/>
+        </w:rPr>
+        <w:t>Доктор технических наук, проф</w:t>
+      </w:r>
+      <w:r>
+        <w:rPr>
+          <w:rFonts w:ascii="Times New Roman" w:hAnsi="Times New Roman"/>
+          <w:b/>
+          <w:i/>
+          <w:sz w:val="24"/>
+          <w:szCs w:val="24"/>
+        </w:rPr>
+        <w:t>ессор В.В. Бойко</w:t>
+      </w:r>
+      <w:r>
+        <w:rPr>
+          <w:rFonts w:ascii="Times New Roman" w:hAnsi="Times New Roman"/>
+          <w:b/>
+          <w:i/>
+          <w:sz w:val="24"/>
+          <w:szCs w:val="24"/>
+        </w:rPr>
+        <w:t>, магистрант М.О.</w:t>
+      </w:r>
+      <w:r>
+        <w:rPr>
+          <w:rFonts w:ascii="Times New Roman" w:hAnsi="Times New Roman"/>
+          <w:b/>
+          <w:i/>
+          <w:sz w:val="24"/>
+          <w:szCs w:val="24"/>
+        </w:rPr>
+        <w:t xml:space="preserve"> </w:t>
+      </w:r>
+      <w:r>
+        <w:rPr>
+          <w:rFonts w:ascii="Times New Roman" w:hAnsi="Times New Roman"/>
+          <w:b/>
+          <w:i/>
+          <w:sz w:val="24"/>
+          <w:szCs w:val="24"/>
+        </w:rPr>
+        <w:t>Павленко</w:t>
+      </w:r>
+      <w:r>
+        <w:rPr>
+          <w:rFonts w:ascii="Times New Roman" w:hAnsi="Times New Roman"/>
+          <w:b/>
+          <w:i/>
+          <w:sz w:val="24"/>
+          <w:szCs w:val="24"/>
+        </w:rPr>
+        <w:t xml:space="preserve"> </w:t>
+      </w:r>
+      <w:r>
+        <w:rPr>
+          <w:rFonts w:ascii="Times New Roman" w:hAnsi="Times New Roman"/>
+          <w:b/>
+          <w:i/>
+          <w:sz w:val="24"/>
+          <w:szCs w:val="24"/>
+        </w:rPr>
+        <w:t>Национальный технический университет Украины «Киевский политехнический институт имени Игоря Сикорского»</w:t>
+      </w:r>
+    </w:p>
+    <w:p>
+      <w:pPr>
+        <w:shd w:val="clear" w:color="auto" w:fill="FFFFFF"/>
+        <w:ind w:firstLine="708"/>
+        <w:contextualSpacing/>
+        <w:rPr>
+          <w:rFonts w:ascii="Times New Roman" w:hAnsi="Times New Roman"/>
+          <w:sz w:val="24"/>
+          <w:szCs w:val="24"/>
+        </w:rPr>
+      </w:pPr>
+      <w:r>
+        <w:rPr>
+          <w:rFonts w:ascii="Times New Roman" w:hAnsi="Times New Roman"/>
+          <w:sz w:val="24"/>
+          <w:szCs w:val="24"/>
+        </w:rPr>
+        <w:t xml:space="preserve">В условиях «ПАО Коростенский карьер» </w:t>
+      </w:r>
+      <w:r>
+        <w:rPr>
+          <w:rFonts w:ascii="Times New Roman" w:hAnsi="Times New Roman"/>
+          <w:sz w:val="24"/>
+          <w:szCs w:val="24"/>
+        </w:rPr>
+        <w:t>исполнение</w:t>
+      </w:r>
+      <w:r>
+        <w:rPr>
+          <w:rFonts w:ascii="Times New Roman" w:hAnsi="Times New Roman"/>
+          <w:sz w:val="24"/>
+          <w:szCs w:val="24"/>
+        </w:rPr>
+        <w:t xml:space="preserve"> взрывных работ на различных участках требует дифференцированного подхода к выбору параметров, определяющих взрыв. Это возможно осуществить с помощью про</w:t>
+      </w:r>
+      <w:r>
+        <w:rPr>
+          <w:rFonts w:ascii="Times New Roman" w:hAnsi="Times New Roman"/>
+          <w:sz w:val="24"/>
+          <w:szCs w:val="24"/>
+        </w:rPr>
+        <w:t xml:space="preserve">гнозных карт </w:t>
       </w:r>
       <w:proofErr w:type="spellStart"/>
       <w:r>
@@ -6821,7 +7201,7 @@
           <w:sz w:val="24"/>
           <w:szCs w:val="24"/>
         </w:rPr>
-        <w:t>Коростенский</w:t>
+        <w:t>сейсморайонирования</w:t>
       </w:r>
       <w:proofErr w:type="spellEnd"/>
       <w:r>
@@ -6830,7 +7210,35 @@
           <w:sz w:val="24"/>
           <w:szCs w:val="24"/>
         </w:rPr>
-        <w:t xml:space="preserve"> карьер», по разработанной проф. Бойко В.В. методе, были определены сейсмоопасные зоны и способы снижения </w:t>
+        <w:t xml:space="preserve">, по каждому горизонту. </w:t>
+      </w:r>
+      <w:r>
+        <w:rPr>
+          <w:rFonts w:ascii="Times New Roman" w:hAnsi="Times New Roman"/>
+          <w:sz w:val="24"/>
+          <w:szCs w:val="24"/>
+        </w:rPr>
+        <w:t>В пределах территории определено расположение жилых домов и промышленных предприятий, определены участки с неодинаковой сейсмической опасностью, с учетом того, что:</w:t>
+      </w:r>
+    </w:p>
+    <w:p>
+      <w:pPr>
+        <w:shd w:val="clear" w:color="auto" w:fill="FFFFFF"/>
+        <w:ind w:firstLine="708"/>
+        <w:contextualSpacing/>
+        <w:rPr>
+          <w:rFonts w:ascii="Times New Roman" w:hAnsi="Times New Roman"/>
+          <w:sz w:val="24"/>
+          <w:szCs w:val="24"/>
+        </w:rPr>
+      </w:pPr>
+      <w:r>
+        <w:rPr>
+          <w:rFonts w:ascii="Times New Roman" w:hAnsi="Times New Roman"/>
+          <w:sz w:val="24"/>
+          <w:szCs w:val="24"/>
+        </w:rPr>
+        <w:t xml:space="preserve">- сейсмоопасные зоны имеют эллиптические формы, обусловлены </w:t>
       </w:r>
       <w:proofErr w:type="spellStart"/>
       <w:r>
@@ -6839,7 +7247,7 @@
           <w:sz w:val="24"/>
           <w:szCs w:val="24"/>
         </w:rPr>
-        <w:t>сейсмоэфекта</w:t>
+        <w:t>сейсмоанизотропним</w:t>
       </w:r>
       <w:proofErr w:type="spellEnd"/>
       <w:r>
@@ -6848,96 +7256,59 @@
           <w:sz w:val="24"/>
           <w:szCs w:val="24"/>
         </w:rPr>
-        <w:t xml:space="preserve"> массовых взрывов. В нашу задачу входили следующие вопросы: оценка технического состояния жилых зданий и с. промышленного з-да в соответствии с ДСТУ</w:t>
-      </w:r>
-      <w:r>
-        <w:rPr>
-          <w:rFonts w:ascii="Times New Roman" w:hAnsi="Times New Roman"/>
-          <w:sz w:val="24"/>
-          <w:szCs w:val="24"/>
-          <w:lang w:val="uk-UA"/>
-        </w:rPr>
         <w:t xml:space="preserve"> </w:t>
       </w:r>
       <w:r>
         <w:rPr>
-          <w:rFonts w:ascii="Times New Roman" w:eastAsia="Times New Roman" w:hAnsi="Times New Roman"/>
-          <w:sz w:val="24"/>
-          <w:szCs w:val="24"/>
-          <w:lang w:val="uk-UA"/>
-        </w:rPr>
-        <w:t>4704:2008</w:t>
-      </w:r>
-      <w:r>
-        <w:rPr>
-          <w:rFonts w:ascii="Times New Roman" w:hAnsi="Times New Roman"/>
-          <w:sz w:val="24"/>
-          <w:szCs w:val="24"/>
-        </w:rPr>
-        <w:t xml:space="preserve">, расположенных в зоне сейсмического воздействия промышленных взрывов, определение размеров эллиптических </w:t>
-      </w:r>
-      <w:proofErr w:type="spellStart"/>
-      <w:r>
-        <w:rPr>
-          <w:rFonts w:ascii="Times New Roman" w:hAnsi="Times New Roman"/>
-          <w:sz w:val="24"/>
-          <w:szCs w:val="24"/>
-        </w:rPr>
-        <w:t>сейсмобезопасн</w:t>
-      </w:r>
-      <w:r>
-        <w:rPr>
-          <w:rFonts w:ascii="Times New Roman" w:hAnsi="Times New Roman"/>
-          <w:sz w:val="24"/>
-          <w:szCs w:val="24"/>
-        </w:rPr>
-        <w:t>ых</w:t>
-      </w:r>
-      <w:proofErr w:type="spellEnd"/>
-      <w:r>
-        <w:rPr>
-          <w:rFonts w:ascii="Times New Roman" w:hAnsi="Times New Roman"/>
-          <w:sz w:val="24"/>
-          <w:szCs w:val="24"/>
-        </w:rPr>
-        <w:t xml:space="preserve"> </w:t>
-      </w:r>
-      <w:proofErr w:type="spellStart"/>
-      <w:r>
-        <w:rPr>
-          <w:rFonts w:ascii="Times New Roman" w:hAnsi="Times New Roman"/>
-          <w:sz w:val="24"/>
-          <w:szCs w:val="24"/>
-          <w:lang w:val="uk-UA"/>
-        </w:rPr>
-        <w:t>границ</w:t>
-      </w:r>
-      <w:proofErr w:type="spellEnd"/>
-      <w:r>
-        <w:rPr>
-          <w:rFonts w:ascii="Times New Roman" w:hAnsi="Times New Roman"/>
-          <w:sz w:val="24"/>
-          <w:szCs w:val="24"/>
-        </w:rPr>
-        <w:t xml:space="preserve"> и построение изолиний допустимых масс зарядов на плане горных работ карьера «ПАО </w:t>
-      </w:r>
-      <w:proofErr w:type="spellStart"/>
-      <w:r>
-        <w:rPr>
-          <w:rFonts w:ascii="Times New Roman" w:hAnsi="Times New Roman"/>
-          <w:sz w:val="24"/>
-          <w:szCs w:val="24"/>
-        </w:rPr>
-        <w:t>Коростенский</w:t>
-      </w:r>
-      <w:proofErr w:type="spellEnd"/>
-      <w:r>
-        <w:rPr>
-          <w:rFonts w:ascii="Times New Roman" w:hAnsi="Times New Roman"/>
-          <w:sz w:val="24"/>
-          <w:szCs w:val="24"/>
-        </w:rPr>
-        <w:t xml:space="preserve"> карьер».</w:t>
+          <w:rFonts w:ascii="Times New Roman" w:hAnsi="Times New Roman"/>
+          <w:sz w:val="24"/>
+          <w:szCs w:val="24"/>
+        </w:rPr>
+        <w:t>проявлением взрыва</w:t>
+      </w:r>
+      <w:r>
+        <w:rPr>
+          <w:rFonts w:ascii="Times New Roman" w:hAnsi="Times New Roman"/>
+          <w:sz w:val="24"/>
+          <w:szCs w:val="24"/>
+        </w:rPr>
+        <w:t xml:space="preserve"> определенной территории;</w:t>
+      </w:r>
+    </w:p>
+    <w:p>
+      <w:pPr>
+        <w:shd w:val="clear" w:color="auto" w:fill="FFFFFF"/>
+        <w:ind w:firstLine="708"/>
+        <w:contextualSpacing/>
+        <w:rPr>
+          <w:rFonts w:ascii="Times New Roman" w:hAnsi="Times New Roman"/>
+          <w:sz w:val="24"/>
+          <w:szCs w:val="24"/>
+        </w:rPr>
+      </w:pPr>
+      <w:r>
+        <w:rPr>
+          <w:rFonts w:ascii="Times New Roman" w:hAnsi="Times New Roman"/>
+          <w:sz w:val="24"/>
+          <w:szCs w:val="24"/>
+        </w:rPr>
+        <w:t xml:space="preserve">- охранные объекты, расположенные на одинаковом расстоянии </w:t>
+      </w:r>
+      <w:r>
+        <w:rPr>
+          <w:rFonts w:ascii="Times New Roman" w:hAnsi="Times New Roman"/>
+          <w:sz w:val="24"/>
+          <w:szCs w:val="24"/>
+        </w:rPr>
+        <w:t>от взрыва,</w:t>
+      </w:r>
+      <w:r>
+        <w:rPr>
+          <w:rFonts w:ascii="Times New Roman" w:hAnsi="Times New Roman"/>
+          <w:sz w:val="24"/>
+          <w:szCs w:val="24"/>
+        </w:rPr>
+        <w:t xml:space="preserve"> получают различные сейсмические нагрузки.</w:t>
       </w:r>
     </w:p>
     <w:p>
@@ -6947,79 +7318,92 @@
         <w:contextualSpacing/>
         <w:rPr>
           <w:rFonts w:ascii="Times New Roman" w:hAnsi="Times New Roman"/>
-          <w:b/>
-          <w:sz w:val="24"/>
-          <w:szCs w:val="24"/>
-        </w:rPr>
-      </w:pPr>
-      <w:r>
-        <w:rPr>
-          <w:rFonts w:ascii="Times New Roman" w:hAnsi="Times New Roman"/>
-          <w:b/>
-          <w:sz w:val="24"/>
-          <w:szCs w:val="24"/>
-        </w:rPr>
-        <w:t xml:space="preserve">Ключевые слова: </w:t>
-      </w:r>
+          <w:sz w:val="24"/>
+          <w:szCs w:val="24"/>
+        </w:rPr>
+      </w:pPr>
       <w:proofErr w:type="spellStart"/>
       <w:r>
         <w:rPr>
           <w:rFonts w:ascii="Times New Roman" w:hAnsi="Times New Roman"/>
-          <w:b/>
-          <w:sz w:val="24"/>
-          <w:szCs w:val="24"/>
-        </w:rPr>
-        <w:t>сейсмоефект</w:t>
+          <w:sz w:val="24"/>
+          <w:szCs w:val="24"/>
+        </w:rPr>
+        <w:t>Сейсморай</w:t>
+      </w:r>
+      <w:r>
+        <w:rPr>
+          <w:rFonts w:ascii="Times New Roman" w:hAnsi="Times New Roman"/>
+          <w:sz w:val="24"/>
+          <w:szCs w:val="24"/>
+        </w:rPr>
+        <w:t>онирование</w:t>
       </w:r>
       <w:proofErr w:type="spellEnd"/>
       <w:r>
         <w:rPr>
           <w:rFonts w:ascii="Times New Roman" w:hAnsi="Times New Roman"/>
-          <w:b/>
-          <w:sz w:val="24"/>
-          <w:szCs w:val="24"/>
-        </w:rPr>
-        <w:t xml:space="preserve">, </w:t>
-      </w:r>
-      <w:proofErr w:type="spellStart"/>
-      <w:r>
-        <w:rPr>
-          <w:rFonts w:ascii="Times New Roman" w:hAnsi="Times New Roman"/>
-          <w:b/>
-          <w:sz w:val="24"/>
-          <w:szCs w:val="24"/>
-        </w:rPr>
-        <w:t>сеймобезопасность</w:t>
-      </w:r>
-      <w:proofErr w:type="spellEnd"/>
-      <w:r>
-        <w:rPr>
-          <w:rFonts w:ascii="Times New Roman" w:hAnsi="Times New Roman"/>
-          <w:b/>
-          <w:sz w:val="24"/>
-          <w:szCs w:val="24"/>
-        </w:rPr>
-        <w:t xml:space="preserve">, </w:t>
-      </w:r>
-      <w:proofErr w:type="spellStart"/>
-      <w:r>
-        <w:rPr>
-          <w:rFonts w:ascii="Times New Roman" w:hAnsi="Times New Roman"/>
-          <w:b/>
-          <w:sz w:val="24"/>
-          <w:szCs w:val="24"/>
-        </w:rPr>
-        <w:t>изосейсмы</w:t>
-      </w:r>
-      <w:proofErr w:type="spellEnd"/>
-      <w:r>
-        <w:rPr>
-          <w:rFonts w:ascii="Times New Roman" w:hAnsi="Times New Roman"/>
-          <w:b/>
-          <w:sz w:val="24"/>
-          <w:szCs w:val="24"/>
-        </w:rPr>
-        <w:t>, охранные объекты, взрывчатое вещество (ВВ), анизотропный массив.</w:t>
+          <w:sz w:val="24"/>
+          <w:szCs w:val="24"/>
+        </w:rPr>
+        <w:t xml:space="preserve"> территории является одной из задач для обеспечения охраны окружающих объектов, расположенных в зоне сейсмического воздействия взрыва</w:t>
+      </w:r>
+      <w:r>
+        <w:rPr>
+          <w:rFonts w:ascii="Times New Roman" w:hAnsi="Times New Roman"/>
+          <w:sz w:val="24"/>
+          <w:szCs w:val="24"/>
+        </w:rPr>
+        <w:t>,</w:t>
+      </w:r>
+      <w:r>
+        <w:rPr>
+          <w:rFonts w:ascii="Times New Roman" w:hAnsi="Times New Roman"/>
+          <w:sz w:val="24"/>
+          <w:szCs w:val="24"/>
+        </w:rPr>
+        <w:t xml:space="preserve"> </w:t>
+      </w:r>
+      <w:r>
+        <w:rPr>
+          <w:rFonts w:ascii="Times New Roman" w:hAnsi="Times New Roman"/>
+          <w:sz w:val="24"/>
+          <w:szCs w:val="24"/>
+        </w:rPr>
+        <w:t xml:space="preserve">по </w:t>
+      </w:r>
+      <w:r>
+        <w:rPr>
+          <w:rFonts w:ascii="Times New Roman" w:hAnsi="Times New Roman"/>
+          <w:sz w:val="24"/>
+          <w:szCs w:val="24"/>
+        </w:rPr>
+        <w:lastRenderedPageBreak/>
+        <w:t>разработ</w:t>
+      </w:r>
+      <w:r>
+        <w:rPr>
+          <w:rFonts w:ascii="Times New Roman" w:hAnsi="Times New Roman"/>
+          <w:sz w:val="24"/>
+          <w:szCs w:val="24"/>
+        </w:rPr>
+        <w:t>анной проф. Бойко В.В. методике,</w:t>
+      </w:r>
+      <w:r>
+        <w:rPr>
+          <w:rFonts w:ascii="Times New Roman" w:hAnsi="Times New Roman"/>
+          <w:sz w:val="24"/>
+          <w:szCs w:val="24"/>
+        </w:rPr>
+        <w:t xml:space="preserve"> на карьере, который разрабаты</w:t>
+      </w:r>
+      <w:r>
+        <w:rPr>
+          <w:rFonts w:ascii="Times New Roman" w:hAnsi="Times New Roman"/>
+          <w:sz w:val="24"/>
+          <w:szCs w:val="24"/>
+        </w:rPr>
+        <w:t>вает «ПАО Коростенский карьер».</w:t>
       </w:r>
     </w:p>
     <w:p>
@@ -7034,6 +7418,104 @@
           <w:szCs w:val="24"/>
         </w:rPr>
       </w:pPr>
+      <w:r>
+        <w:rPr>
+          <w:rFonts w:ascii="Times New Roman" w:hAnsi="Times New Roman"/>
+          <w:b/>
+          <w:sz w:val="24"/>
+          <w:szCs w:val="24"/>
+        </w:rPr>
+        <w:t xml:space="preserve">Ключевые слова: </w:t>
+      </w:r>
+      <w:proofErr w:type="spellStart"/>
+      <w:r>
+        <w:rPr>
+          <w:rFonts w:ascii="Times New Roman" w:hAnsi="Times New Roman"/>
+          <w:b/>
+          <w:sz w:val="24"/>
+          <w:szCs w:val="24"/>
+        </w:rPr>
+        <w:t>сейморайонирование</w:t>
+      </w:r>
+      <w:proofErr w:type="spellEnd"/>
+      <w:r>
+        <w:rPr>
+          <w:rFonts w:ascii="Times New Roman" w:hAnsi="Times New Roman"/>
+          <w:b/>
+          <w:sz w:val="24"/>
+          <w:szCs w:val="24"/>
+        </w:rPr>
+        <w:t xml:space="preserve">, </w:t>
+      </w:r>
+      <w:proofErr w:type="spellStart"/>
+      <w:r>
+        <w:rPr>
+          <w:rFonts w:ascii="Times New Roman" w:hAnsi="Times New Roman"/>
+          <w:b/>
+          <w:sz w:val="24"/>
+          <w:szCs w:val="24"/>
+        </w:rPr>
+        <w:t>сейсмоэ</w:t>
+      </w:r>
+      <w:r>
+        <w:rPr>
+          <w:rFonts w:ascii="Times New Roman" w:hAnsi="Times New Roman"/>
+          <w:b/>
+          <w:sz w:val="24"/>
+          <w:szCs w:val="24"/>
+        </w:rPr>
+        <w:t>фект</w:t>
+      </w:r>
+      <w:proofErr w:type="spellEnd"/>
+      <w:r>
+        <w:rPr>
+          <w:rFonts w:ascii="Times New Roman" w:hAnsi="Times New Roman"/>
+          <w:b/>
+          <w:sz w:val="24"/>
+          <w:szCs w:val="24"/>
+        </w:rPr>
+        <w:t xml:space="preserve">, </w:t>
+      </w:r>
+      <w:proofErr w:type="spellStart"/>
+      <w:r>
+        <w:rPr>
+          <w:rFonts w:ascii="Times New Roman" w:hAnsi="Times New Roman"/>
+          <w:b/>
+          <w:sz w:val="24"/>
+          <w:szCs w:val="24"/>
+        </w:rPr>
+        <w:t>сеймобезопасность</w:t>
+      </w:r>
+      <w:proofErr w:type="spellEnd"/>
+      <w:r>
+        <w:rPr>
+          <w:rFonts w:ascii="Times New Roman" w:hAnsi="Times New Roman"/>
+          <w:b/>
+          <w:sz w:val="24"/>
+          <w:szCs w:val="24"/>
+        </w:rPr>
+        <w:t xml:space="preserve">, </w:t>
+      </w:r>
+      <w:proofErr w:type="spellStart"/>
+      <w:r>
+        <w:rPr>
+          <w:rFonts w:ascii="Times New Roman" w:hAnsi="Times New Roman"/>
+          <w:b/>
+          <w:sz w:val="24"/>
+          <w:szCs w:val="24"/>
+        </w:rPr>
+        <w:t>изосейсмы</w:t>
+      </w:r>
+      <w:proofErr w:type="spellEnd"/>
+      <w:r>
+        <w:rPr>
+          <w:rFonts w:ascii="Times New Roman" w:hAnsi="Times New Roman"/>
+          <w:b/>
+          <w:sz w:val="24"/>
+          <w:szCs w:val="24"/>
+        </w:rPr>
+        <w:t>, охранные объекты, взрывчатое вещество (ВВ), анизотропный массив.</w:t>
+      </w:r>
     </w:p>
     <w:p>
       <w:pPr>
@@ -7042,30 +7524,11 @@
         <w:contextualSpacing/>
         <w:rPr>
           <w:rFonts w:ascii="Times New Roman" w:hAnsi="Times New Roman"/>
-          <w:sz w:val="24"/>
-          <w:szCs w:val="24"/>
-          <w:lang w:val="en-US"/>
-        </w:rPr>
-      </w:pPr>
-      <w:r>
-        <w:rPr>
-          <w:rFonts w:ascii="Times New Roman" w:hAnsi="Times New Roman"/>
-          <w:b/>
-          <w:sz w:val="24"/>
-          <w:szCs w:val="24"/>
-          <w:lang w:val="en-US"/>
-        </w:rPr>
-        <w:t>DEFINITIONS SEISMIC SAFE EXTENT OF BLASTING IN VIEW ANISOTROPY MASSIF UNDER HIS CAREER "JSC KOROSTEN CAREER"PHD,</w:t>
-      </w:r>
-      <w:r>
-        <w:rPr>
-          <w:rFonts w:ascii="Times New Roman" w:hAnsi="Times New Roman"/>
-          <w:sz w:val="24"/>
-          <w:szCs w:val="24"/>
-          <w:lang w:val="en-US"/>
-        </w:rPr>
-        <w:t xml:space="preserve"> </w:t>
-      </w:r>
+          <w:b/>
+          <w:sz w:val="24"/>
+          <w:szCs w:val="24"/>
+        </w:rPr>
+      </w:pPr>
     </w:p>
     <w:p>
       <w:pPr>
@@ -7074,8 +7537,6 @@
         <w:contextualSpacing/>
         <w:rPr>
           <w:rFonts w:ascii="Times New Roman" w:hAnsi="Times New Roman"/>
-          <w:b/>
-          <w:i/>
           <w:sz w:val="24"/>
           <w:szCs w:val="24"/>
           <w:lang w:val="en-US"/>
@@ -7085,58 +7546,20 @@
         <w:rPr>
           <w:rFonts w:ascii="Times New Roman" w:hAnsi="Times New Roman"/>
           <w:b/>
-          <w:i/>
           <w:sz w:val="24"/>
           <w:szCs w:val="24"/>
           <w:lang w:val="en-US"/>
         </w:rPr>
-        <w:t xml:space="preserve">Professor. VV </w:t>
-      </w:r>
-      <w:proofErr w:type="spellStart"/>
-      <w:r>
-        <w:rPr>
-          <w:rFonts w:ascii="Times New Roman" w:hAnsi="Times New Roman"/>
-          <w:b/>
-          <w:i/>
+        <w:t>DEFINITIONS SEISMIC SAFE EXTENT OF BLASTING IN VIEW ANISOTROPY MASSIF UNDER HIS CAREER "JSC KOROSTEN CAREER"PHD,</w:t>
+      </w:r>
+      <w:r>
+        <w:rPr>
+          <w:rFonts w:ascii="Times New Roman" w:hAnsi="Times New Roman"/>
           <w:sz w:val="24"/>
           <w:szCs w:val="24"/>
           <w:lang w:val="en-US"/>
         </w:rPr>
-        <w:t>Boyko</w:t>
-      </w:r>
-      <w:proofErr w:type="spellEnd"/>
-      <w:r>
-        <w:rPr>
-          <w:rFonts w:ascii="Times New Roman" w:hAnsi="Times New Roman"/>
-          <w:b/>
-          <w:i/>
-          <w:sz w:val="24"/>
-          <w:szCs w:val="24"/>
-          <w:lang w:val="en-US"/>
-        </w:rPr>
-        <w:t>, undergraduate MO PAVLENKO</w:t>
-      </w:r>
-      <w:r>
-        <w:rPr>
-          <w:rFonts w:ascii="Times New Roman" w:hAnsi="Times New Roman"/>
-          <w:b/>
-          <w:i/>
-          <w:sz w:val="24"/>
-          <w:szCs w:val="24"/>
-          <w:lang w:val="uk-UA"/>
-        </w:rPr>
         <w:t xml:space="preserve"> </w:t>
-      </w:r>
-      <w:r>
-        <w:rPr>
-          <w:rFonts w:ascii="Times New Roman" w:hAnsi="Times New Roman"/>
-          <w:b/>
-          <w:i/>
-          <w:sz w:val="24"/>
-          <w:szCs w:val="24"/>
-          <w:lang w:val="en-US"/>
-        </w:rPr>
-        <w:t>National Technical University of Ukraine "Kyiv Polytechnic Institute named Igor Sikorsky"</w:t>
       </w:r>
     </w:p>
     <w:p>
@@ -7146,6 +7569,8 @@
         <w:contextualSpacing/>
         <w:rPr>
           <w:rFonts w:ascii="Times New Roman" w:hAnsi="Times New Roman"/>
+          <w:b/>
+          <w:i/>
           <w:sz w:val="24"/>
           <w:szCs w:val="24"/>
           <w:lang w:val="en-US"/>
@@ -7154,29 +7579,99 @@
       <w:r>
         <w:rPr>
           <w:rFonts w:ascii="Times New Roman" w:hAnsi="Times New Roman"/>
+          <w:b/>
+          <w:i/>
           <w:sz w:val="24"/>
           <w:szCs w:val="24"/>
           <w:lang w:val="en-US"/>
         </w:rPr>
-        <w:t>In order to protect the surrounding objects located in the zone of seismic impact of the explosion</w:t>
-      </w:r>
-      <w:r>
-        <w:rPr>
-          <w:rFonts w:ascii="Times New Roman" w:hAnsi="Times New Roman"/>
+        <w:t xml:space="preserve">Professor. VV </w:t>
+      </w:r>
+      <w:proofErr w:type="spellStart"/>
+      <w:r>
+        <w:rPr>
+          <w:rFonts w:ascii="Times New Roman" w:hAnsi="Times New Roman"/>
+          <w:b/>
+          <w:i/>
           <w:sz w:val="24"/>
           <w:szCs w:val="24"/>
           <w:lang w:val="en-US"/>
         </w:rPr>
-        <w:t xml:space="preserve"> at the open pit, which is develop</w:t>
-      </w:r>
-      <w:r>
-        <w:rPr>
-          <w:rFonts w:ascii="Times New Roman" w:hAnsi="Times New Roman"/>
+        <w:t>Boyko</w:t>
+      </w:r>
+      <w:proofErr w:type="spellEnd"/>
+      <w:r>
+        <w:rPr>
+          <w:rFonts w:ascii="Times New Roman" w:hAnsi="Times New Roman"/>
+          <w:b/>
+          <w:i/>
           <w:sz w:val="24"/>
           <w:szCs w:val="24"/>
           <w:lang w:val="en-US"/>
         </w:rPr>
-        <w:t xml:space="preserve"> by "JSC </w:t>
+        <w:t>, undergraduate MO PAVLENKO</w:t>
+      </w:r>
+      <w:r>
+        <w:rPr>
+          <w:rFonts w:ascii="Times New Roman" w:hAnsi="Times New Roman"/>
+          <w:b/>
+          <w:i/>
+          <w:sz w:val="24"/>
+          <w:szCs w:val="24"/>
+          <w:lang w:val="uk-UA"/>
+        </w:rPr>
+        <w:t xml:space="preserve"> </w:t>
+      </w:r>
+      <w:r>
+        <w:rPr>
+          <w:rFonts w:ascii="Times New Roman" w:hAnsi="Times New Roman"/>
+          <w:b/>
+          <w:i/>
+          <w:sz w:val="24"/>
+          <w:szCs w:val="24"/>
+          <w:lang w:val="en-US"/>
+        </w:rPr>
+        <w:t>National Technical University of Ukraine "Kyiv Polytechnic Institute named Igor Sikorsky"</w:t>
+      </w:r>
+    </w:p>
+    <w:p>
+      <w:pPr>
+        <w:shd w:val="clear" w:color="auto" w:fill="FFFFFF"/>
+        <w:ind w:firstLine="0"/>
+        <w:contextualSpacing/>
+        <w:rPr>
+          <w:rFonts w:ascii="Times New Roman" w:hAnsi="Times New Roman"/>
+          <w:sz w:val="24"/>
+          <w:szCs w:val="24"/>
+          <w:lang w:val="en-US"/>
+        </w:rPr>
+      </w:pPr>
+      <w:r>
+        <w:rPr>
+          <w:rFonts w:ascii="Times New Roman" w:hAnsi="Times New Roman"/>
+          <w:sz w:val="24"/>
+          <w:szCs w:val="24"/>
+          <w:lang w:val="en-US"/>
+        </w:rPr>
+        <w:t>In the conditions of the "</w:t>
+      </w:r>
+      <w:r>
+        <w:rPr>
+          <w:rFonts w:ascii="Times New Roman" w:hAnsi="Times New Roman"/>
+          <w:sz w:val="24"/>
+          <w:szCs w:val="24"/>
+          <w:lang w:val="en-US"/>
+        </w:rPr>
+        <w:t>JSC</w:t>
+      </w:r>
+      <w:r>
+        <w:rPr>
+          <w:rFonts w:ascii="Times New Roman" w:hAnsi="Times New Roman"/>
+          <w:sz w:val="24"/>
+          <w:szCs w:val="24"/>
+          <w:lang w:val="en-US"/>
+        </w:rPr>
+        <w:t xml:space="preserve"> </w:t>
       </w:r>
       <w:proofErr w:type="spellStart"/>
       <w:r>
@@ -7196,7 +7691,7 @@
           <w:szCs w:val="24"/>
           <w:lang w:val="en-US"/>
         </w:rPr>
-        <w:t xml:space="preserve"> open pit", according to </w:t>
+        <w:t xml:space="preserve"> </w:t>
       </w:r>
       <w:r>
         <w:rPr>
@@ -7205,7 +7700,205 @@
           <w:szCs w:val="24"/>
           <w:lang w:val="en-US"/>
         </w:rPr>
-        <w:t xml:space="preserve">the developed prof. </w:t>
+        <w:t>open pit</w:t>
+      </w:r>
+      <w:r>
+        <w:rPr>
+          <w:rFonts w:ascii="Times New Roman" w:hAnsi="Times New Roman"/>
+          <w:sz w:val="24"/>
+          <w:szCs w:val="24"/>
+          <w:lang w:val="en-US"/>
+        </w:rPr>
+        <w:t>»,</w:t>
+      </w:r>
+      <w:r>
+        <w:rPr>
+          <w:rFonts w:ascii="Times New Roman" w:hAnsi="Times New Roman"/>
+          <w:sz w:val="24"/>
+          <w:szCs w:val="24"/>
+          <w:lang w:val="en-US"/>
+        </w:rPr>
+        <w:t xml:space="preserve"> the </w:t>
+      </w:r>
+      <w:r>
+        <w:rPr>
+          <w:rFonts w:ascii="Times New Roman" w:hAnsi="Times New Roman"/>
+          <w:sz w:val="24"/>
+          <w:szCs w:val="24"/>
+          <w:lang w:val="en-US"/>
+        </w:rPr>
+        <w:t>performance</w:t>
+      </w:r>
+      <w:r>
+        <w:rPr>
+          <w:rFonts w:ascii="Times New Roman" w:hAnsi="Times New Roman"/>
+          <w:sz w:val="24"/>
+          <w:szCs w:val="24"/>
+          <w:lang w:val="en-US"/>
+        </w:rPr>
+        <w:t xml:space="preserve"> of </w:t>
+      </w:r>
+      <w:r>
+        <w:rPr>
+          <w:rFonts w:ascii="Times New Roman" w:hAnsi="Times New Roman"/>
+          <w:sz w:val="24"/>
+          <w:szCs w:val="24"/>
+          <w:lang w:val="en-US"/>
+        </w:rPr>
+        <w:t>explosion</w:t>
+      </w:r>
+      <w:r>
+        <w:rPr>
+          <w:rFonts w:ascii="Times New Roman" w:hAnsi="Times New Roman"/>
+          <w:sz w:val="24"/>
+          <w:szCs w:val="24"/>
+          <w:lang w:val="en-US"/>
+        </w:rPr>
+        <w:t xml:space="preserve"> operations at different sites requires a differentiated approach to the choice of parameters that determine the explosion. This </w:t>
+      </w:r>
+      <w:proofErr w:type="gramStart"/>
+      <w:r>
+        <w:rPr>
+          <w:rFonts w:ascii="Times New Roman" w:hAnsi="Times New Roman"/>
+          <w:sz w:val="24"/>
+          <w:szCs w:val="24"/>
+          <w:lang w:val="en-US"/>
+        </w:rPr>
+        <w:t>can be done</w:t>
+      </w:r>
+      <w:proofErr w:type="gramEnd"/>
+      <w:r>
+        <w:rPr>
+          <w:rFonts w:ascii="Times New Roman" w:hAnsi="Times New Roman"/>
+          <w:sz w:val="24"/>
+          <w:szCs w:val="24"/>
+          <w:lang w:val="en-US"/>
+        </w:rPr>
+        <w:t xml:space="preserve"> with the help of forecast maps of seismic zoning, for each </w:t>
+      </w:r>
+      <w:r>
+        <w:rPr>
+          <w:rFonts w:ascii="Times New Roman" w:hAnsi="Times New Roman"/>
+          <w:sz w:val="24"/>
+          <w:szCs w:val="24"/>
+          <w:lang w:val="en-US"/>
+        </w:rPr>
+        <w:t>horizon</w:t>
+      </w:r>
+      <w:r>
+        <w:rPr>
+          <w:rFonts w:ascii="Times New Roman" w:hAnsi="Times New Roman"/>
+          <w:sz w:val="24"/>
+          <w:szCs w:val="24"/>
+          <w:lang w:val="en-US"/>
+        </w:rPr>
+        <w:t>. The location of residential houses and industrial enterprises is determined within the territory, areas with unequal seismic hazard are determined, taking into account that:</w:t>
+      </w:r>
+    </w:p>
+    <w:p>
+      <w:pPr>
+        <w:shd w:val="clear" w:color="auto" w:fill="FFFFFF"/>
+        <w:ind w:firstLine="0"/>
+        <w:contextualSpacing/>
+        <w:rPr>
+          <w:rFonts w:ascii="Times New Roman" w:hAnsi="Times New Roman"/>
+          <w:sz w:val="24"/>
+          <w:szCs w:val="24"/>
+          <w:lang w:val="en-US"/>
+        </w:rPr>
+      </w:pPr>
+      <w:r>
+        <w:rPr>
+          <w:rFonts w:ascii="Times New Roman" w:hAnsi="Times New Roman"/>
+          <w:sz w:val="24"/>
+          <w:szCs w:val="24"/>
+          <w:lang w:val="en-US"/>
+        </w:rPr>
+        <w:t xml:space="preserve">- </w:t>
+      </w:r>
+      <w:proofErr w:type="gramStart"/>
+      <w:r>
+        <w:rPr>
+          <w:rFonts w:ascii="Times New Roman" w:hAnsi="Times New Roman"/>
+          <w:sz w:val="24"/>
+          <w:szCs w:val="24"/>
+          <w:lang w:val="en-US"/>
+        </w:rPr>
+        <w:t>seismic</w:t>
+      </w:r>
+      <w:proofErr w:type="gramEnd"/>
+      <w:r>
+        <w:rPr>
+          <w:rFonts w:ascii="Times New Roman" w:hAnsi="Times New Roman"/>
+          <w:sz w:val="24"/>
+          <w:szCs w:val="24"/>
+          <w:lang w:val="en-US"/>
+        </w:rPr>
+        <w:t xml:space="preserve"> zones have elliptical forms, are caused by seismic anisotropic manifestation of explosion of a certain territory;</w:t>
+      </w:r>
+    </w:p>
+    <w:p>
+      <w:pPr>
+        <w:shd w:val="clear" w:color="auto" w:fill="FFFFFF"/>
+        <w:ind w:firstLine="0"/>
+        <w:contextualSpacing/>
+        <w:rPr>
+          <w:rFonts w:ascii="Times New Roman" w:hAnsi="Times New Roman"/>
+          <w:sz w:val="24"/>
+          <w:szCs w:val="24"/>
+          <w:lang w:val="en-US"/>
+        </w:rPr>
+      </w:pPr>
+      <w:r>
+        <w:rPr>
+          <w:rFonts w:ascii="Times New Roman" w:hAnsi="Times New Roman"/>
+          <w:sz w:val="24"/>
+          <w:szCs w:val="24"/>
+          <w:lang w:val="en-US"/>
+        </w:rPr>
+        <w:t xml:space="preserve">- </w:t>
+      </w:r>
+      <w:proofErr w:type="gramStart"/>
+      <w:r>
+        <w:rPr>
+          <w:rFonts w:ascii="Times New Roman" w:hAnsi="Times New Roman"/>
+          <w:sz w:val="24"/>
+          <w:szCs w:val="24"/>
+          <w:lang w:val="en-US"/>
+        </w:rPr>
+        <w:t>security</w:t>
+      </w:r>
+      <w:proofErr w:type="gramEnd"/>
+      <w:r>
+        <w:rPr>
+          <w:rFonts w:ascii="Times New Roman" w:hAnsi="Times New Roman"/>
+          <w:sz w:val="24"/>
+          <w:szCs w:val="24"/>
+          <w:lang w:val="en-US"/>
+        </w:rPr>
+        <w:t xml:space="preserve"> facilities located at an equal distance from the explosion, receive a variety of seismic loads.</w:t>
+      </w:r>
+    </w:p>
+    <w:p>
+      <w:pPr>
+        <w:shd w:val="clear" w:color="auto" w:fill="FFFFFF"/>
+        <w:ind w:firstLine="0"/>
+        <w:contextualSpacing/>
+        <w:rPr>
+          <w:rFonts w:ascii="Times New Roman" w:hAnsi="Times New Roman"/>
+          <w:sz w:val="24"/>
+          <w:szCs w:val="24"/>
+          <w:lang w:val="en-US"/>
+        </w:rPr>
+      </w:pPr>
+      <w:r>
+        <w:rPr>
+          <w:rFonts w:ascii="Times New Roman" w:hAnsi="Times New Roman"/>
+          <w:sz w:val="24"/>
+          <w:szCs w:val="24"/>
+          <w:lang w:val="en-US"/>
+        </w:rPr>
+        <w:t xml:space="preserve">Seismic zoning of the territory is one of the tasks for ensuring the protection of surrounding objects located in the zone of seismic impact of the explosion, according to the developed by prof. </w:t>
       </w:r>
       <w:proofErr w:type="spellStart"/>
       <w:r>
@@ -7225,7 +7918,7 @@
           <w:szCs w:val="24"/>
           <w:lang w:val="en-US"/>
         </w:rPr>
-        <w:t xml:space="preserve"> V.V. m</w:t>
+        <w:t xml:space="preserve"> V.V. </w:t>
       </w:r>
       <w:r>
         <w:rPr>
@@ -7234,26 +7927,45 @@
           <w:szCs w:val="24"/>
           <w:lang w:val="en-US"/>
         </w:rPr>
-        <w:t>ethod, seismically dangerous zones and ways of reducing the seismic defect of mass explosions were determined. Our task included the following issues: assessment of the technical condition of residential buildings and with. Industrial plant in accordance with the DSTU</w:t>
-      </w:r>
-      <w:r>
-        <w:rPr>
-          <w:rFonts w:ascii="Times New Roman" w:hAnsi="Times New Roman"/>
-          <w:sz w:val="24"/>
-          <w:szCs w:val="24"/>
-          <w:lang w:val="uk-UA"/>
+        <w:t>method</w:t>
+      </w:r>
+      <w:r>
+        <w:rPr>
+          <w:rFonts w:ascii="Times New Roman" w:hAnsi="Times New Roman"/>
+          <w:sz w:val="24"/>
+          <w:szCs w:val="24"/>
+          <w:lang w:val="en-US"/>
+        </w:rPr>
+        <w:t>, on a career, which develops "</w:t>
+      </w:r>
+      <w:r>
+        <w:rPr>
+          <w:rFonts w:ascii="Times New Roman" w:hAnsi="Times New Roman"/>
+          <w:sz w:val="24"/>
+          <w:szCs w:val="24"/>
+          <w:lang w:val="en-US"/>
+        </w:rPr>
+        <w:t>JS</w:t>
+      </w:r>
+      <w:r>
+        <w:rPr>
+          <w:rFonts w:ascii="Times New Roman" w:hAnsi="Times New Roman"/>
+          <w:sz w:val="24"/>
+          <w:szCs w:val="24"/>
+          <w:lang w:val="uk-UA"/>
+        </w:rPr>
+        <w:t>С</w:t>
+      </w:r>
+      <w:r>
+        <w:rPr>
+          <w:rFonts w:ascii="Times New Roman" w:hAnsi="Times New Roman"/>
+          <w:sz w:val="24"/>
+          <w:szCs w:val="24"/>
+          <w:lang w:val="en-US"/>
         </w:rPr>
         <w:t xml:space="preserve"> </w:t>
       </w:r>
-      <w:r>
-        <w:rPr>
-          <w:rFonts w:ascii="Times New Roman" w:eastAsia="Times New Roman" w:hAnsi="Times New Roman"/>
-          <w:sz w:val="24"/>
-          <w:szCs w:val="24"/>
-          <w:lang w:val="uk-UA"/>
-        </w:rPr>
-        <w:t>4704:2008</w:t>
-      </w:r>
+      <w:proofErr w:type="spellStart"/>
       <w:r>
         <w:rPr>
           <w:rFonts w:ascii="Times New Roman" w:hAnsi="Times New Roman"/>
@@ -7261,9 +7973,9 @@
           <w:szCs w:val="24"/>
           <w:lang w:val="en-US"/>
         </w:rPr>
-        <w:t xml:space="preserve">, located in the zone of seismic impact of industrial explosions, determining the dimensions of elliptical seismically safe zones and constructing </w:t>
-      </w:r>
-      <w:proofErr w:type="spellStart"/>
+        <w:t>Korostensky</w:t>
+      </w:r>
+      <w:proofErr w:type="spellEnd"/>
       <w:r>
         <w:rPr>
           <w:rFonts w:ascii="Times New Roman" w:hAnsi="Times New Roman"/>
@@ -7271,9 +7983,8 @@
           <w:szCs w:val="24"/>
           <w:lang w:val="en-US"/>
         </w:rPr>
-        <w:t>isolines</w:t>
-      </w:r>
-      <w:proofErr w:type="spellEnd"/>
+        <w:t xml:space="preserve"> </w:t>
+      </w:r>
       <w:r>
         <w:rPr>
           <w:rFonts w:ascii="Times New Roman" w:hAnsi="Times New Roman"/>
@@ -7281,9 +7992,8 @@
           <w:szCs w:val="24"/>
           <w:lang w:val="en-US"/>
         </w:rPr>
-        <w:t xml:space="preserve"> of permissible masses of explosives on the mining plan for the open pit "JSC </w:t>
-      </w:r>
-      <w:proofErr w:type="spellStart"/>
+        <w:t>open pit</w:t>
+      </w:r>
       <w:r>
         <w:rPr>
           <w:rFonts w:ascii="Times New Roman" w:hAnsi="Times New Roman"/>
@@ -7291,17 +8001,7 @@
           <w:szCs w:val="24"/>
           <w:lang w:val="en-US"/>
         </w:rPr>
-        <w:t>Korostensky</w:t>
-      </w:r>
-      <w:proofErr w:type="spellEnd"/>
-      <w:r>
-        <w:rPr>
-          <w:rFonts w:ascii="Times New Roman" w:hAnsi="Times New Roman"/>
-          <w:sz w:val="24"/>
-          <w:szCs w:val="24"/>
-          <w:lang w:val="en-US"/>
-        </w:rPr>
-        <w:t xml:space="preserve"> open pit."</w:t>
+        <w:t>."</w:t>
       </w:r>
     </w:p>
     <w:p>
@@ -7383,6 +8083,119 @@
 <file path=word/numbering.xml><?xml version="1.0" encoding="utf-8"?>
 <w:numbering xmlns:wpc="http://schemas.microsoft.com/office/word/2010/wordprocessingCanvas" xmlns:cx="http://schemas.microsoft.com/office/drawing/2014/chartex" xmlns:cx1="http://schemas.microsoft.com/office/drawing/2015/9/8/chartex" xmlns:mc="http://schemas.openxmlformats.org/markup-compatibility/2006" xmlns:o="urn:schemas-microsoft-com:office:office" xmlns:r="http://schemas.openxmlformats.org/officeDocument/2006/relationships" xmlns:m="http://schemas.openxmlformats.org/officeDocument/2006/math" xmlns:v="urn:schemas-microsoft-com:vml" xmlns:wp14="http://schemas.microsoft.com/office/word/2010/wordprocessingDrawing" xmlns:wp="http://schemas.openxmlformats.org/drawingml/2006/wordprocessingDrawing" xmlns:w10="urn:schemas-microsoft-com:office:word" xmlns:w="http://schemas.openxmlformats.org/wordprocessingml/2006/main" xmlns:w14="http://schemas.microsoft.com/office/word/2010/wordml" xmlns:w15="http://schemas.microsoft.com/office/word/2012/wordml" xmlns:w16se="http://schemas.microsoft.com/office/word/2015/wordml/symex" xmlns:wpg="http://schemas.microsoft.com/office/word/2010/wordprocessingGroup" xmlns:wpi="http://schemas.microsoft.com/office/word/2010/wordprocessingInk" xmlns:wne="http://schemas.microsoft.com/office/word/2006/wordml" xmlns:wps="http://schemas.microsoft.com/office/word/2010/wordprocessingShape" mc:Ignorable="w14 w15 w16se wp14">
   <w:abstractNum w:abstractNumId="0" w15:restartNumberingAfterBreak="0">
+    <w:nsid w:val="0146765D"/>
+    <w:multiLevelType w:val="hybridMultilevel"/>
+    <w:tmpl w:val="1D42C68E"/>
+    <w:lvl w:ilvl="0" w:tplc="08C489B2">
+      <w:start w:val="1"/>
+      <w:numFmt w:val="bullet"/>
+      <w:lvlText w:val="-"/>
+      <w:lvlJc w:val="left"/>
+      <w:pPr>
+        <w:ind w:left="1004" w:hanging="360"/>
+      </w:pPr>
+      <w:rPr>
+        <w:rFonts w:ascii="Times New Roman" w:eastAsia="Times New Roman" w:hAnsi="Times New Roman" w:cs="Times New Roman" w:hint="default"/>
+      </w:rPr>
+    </w:lvl>
+    <w:lvl w:ilvl="1" w:tplc="04220003" w:tentative="1">
+      <w:start w:val="1"/>
+      <w:numFmt w:val="bullet"/>
+      <w:lvlText w:val="o"/>
+      <w:lvlJc w:val="left"/>
+      <w:pPr>
+        <w:ind w:left="1724" w:hanging="360"/>
+      </w:pPr>
+      <w:rPr>
+        <w:rFonts w:ascii="Courier New" w:hAnsi="Courier New" w:cs="Courier New" w:hint="default"/>
+      </w:rPr>
+    </w:lvl>
+    <w:lvl w:ilvl="2" w:tplc="04220005" w:tentative="1">
+      <w:start w:val="1"/>
+      <w:numFmt w:val="bullet"/>
+      <w:lvlText w:val=""/>
+      <w:lvlJc w:val="left"/>
+      <w:pPr>
+        <w:ind w:left="2444" w:hanging="360"/>
+      </w:pPr>
+      <w:rPr>
+        <w:rFonts w:ascii="Wingdings" w:hAnsi="Wingdings" w:hint="default"/>
+      </w:rPr>
+    </w:lvl>
+    <w:lvl w:ilvl="3" w:tplc="04220001" w:tentative="1">
+      <w:start w:val="1"/>
+      <w:numFmt w:val="bullet"/>
+      <w:lvlText w:val=""/>
+      <w:lvlJc w:val="left"/>
+      <w:pPr>
+        <w:ind w:left="3164" w:hanging="360"/>
+      </w:pPr>
+      <w:rPr>
+        <w:rFonts w:ascii="Symbol" w:hAnsi="Symbol" w:hint="default"/>
+      </w:rPr>
+    </w:lvl>
+    <w:lvl w:ilvl="4" w:tplc="04220003" w:tentative="1">
+      <w:start w:val="1"/>
+      <w:numFmt w:val="bullet"/>
+      <w:lvlText w:val="o"/>
+      <w:lvlJc w:val="left"/>
+      <w:pPr>
+        <w:ind w:left="3884" w:hanging="360"/>
+      </w:pPr>
+      <w:rPr>
+        <w:rFonts w:ascii="Courier New" w:hAnsi="Courier New" w:cs="Courier New" w:hint="default"/>
+      </w:rPr>
+    </w:lvl>
+    <w:lvl w:ilvl="5" w:tplc="04220005" w:tentative="1">
+      <w:start w:val="1"/>
+      <w:numFmt w:val="bullet"/>
+      <w:lvlText w:val=""/>
+      <w:lvlJc w:val="left"/>
+      <w:pPr>
+        <w:ind w:left="4604" w:hanging="360"/>
+      </w:pPr>
+      <w:rPr>
+        <w:rFonts w:ascii="Wingdings" w:hAnsi="Wingdings" w:hint="default"/>
+      </w:rPr>
+    </w:lvl>
+    <w:lvl w:ilvl="6" w:tplc="04220001" w:tentative="1">
+      <w:start w:val="1"/>
+      <w:numFmt w:val="bullet"/>
+      <w:lvlText w:val=""/>
+      <w:lvlJc w:val="left"/>
+      <w:pPr>
+        <w:ind w:left="5324" w:hanging="360"/>
+      </w:pPr>
+      <w:rPr>
+        <w:rFonts w:ascii="Symbol" w:hAnsi="Symbol" w:hint="default"/>
+      </w:rPr>
+    </w:lvl>
+    <w:lvl w:ilvl="7" w:tplc="04220003" w:tentative="1">
+      <w:start w:val="1"/>
+      <w:numFmt w:val="bullet"/>
+      <w:lvlText w:val="o"/>
+      <w:lvlJc w:val="left"/>
+      <w:pPr>
+        <w:ind w:left="6044" w:hanging="360"/>
+      </w:pPr>
+      <w:rPr>
+        <w:rFonts w:ascii="Courier New" w:hAnsi="Courier New" w:cs="Courier New" w:hint="default"/>
+      </w:rPr>
+    </w:lvl>
+    <w:lvl w:ilvl="8" w:tplc="04220005" w:tentative="1">
+      <w:start w:val="1"/>
+      <w:numFmt w:val="bullet"/>
+      <w:lvlText w:val=""/>
+      <w:lvlJc w:val="left"/>
+      <w:pPr>
+        <w:ind w:left="6764" w:hanging="360"/>
+      </w:pPr>
+      <w:rPr>
+        <w:rFonts w:ascii="Wingdings" w:hAnsi="Wingdings" w:hint="default"/>
+      </w:rPr>
+    </w:lvl>
+  </w:abstractNum>
+  <w:abstractNum w:abstractNumId="1" w15:restartNumberingAfterBreak="0">
     <w:nsid w:val="0E1D1D77"/>
     <w:multiLevelType w:val="hybridMultilevel"/>
     <w:tmpl w:val="3F64658C"/>
@@ -7468,7 +8281,7 @@
       </w:pPr>
     </w:lvl>
   </w:abstractNum>
-  <w:abstractNum w:abstractNumId="1" w15:restartNumberingAfterBreak="0">
+  <w:abstractNum w:abstractNumId="3" w15:restartNumberingAfterBreak="0">
     <w:nsid w:val="4BB76FB1"/>
     <w:multiLevelType w:val="hybridMultilevel"/>
     <w:tmpl w:val="7340E58C"/>
@@ -7554,7 +8367,7 @@
       </w:pPr>
     </w:lvl>
   </w:abstractNum>
-  <w:abstractNum w:abstractNumId="2" w15:restartNumberingAfterBreak="0">
+  <w:abstractNum w:abstractNumId="4" w15:restartNumberingAfterBreak="0">
     <w:nsid w:val="59026D1F"/>
     <w:multiLevelType w:val="hybridMultilevel"/>
     <w:tmpl w:val="01F08D04"/>
@@ -7641,13 +8454,16 @@
     </w:lvl>
   </w:abstractNum>
   <w:num w:numId="1">
-    <w:abstractNumId w:val="0"/>
+    <w:abstractNumId w:val="1"/>
   </w:num>
   <w:num w:numId="2">
-    <w:abstractNumId w:val="1"/>
+    <w:abstractNumId w:val="3"/>
   </w:num>
   <w:num w:numId="3">
-    <w:abstractNumId w:val="2"/>
+    <w:abstractNumId w:val="4"/>
+  </w:num>
+  <w:num w:numId="4">
+    <w:abstractNumId w:val="0"/>
   </w:num>
 </w:numbering>
 </file>
@@ -8085,7 +8901,6 @@
   <w:style w:type="character" w:default="1" w:styleId="a0">
     <w:name w:val="Default Paragraph Font"/>
     <w:uiPriority w:val="1"/>
-    <w:semiHidden/>
     <w:unhideWhenUsed/>
   </w:style>
   <w:style w:type="table" w:default="1" w:styleId="a1">
@@ -8553,7 +9368,7 @@
 </file>
 
 <file path=customXml/itemProps1.xml><?xml version="1.0" encoding="utf-8"?>
-<ds:datastoreItem xmlns:ds="http://schemas.openxmlformats.org/officeDocument/2006/customXml" ds:itemID="{4F45FDE9-4448-4308-82B5-AE91189C3DDC}">
+<ds:datastoreItem xmlns:ds="http://schemas.openxmlformats.org/officeDocument/2006/customXml" ds:itemID="{B76A23AC-2210-4D73-B904-3B9FFD9F6A50}">
   <ds:schemaRefs>
     <ds:schemaRef ds:uri="http://schemas.openxmlformats.org/officeDocument/2006/bibliography"/>
   </ds:schemaRefs>

--- a/pavlenkoM/Стаття/стаття_кпі_павленко_бойко.docx
+++ b/pavlenkoM/Стаття/стаття_кпі_павленко_бойко.docx
@@ -59,43 +59,7 @@
           <w:szCs w:val="24"/>
           <w:lang w:val="uk-UA" w:eastAsia="x-none"/>
         </w:rPr>
-        <w:t>В.В. БОЙКО</w:t>
-      </w:r>
-      <w:r>
-        <w:rPr>
-          <w:rFonts w:ascii="Times New Roman" w:hAnsi="Times New Roman"/>
-          <w:sz w:val="24"/>
-          <w:szCs w:val="24"/>
-          <w:lang w:val="uk-UA" w:eastAsia="x-none"/>
-        </w:rPr>
-        <w:t xml:space="preserve"> (</w:t>
-      </w:r>
-      <w:r>
-        <w:rPr>
-          <w:rFonts w:ascii="Times New Roman" w:hAnsi="Times New Roman"/>
-          <w:sz w:val="24"/>
-          <w:szCs w:val="24"/>
-          <w:lang w:val="uk-UA" w:eastAsia="x-none"/>
-        </w:rPr>
-        <w:t>Доктор технічних наук, проф.</w:t>
-      </w:r>
-      <w:r>
-        <w:rPr>
-          <w:rFonts w:ascii="Times New Roman" w:hAnsi="Times New Roman"/>
-          <w:sz w:val="24"/>
-          <w:szCs w:val="24"/>
-          <w:lang w:val="uk-UA" w:eastAsia="x-none"/>
-        </w:rPr>
-        <w:t>)</w:t>
-      </w:r>
-      <w:r>
-        <w:rPr>
-          <w:rFonts w:ascii="Times New Roman" w:hAnsi="Times New Roman"/>
-          <w:sz w:val="24"/>
-          <w:szCs w:val="24"/>
-          <w:lang w:val="uk-UA" w:eastAsia="x-none"/>
-        </w:rPr>
-        <w:t xml:space="preserve">, </w:t>
+        <w:t xml:space="preserve">В.В. БОЙКО (Доктор технічних наук, проф.), </w:t>
       </w:r>
     </w:p>
     <w:p>
@@ -227,6 +191,7 @@
     </w:p>
     <w:p>
       <w:pPr>
+        <w:jc w:val="center"/>
         <w:rPr>
           <w:rFonts w:ascii="Times New Roman" w:hAnsi="Times New Roman"/>
           <w:b/>
@@ -236,6 +201,30 @@
           <w:lang w:val="uk-UA" w:eastAsia="x-none"/>
         </w:rPr>
       </w:pPr>
+    </w:p>
+    <w:p>
+      <w:pPr>
+        <w:jc w:val="center"/>
+        <w:rPr>
+          <w:rFonts w:ascii="Times New Roman" w:hAnsi="Times New Roman"/>
+          <w:b/>
+          <w:iCs/>
+          <w:sz w:val="24"/>
+          <w:szCs w:val="24"/>
+          <w:lang w:val="uk-UA" w:eastAsia="x-none"/>
+        </w:rPr>
+      </w:pPr>
+      <w:r>
+        <w:rPr>
+          <w:rFonts w:ascii="Times New Roman" w:hAnsi="Times New Roman"/>
+          <w:b/>
+          <w:iCs/>
+          <w:sz w:val="24"/>
+          <w:szCs w:val="24"/>
+          <w:lang w:val="uk-UA" w:eastAsia="x-none"/>
+        </w:rPr>
+        <w:t>АННОТАЦІЯ</w:t>
+      </w:r>
     </w:p>
     <w:p>
       <w:pPr>
@@ -257,7 +246,7 @@
           <w:szCs w:val="24"/>
           <w:lang w:val="uk-UA" w:eastAsia="x-none"/>
         </w:rPr>
-        <w:t>В умовах</w:t>
+        <w:t>В умовах «ПАТ Коростенський кар'єр»  ведення вибухових робіт на різних ділянках вимагає диференційованого підходу до ви</w:t>
       </w:r>
       <w:r>
         <w:rPr>
@@ -268,7 +257,7 @@
           <w:szCs w:val="24"/>
           <w:lang w:val="uk-UA" w:eastAsia="x-none"/>
         </w:rPr>
-        <w:t xml:space="preserve"> </w:t>
+        <w:t>бору параметрів, що визначають</w:t>
       </w:r>
       <w:r>
         <w:rPr>
@@ -279,8 +268,9 @@
           <w:szCs w:val="24"/>
           <w:lang w:val="uk-UA" w:eastAsia="x-none"/>
         </w:rPr>
-        <w:t>«ПАТ К</w:t>
-      </w:r>
+        <w:t xml:space="preserve"> вибух. Це можливо здійснити за допомогою прогнозних карт </w:t>
+      </w:r>
+      <w:proofErr w:type="spellStart"/>
       <w:r>
         <w:rPr>
           <w:rFonts w:ascii="Times New Roman" w:hAnsi="Times New Roman"/>
@@ -290,8 +280,9 @@
           <w:szCs w:val="24"/>
           <w:lang w:val="uk-UA" w:eastAsia="x-none"/>
         </w:rPr>
-        <w:t xml:space="preserve">оростенський кар'єр» </w:t>
-      </w:r>
+        <w:t>сейсморайонування</w:t>
+      </w:r>
+      <w:proofErr w:type="spellEnd"/>
       <w:r>
         <w:rPr>
           <w:rFonts w:ascii="Times New Roman" w:hAnsi="Times New Roman"/>
@@ -301,9 +292,11 @@
           <w:szCs w:val="24"/>
           <w:lang w:val="uk-UA" w:eastAsia="x-none"/>
         </w:rPr>
-        <w:t xml:space="preserve"> ведення вибухових робіт на різних ділянках вимагає диференційованого підходу до ви</w:t>
-      </w:r>
-      <w:r>
+        <w:t>, по кожному горизонту.</w:t>
+      </w:r>
+    </w:p>
+    <w:p>
+      <w:pPr>
         <w:rPr>
           <w:rFonts w:ascii="Times New Roman" w:hAnsi="Times New Roman"/>
           <w:bCs/>
@@ -312,8 +305,7 @@
           <w:szCs w:val="24"/>
           <w:lang w:val="uk-UA" w:eastAsia="x-none"/>
         </w:rPr>
-        <w:t>бору параметрів, що визначають</w:t>
-      </w:r>
+      </w:pPr>
       <w:r>
         <w:rPr>
           <w:rFonts w:ascii="Times New Roman" w:hAnsi="Times New Roman"/>
@@ -323,122 +315,7 @@
           <w:szCs w:val="24"/>
           <w:lang w:val="uk-UA" w:eastAsia="x-none"/>
         </w:rPr>
-        <w:t xml:space="preserve"> вибух. Це можливо здійснити за допомогою прогнозних кар</w:t>
-      </w:r>
-      <w:bookmarkStart w:id="6" w:name="_GoBack"/>
-      <w:bookmarkEnd w:id="6"/>
-      <w:r>
-        <w:rPr>
-          <w:rFonts w:ascii="Times New Roman" w:hAnsi="Times New Roman"/>
-          <w:bCs/>
-          <w:iCs/>
-          <w:sz w:val="24"/>
-          <w:szCs w:val="24"/>
-          <w:lang w:val="uk-UA" w:eastAsia="x-none"/>
-        </w:rPr>
-        <w:t xml:space="preserve">т </w:t>
-      </w:r>
-      <w:proofErr w:type="spellStart"/>
-      <w:r>
-        <w:rPr>
-          <w:rFonts w:ascii="Times New Roman" w:hAnsi="Times New Roman"/>
-          <w:bCs/>
-          <w:iCs/>
-          <w:sz w:val="24"/>
-          <w:szCs w:val="24"/>
-          <w:lang w:val="uk-UA" w:eastAsia="x-none"/>
-        </w:rPr>
-        <w:t>сейсморайонування</w:t>
-      </w:r>
-      <w:proofErr w:type="spellEnd"/>
-      <w:r>
-        <w:rPr>
-          <w:rFonts w:ascii="Times New Roman" w:hAnsi="Times New Roman"/>
-          <w:bCs/>
-          <w:iCs/>
-          <w:sz w:val="24"/>
-          <w:szCs w:val="24"/>
-          <w:lang w:val="uk-UA" w:eastAsia="x-none"/>
-        </w:rPr>
-        <w:t>, по кожному горизонту.</w:t>
-      </w:r>
-    </w:p>
-    <w:p>
-      <w:pPr>
-        <w:rPr>
-          <w:rFonts w:ascii="Times New Roman" w:hAnsi="Times New Roman"/>
-          <w:bCs/>
-          <w:iCs/>
-          <w:sz w:val="24"/>
-          <w:szCs w:val="24"/>
-          <w:lang w:val="uk-UA" w:eastAsia="x-none"/>
-        </w:rPr>
-      </w:pPr>
-      <w:r>
-        <w:rPr>
-          <w:rFonts w:ascii="Times New Roman" w:hAnsi="Times New Roman"/>
-          <w:bCs/>
-          <w:iCs/>
-          <w:sz w:val="24"/>
-          <w:szCs w:val="24"/>
-          <w:lang w:val="uk-UA" w:eastAsia="x-none"/>
-        </w:rPr>
-        <w:t>У межах території</w:t>
-      </w:r>
-      <w:r>
-        <w:rPr>
-          <w:rFonts w:ascii="Times New Roman" w:hAnsi="Times New Roman"/>
-          <w:bCs/>
-          <w:iCs/>
-          <w:sz w:val="24"/>
-          <w:szCs w:val="24"/>
-          <w:lang w:val="uk-UA" w:eastAsia="x-none"/>
-        </w:rPr>
-        <w:t xml:space="preserve"> визначено</w:t>
-      </w:r>
-      <w:r>
-        <w:rPr>
-          <w:rFonts w:ascii="Times New Roman" w:hAnsi="Times New Roman"/>
-          <w:bCs/>
-          <w:iCs/>
-          <w:sz w:val="24"/>
-          <w:szCs w:val="24"/>
-          <w:lang w:val="uk-UA" w:eastAsia="x-none"/>
-        </w:rPr>
-        <w:t xml:space="preserve"> </w:t>
-      </w:r>
-      <w:r>
-        <w:rPr>
-          <w:rFonts w:ascii="Times New Roman" w:hAnsi="Times New Roman"/>
-          <w:bCs/>
-          <w:iCs/>
-          <w:sz w:val="24"/>
-          <w:szCs w:val="24"/>
-          <w:lang w:val="uk-UA" w:eastAsia="x-none"/>
-        </w:rPr>
-        <w:t>розташування житлових будинків і пр</w:t>
-      </w:r>
-      <w:r>
-        <w:rPr>
-          <w:rFonts w:ascii="Times New Roman" w:hAnsi="Times New Roman"/>
-          <w:bCs/>
-          <w:iCs/>
-          <w:sz w:val="24"/>
-          <w:szCs w:val="24"/>
-          <w:lang w:val="uk-UA" w:eastAsia="x-none"/>
-        </w:rPr>
-        <w:t>омислових підприємств, визначено</w:t>
-      </w:r>
-      <w:r>
-        <w:rPr>
-          <w:rFonts w:ascii="Times New Roman" w:hAnsi="Times New Roman"/>
-          <w:bCs/>
-          <w:iCs/>
-          <w:sz w:val="24"/>
-          <w:szCs w:val="24"/>
-          <w:lang w:val="uk-UA" w:eastAsia="x-none"/>
-        </w:rPr>
-        <w:t xml:space="preserve"> ділянки з неоднаковою сейсмічної небезпекою, з урахуванням того, що:</w:t>
+        <w:t>У межах території визначено розташування житлових будинків і промислових підприємств, визначено ділянки з неоднаковою сейсмічної небезпекою, з урахуванням того, що:</w:t>
       </w:r>
     </w:p>
     <w:p>
@@ -607,7 +484,7 @@
           <w:szCs w:val="24"/>
           <w:lang w:val="uk-UA" w:eastAsia="x-none"/>
         </w:rPr>
-        <w:t>для забезпечення</w:t>
+        <w:t>для забезпечення охорони навколишніх об'єктів, розташованих в зоні сейсмічної дії вибуху</w:t>
       </w:r>
       <w:r>
         <w:rPr>
@@ -618,40 +495,7 @@
           <w:szCs w:val="24"/>
           <w:lang w:val="uk-UA" w:eastAsia="x-none"/>
         </w:rPr>
-        <w:t xml:space="preserve"> охорони навколишніх об'єктів, розташованих в зоні сейсмічної дії вибуху</w:t>
-      </w:r>
-      <w:r>
-        <w:rPr>
-          <w:rFonts w:ascii="Times New Roman" w:hAnsi="Times New Roman"/>
-          <w:bCs/>
-          <w:iCs/>
-          <w:sz w:val="24"/>
-          <w:szCs w:val="24"/>
-          <w:lang w:val="uk-UA" w:eastAsia="x-none"/>
-        </w:rPr>
-        <w:t xml:space="preserve">, </w:t>
-      </w:r>
-      <w:r>
-        <w:rPr>
-          <w:rFonts w:ascii="Times New Roman" w:hAnsi="Times New Roman"/>
-          <w:bCs/>
-          <w:iCs/>
-          <w:sz w:val="24"/>
-          <w:szCs w:val="24"/>
-          <w:lang w:val="uk-UA" w:eastAsia="x-none"/>
-        </w:rPr>
-        <w:t>по розроб</w:t>
-      </w:r>
-      <w:r>
-        <w:rPr>
-          <w:rFonts w:ascii="Times New Roman" w:hAnsi="Times New Roman"/>
-          <w:bCs/>
-          <w:iCs/>
-          <w:sz w:val="24"/>
-          <w:szCs w:val="24"/>
-          <w:lang w:val="uk-UA" w:eastAsia="x-none"/>
-        </w:rPr>
-        <w:t>леній проф. Бойко В.В. методиці,</w:t>
+        <w:t>, по розробленій проф. Бойко В.В. методиці,</w:t>
       </w:r>
       <w:r>
         <w:rPr>
@@ -809,11 +653,677 @@
         <w:contextualSpacing/>
         <w:rPr>
           <w:rFonts w:ascii="Times New Roman" w:hAnsi="Times New Roman"/>
-          <w:sz w:val="24"/>
-          <w:szCs w:val="24"/>
-          <w:lang w:val="uk-UA"/>
-        </w:rPr>
-      </w:pPr>
+          <w:b/>
+          <w:sz w:val="24"/>
+          <w:szCs w:val="24"/>
+          <w:lang w:val="uk-UA"/>
+        </w:rPr>
+      </w:pPr>
+    </w:p>
+    <w:p>
+      <w:pPr>
+        <w:shd w:val="clear" w:color="auto" w:fill="FFFFFF"/>
+        <w:ind w:firstLine="0"/>
+        <w:contextualSpacing/>
+        <w:jc w:val="center"/>
+        <w:rPr>
+          <w:rFonts w:ascii="Times New Roman" w:hAnsi="Times New Roman"/>
+          <w:b/>
+          <w:sz w:val="24"/>
+          <w:szCs w:val="24"/>
+          <w:lang w:val="uk-UA"/>
+        </w:rPr>
+      </w:pPr>
+      <w:r>
+        <w:rPr>
+          <w:rFonts w:ascii="Times New Roman" w:hAnsi="Times New Roman"/>
+          <w:b/>
+          <w:sz w:val="24"/>
+          <w:szCs w:val="24"/>
+          <w:lang w:val="uk-UA"/>
+        </w:rPr>
+        <w:t>ABSTRACT</w:t>
+      </w:r>
+    </w:p>
+    <w:p>
+      <w:pPr>
+        <w:shd w:val="clear" w:color="auto" w:fill="FFFFFF"/>
+        <w:ind w:firstLine="0"/>
+        <w:contextualSpacing/>
+        <w:rPr>
+          <w:rFonts w:ascii="Times New Roman" w:hAnsi="Times New Roman"/>
+          <w:sz w:val="24"/>
+          <w:szCs w:val="24"/>
+          <w:lang w:val="en-US"/>
+        </w:rPr>
+      </w:pPr>
+      <w:r>
+        <w:rPr>
+          <w:rFonts w:ascii="Times New Roman" w:hAnsi="Times New Roman"/>
+          <w:b/>
+          <w:sz w:val="24"/>
+          <w:szCs w:val="24"/>
+          <w:lang w:val="en-US"/>
+        </w:rPr>
+        <w:t>DEFINITIONS SEISMIC SAFE PERFOMANCE OF EXPLOSION</w:t>
+      </w:r>
+      <w:r>
+        <w:rPr>
+          <w:rFonts w:ascii="Times New Roman" w:hAnsi="Times New Roman"/>
+          <w:b/>
+          <w:sz w:val="24"/>
+          <w:szCs w:val="24"/>
+          <w:lang w:val="en-US"/>
+        </w:rPr>
+        <w:t xml:space="preserve"> IN </w:t>
+      </w:r>
+      <w:proofErr w:type="gramStart"/>
+      <w:r>
+        <w:rPr>
+          <w:rFonts w:ascii="Times New Roman" w:hAnsi="Times New Roman"/>
+          <w:b/>
+          <w:sz w:val="24"/>
+          <w:szCs w:val="24"/>
+          <w:lang w:val="en-US"/>
+        </w:rPr>
+        <w:t>CONSIDERING</w:t>
+      </w:r>
+      <w:r>
+        <w:rPr>
+          <w:rFonts w:ascii="Times New Roman" w:hAnsi="Times New Roman"/>
+          <w:b/>
+          <w:sz w:val="24"/>
+          <w:szCs w:val="24"/>
+          <w:lang w:val="uk-UA"/>
+        </w:rPr>
+        <w:t xml:space="preserve">  </w:t>
+      </w:r>
+      <w:r>
+        <w:rPr>
+          <w:rFonts w:ascii="Times New Roman" w:hAnsi="Times New Roman"/>
+          <w:b/>
+          <w:sz w:val="24"/>
+          <w:szCs w:val="24"/>
+          <w:lang w:val="en-US"/>
+        </w:rPr>
+        <w:t>OF</w:t>
+      </w:r>
+      <w:proofErr w:type="gramEnd"/>
+      <w:r>
+        <w:rPr>
+          <w:rFonts w:ascii="Times New Roman" w:hAnsi="Times New Roman"/>
+          <w:b/>
+          <w:sz w:val="24"/>
+          <w:szCs w:val="24"/>
+          <w:lang w:val="en-US"/>
+        </w:rPr>
+        <w:t xml:space="preserve"> </w:t>
+      </w:r>
+      <w:r>
+        <w:rPr>
+          <w:rFonts w:ascii="Times New Roman" w:hAnsi="Times New Roman"/>
+          <w:b/>
+          <w:sz w:val="24"/>
+          <w:szCs w:val="24"/>
+          <w:lang w:val="en-US"/>
+        </w:rPr>
+        <w:t xml:space="preserve">ANISOTROPY MASSIF UNDER </w:t>
+      </w:r>
+      <w:r>
+        <w:rPr>
+          <w:rFonts w:ascii="Times New Roman" w:hAnsi="Times New Roman"/>
+          <w:b/>
+          <w:sz w:val="24"/>
+          <w:szCs w:val="24"/>
+          <w:lang w:val="en-US"/>
+        </w:rPr>
+        <w:t>OPEN PIT "JSC KOROSTEN OPEN PIT</w:t>
+      </w:r>
+      <w:r>
+        <w:rPr>
+          <w:rFonts w:ascii="Times New Roman" w:hAnsi="Times New Roman"/>
+          <w:b/>
+          <w:sz w:val="24"/>
+          <w:szCs w:val="24"/>
+          <w:lang w:val="en-US"/>
+        </w:rPr>
+        <w:t>"</w:t>
+      </w:r>
+      <w:r>
+        <w:rPr>
+          <w:rFonts w:ascii="Times New Roman" w:hAnsi="Times New Roman"/>
+          <w:sz w:val="24"/>
+          <w:szCs w:val="24"/>
+          <w:lang w:val="en-US"/>
+        </w:rPr>
+        <w:t xml:space="preserve"> </w:t>
+      </w:r>
+    </w:p>
+    <w:p>
+      <w:pPr>
+        <w:shd w:val="clear" w:color="auto" w:fill="FFFFFF"/>
+        <w:ind w:firstLine="0"/>
+        <w:contextualSpacing/>
+        <w:rPr>
+          <w:rFonts w:ascii="Times New Roman" w:hAnsi="Times New Roman"/>
+          <w:sz w:val="24"/>
+          <w:szCs w:val="24"/>
+          <w:lang w:val="en-US"/>
+        </w:rPr>
+      </w:pPr>
+    </w:p>
+    <w:p>
+      <w:pPr>
+        <w:shd w:val="clear" w:color="auto" w:fill="FFFFFF"/>
+        <w:ind w:firstLine="0"/>
+        <w:contextualSpacing/>
+        <w:rPr>
+          <w:rFonts w:ascii="Times New Roman" w:hAnsi="Times New Roman"/>
+          <w:b/>
+          <w:i/>
+          <w:sz w:val="24"/>
+          <w:szCs w:val="24"/>
+          <w:lang w:val="en-US"/>
+        </w:rPr>
+      </w:pPr>
+      <w:r>
+        <w:rPr>
+          <w:rFonts w:ascii="Times New Roman" w:hAnsi="Times New Roman"/>
+          <w:b/>
+          <w:i/>
+          <w:sz w:val="24"/>
+          <w:szCs w:val="24"/>
+          <w:lang w:val="en-US"/>
+        </w:rPr>
+        <w:t xml:space="preserve">Professor. VV </w:t>
+      </w:r>
+      <w:proofErr w:type="spellStart"/>
+      <w:r>
+        <w:rPr>
+          <w:rFonts w:ascii="Times New Roman" w:hAnsi="Times New Roman"/>
+          <w:b/>
+          <w:i/>
+          <w:sz w:val="24"/>
+          <w:szCs w:val="24"/>
+          <w:lang w:val="en-US"/>
+        </w:rPr>
+        <w:t>Boyko</w:t>
+      </w:r>
+      <w:proofErr w:type="spellEnd"/>
+      <w:r>
+        <w:rPr>
+          <w:rFonts w:ascii="Times New Roman" w:hAnsi="Times New Roman"/>
+          <w:b/>
+          <w:i/>
+          <w:sz w:val="24"/>
+          <w:szCs w:val="24"/>
+          <w:lang w:val="en-US"/>
+        </w:rPr>
+        <w:t>, undergraduate MO PAVLENKO</w:t>
+      </w:r>
+      <w:r>
+        <w:rPr>
+          <w:rFonts w:ascii="Times New Roman" w:hAnsi="Times New Roman"/>
+          <w:b/>
+          <w:i/>
+          <w:sz w:val="24"/>
+          <w:szCs w:val="24"/>
+          <w:lang w:val="uk-UA"/>
+        </w:rPr>
+        <w:t xml:space="preserve"> </w:t>
+      </w:r>
+      <w:r>
+        <w:rPr>
+          <w:rFonts w:ascii="Times New Roman" w:hAnsi="Times New Roman"/>
+          <w:b/>
+          <w:i/>
+          <w:sz w:val="24"/>
+          <w:szCs w:val="24"/>
+          <w:lang w:val="en-US"/>
+        </w:rPr>
+        <w:t>National Technical University of Ukraine "Kyiv Polytechnic Institute named Igor Sikorsky"</w:t>
+      </w:r>
+    </w:p>
+    <w:p>
+      <w:pPr>
+        <w:shd w:val="clear" w:color="auto" w:fill="FFFFFF"/>
+        <w:ind w:firstLine="0"/>
+        <w:contextualSpacing/>
+        <w:rPr>
+          <w:rFonts w:ascii="Times New Roman" w:hAnsi="Times New Roman"/>
+          <w:sz w:val="24"/>
+          <w:szCs w:val="24"/>
+          <w:lang w:val="en-US"/>
+        </w:rPr>
+      </w:pPr>
+      <w:r>
+        <w:rPr>
+          <w:rFonts w:ascii="Times New Roman" w:hAnsi="Times New Roman"/>
+          <w:sz w:val="24"/>
+          <w:szCs w:val="24"/>
+          <w:lang w:val="en-US"/>
+        </w:rPr>
+        <w:t xml:space="preserve">In the conditions of the "JSC </w:t>
+      </w:r>
+      <w:proofErr w:type="spellStart"/>
+      <w:r>
+        <w:rPr>
+          <w:rFonts w:ascii="Times New Roman" w:hAnsi="Times New Roman"/>
+          <w:sz w:val="24"/>
+          <w:szCs w:val="24"/>
+          <w:lang w:val="en-US"/>
+        </w:rPr>
+        <w:t>Korostensky</w:t>
+      </w:r>
+      <w:proofErr w:type="spellEnd"/>
+      <w:r>
+        <w:rPr>
+          <w:rFonts w:ascii="Times New Roman" w:hAnsi="Times New Roman"/>
+          <w:sz w:val="24"/>
+          <w:szCs w:val="24"/>
+          <w:lang w:val="en-US"/>
+        </w:rPr>
+        <w:t xml:space="preserve"> open pit», the performance of explosion operations at different sites requires a differentiated approach to the choice of parameters that determine the explosion. This </w:t>
+      </w:r>
+      <w:proofErr w:type="gramStart"/>
+      <w:r>
+        <w:rPr>
+          <w:rFonts w:ascii="Times New Roman" w:hAnsi="Times New Roman"/>
+          <w:sz w:val="24"/>
+          <w:szCs w:val="24"/>
+          <w:lang w:val="en-US"/>
+        </w:rPr>
+        <w:t>can be done</w:t>
+      </w:r>
+      <w:proofErr w:type="gramEnd"/>
+      <w:r>
+        <w:rPr>
+          <w:rFonts w:ascii="Times New Roman" w:hAnsi="Times New Roman"/>
+          <w:sz w:val="24"/>
+          <w:szCs w:val="24"/>
+          <w:lang w:val="en-US"/>
+        </w:rPr>
+        <w:t xml:space="preserve"> with the help of forecast maps of seismic zoning, for each horizon. The location of residential houses and industrial enterprises is determined within the territory, areas with unequal seismic hazard are determined, taking into account that:</w:t>
+      </w:r>
+    </w:p>
+    <w:p>
+      <w:pPr>
+        <w:shd w:val="clear" w:color="auto" w:fill="FFFFFF"/>
+        <w:ind w:firstLine="0"/>
+        <w:contextualSpacing/>
+        <w:rPr>
+          <w:rFonts w:ascii="Times New Roman" w:hAnsi="Times New Roman"/>
+          <w:sz w:val="24"/>
+          <w:szCs w:val="24"/>
+          <w:lang w:val="en-US"/>
+        </w:rPr>
+      </w:pPr>
+      <w:r>
+        <w:rPr>
+          <w:rFonts w:ascii="Times New Roman" w:hAnsi="Times New Roman"/>
+          <w:sz w:val="24"/>
+          <w:szCs w:val="24"/>
+          <w:lang w:val="en-US"/>
+        </w:rPr>
+        <w:t xml:space="preserve">- </w:t>
+      </w:r>
+      <w:proofErr w:type="gramStart"/>
+      <w:r>
+        <w:rPr>
+          <w:rFonts w:ascii="Times New Roman" w:hAnsi="Times New Roman"/>
+          <w:sz w:val="24"/>
+          <w:szCs w:val="24"/>
+          <w:lang w:val="en-US"/>
+        </w:rPr>
+        <w:t>seismic</w:t>
+      </w:r>
+      <w:proofErr w:type="gramEnd"/>
+      <w:r>
+        <w:rPr>
+          <w:rFonts w:ascii="Times New Roman" w:hAnsi="Times New Roman"/>
+          <w:sz w:val="24"/>
+          <w:szCs w:val="24"/>
+          <w:lang w:val="en-US"/>
+        </w:rPr>
+        <w:t xml:space="preserve"> zones have elliptical forms, are caused by seismic anisotropic manifestation of explosion of a certain territory;</w:t>
+      </w:r>
+    </w:p>
+    <w:p>
+      <w:pPr>
+        <w:shd w:val="clear" w:color="auto" w:fill="FFFFFF"/>
+        <w:ind w:firstLine="0"/>
+        <w:contextualSpacing/>
+        <w:rPr>
+          <w:rFonts w:ascii="Times New Roman" w:hAnsi="Times New Roman"/>
+          <w:sz w:val="24"/>
+          <w:szCs w:val="24"/>
+          <w:lang w:val="en-US"/>
+        </w:rPr>
+      </w:pPr>
+      <w:r>
+        <w:rPr>
+          <w:rFonts w:ascii="Times New Roman" w:hAnsi="Times New Roman"/>
+          <w:sz w:val="24"/>
+          <w:szCs w:val="24"/>
+          <w:lang w:val="en-US"/>
+        </w:rPr>
+        <w:t xml:space="preserve">- </w:t>
+      </w:r>
+      <w:proofErr w:type="gramStart"/>
+      <w:r>
+        <w:rPr>
+          <w:rFonts w:ascii="Times New Roman" w:hAnsi="Times New Roman"/>
+          <w:sz w:val="24"/>
+          <w:szCs w:val="24"/>
+          <w:lang w:val="en-US"/>
+        </w:rPr>
+        <w:t>security</w:t>
+      </w:r>
+      <w:proofErr w:type="gramEnd"/>
+      <w:r>
+        <w:rPr>
+          <w:rFonts w:ascii="Times New Roman" w:hAnsi="Times New Roman"/>
+          <w:sz w:val="24"/>
+          <w:szCs w:val="24"/>
+          <w:lang w:val="en-US"/>
+        </w:rPr>
+        <w:t xml:space="preserve"> facilities located at an equal distance from the explosion, receive a variety of seismic loads.</w:t>
+      </w:r>
+    </w:p>
+    <w:p>
+      <w:pPr>
+        <w:shd w:val="clear" w:color="auto" w:fill="FFFFFF"/>
+        <w:ind w:firstLine="0"/>
+        <w:contextualSpacing/>
+        <w:rPr>
+          <w:rFonts w:ascii="Times New Roman" w:hAnsi="Times New Roman"/>
+          <w:sz w:val="24"/>
+          <w:szCs w:val="24"/>
+          <w:lang w:val="en-US"/>
+        </w:rPr>
+      </w:pPr>
+      <w:r>
+        <w:rPr>
+          <w:rFonts w:ascii="Times New Roman" w:hAnsi="Times New Roman"/>
+          <w:sz w:val="24"/>
+          <w:szCs w:val="24"/>
+          <w:lang w:val="en-US"/>
+        </w:rPr>
+        <w:t xml:space="preserve">Seismic zoning of the territory is one of the tasks for ensuring the protection of surrounding objects located in the zone of seismic impact of the explosion, according to the developed by prof. </w:t>
+      </w:r>
+      <w:proofErr w:type="spellStart"/>
+      <w:r>
+        <w:rPr>
+          <w:rFonts w:ascii="Times New Roman" w:hAnsi="Times New Roman"/>
+          <w:sz w:val="24"/>
+          <w:szCs w:val="24"/>
+          <w:lang w:val="en-US"/>
+        </w:rPr>
+        <w:t>Boyko</w:t>
+      </w:r>
+      <w:proofErr w:type="spellEnd"/>
+      <w:r>
+        <w:rPr>
+          <w:rFonts w:ascii="Times New Roman" w:hAnsi="Times New Roman"/>
+          <w:sz w:val="24"/>
+          <w:szCs w:val="24"/>
+          <w:lang w:val="en-US"/>
+        </w:rPr>
+        <w:t xml:space="preserve"> V.V. method, on a career, which develops "JS</w:t>
+      </w:r>
+      <w:r>
+        <w:rPr>
+          <w:rFonts w:ascii="Times New Roman" w:hAnsi="Times New Roman"/>
+          <w:sz w:val="24"/>
+          <w:szCs w:val="24"/>
+          <w:lang w:val="uk-UA"/>
+        </w:rPr>
+        <w:t>С</w:t>
+      </w:r>
+      <w:r>
+        <w:rPr>
+          <w:rFonts w:ascii="Times New Roman" w:hAnsi="Times New Roman"/>
+          <w:sz w:val="24"/>
+          <w:szCs w:val="24"/>
+          <w:lang w:val="en-US"/>
+        </w:rPr>
+        <w:t xml:space="preserve"> </w:t>
+      </w:r>
+      <w:proofErr w:type="spellStart"/>
+      <w:r>
+        <w:rPr>
+          <w:rFonts w:ascii="Times New Roman" w:hAnsi="Times New Roman"/>
+          <w:sz w:val="24"/>
+          <w:szCs w:val="24"/>
+          <w:lang w:val="en-US"/>
+        </w:rPr>
+        <w:t>Korostensky</w:t>
+      </w:r>
+      <w:proofErr w:type="spellEnd"/>
+      <w:r>
+        <w:rPr>
+          <w:rFonts w:ascii="Times New Roman" w:hAnsi="Times New Roman"/>
+          <w:sz w:val="24"/>
+          <w:szCs w:val="24"/>
+          <w:lang w:val="en-US"/>
+        </w:rPr>
+        <w:t xml:space="preserve"> open pit."</w:t>
+      </w:r>
+    </w:p>
+    <w:p>
+      <w:pPr>
+        <w:shd w:val="clear" w:color="auto" w:fill="FFFFFF"/>
+        <w:ind w:firstLine="0"/>
+        <w:contextualSpacing/>
+        <w:rPr>
+          <w:rFonts w:ascii="Times New Roman" w:hAnsi="Times New Roman"/>
+          <w:b/>
+          <w:sz w:val="24"/>
+          <w:szCs w:val="24"/>
+          <w:lang w:val="en-US"/>
+        </w:rPr>
+      </w:pPr>
+      <w:r>
+        <w:rPr>
+          <w:rFonts w:ascii="Times New Roman" w:hAnsi="Times New Roman"/>
+          <w:b/>
+          <w:sz w:val="24"/>
+          <w:szCs w:val="24"/>
+          <w:lang w:val="en-US"/>
+        </w:rPr>
+        <w:t xml:space="preserve">Key words: seismic defect, seismic security, </w:t>
+      </w:r>
+      <w:proofErr w:type="spellStart"/>
+      <w:r>
+        <w:rPr>
+          <w:rFonts w:ascii="Times New Roman" w:hAnsi="Times New Roman"/>
+          <w:b/>
+          <w:sz w:val="24"/>
+          <w:szCs w:val="24"/>
+          <w:lang w:val="en-US"/>
+        </w:rPr>
+        <w:t>isoseism</w:t>
+      </w:r>
+      <w:proofErr w:type="spellEnd"/>
+      <w:r>
+        <w:rPr>
+          <w:rFonts w:ascii="Times New Roman" w:hAnsi="Times New Roman"/>
+          <w:b/>
+          <w:sz w:val="24"/>
+          <w:szCs w:val="24"/>
+          <w:lang w:val="en-US"/>
+        </w:rPr>
+        <w:t>, security objects, explosive substance (ES), anisotropic massif.</w:t>
+      </w:r>
+    </w:p>
+    <w:p>
+      <w:pPr>
+        <w:shd w:val="clear" w:color="auto" w:fill="FFFFFF"/>
+        <w:ind w:firstLine="0"/>
+        <w:contextualSpacing/>
+        <w:rPr>
+          <w:rFonts w:ascii="Times New Roman" w:hAnsi="Times New Roman"/>
+          <w:b/>
+          <w:sz w:val="24"/>
+          <w:szCs w:val="24"/>
+          <w:lang w:val="en-US"/>
+        </w:rPr>
+      </w:pPr>
+    </w:p>
+    <w:p>
+      <w:pPr>
+        <w:pStyle w:val="a5"/>
+        <w:widowControl w:val="0"/>
+        <w:numPr>
+          <w:ilvl w:val="0"/>
+          <w:numId w:val="5"/>
+        </w:numPr>
+        <w:tabs>
+          <w:tab w:val="left" w:pos="0"/>
+        </w:tabs>
+        <w:autoSpaceDE w:val="0"/>
+        <w:autoSpaceDN w:val="0"/>
+        <w:adjustRightInd w:val="0"/>
+        <w:spacing w:after="0"/>
+        <w:contextualSpacing/>
+        <w:rPr>
+          <w:rFonts w:ascii="Times New Roman" w:hAnsi="Times New Roman"/>
+          <w:b/>
+          <w:spacing w:val="-4"/>
+          <w:sz w:val="24"/>
+          <w:szCs w:val="24"/>
+          <w:lang w:val="uk-UA"/>
+        </w:rPr>
+      </w:pPr>
+      <w:r>
+        <w:rPr>
+          <w:rFonts w:ascii="Times New Roman" w:hAnsi="Times New Roman"/>
+          <w:b/>
+          <w:spacing w:val="-4"/>
+          <w:sz w:val="24"/>
+          <w:szCs w:val="24"/>
+          <w:lang w:val="uk-UA"/>
+        </w:rPr>
+        <w:lastRenderedPageBreak/>
+        <w:t>Вступ</w:t>
+      </w:r>
+    </w:p>
+    <w:p>
+      <w:pPr>
+        <w:ind w:firstLine="708"/>
+        <w:rPr>
+          <w:rFonts w:ascii="Times New Roman" w:hAnsi="Times New Roman"/>
+          <w:sz w:val="24"/>
+          <w:szCs w:val="24"/>
+          <w:lang w:val="uk-UA"/>
+        </w:rPr>
+      </w:pPr>
+      <w:r>
+        <w:rPr>
+          <w:rFonts w:ascii="Times New Roman" w:hAnsi="Times New Roman"/>
+          <w:sz w:val="24"/>
+          <w:szCs w:val="24"/>
+          <w:lang w:val="uk-UA"/>
+        </w:rPr>
+        <w:t>Подальший розвиток видобутку корисних копалин, в тому числі і нерудних будівельних матеріалів, в нашій країні можливо досягти тільки за рахунок збереження сировинної бази діючих кар'єрів на підставі їх реконструкції, технічного переозброєння, інтенсифікації та безпеки робіт, а також за рахунок відкриття нових родовищ.</w:t>
+      </w:r>
+    </w:p>
+    <w:p>
+      <w:pPr>
+        <w:ind w:firstLine="708"/>
+        <w:rPr>
+          <w:rFonts w:ascii="Times New Roman" w:hAnsi="Times New Roman"/>
+          <w:sz w:val="24"/>
+          <w:szCs w:val="24"/>
+          <w:lang w:val="uk-UA"/>
+        </w:rPr>
+      </w:pPr>
+      <w:r>
+        <w:rPr>
+          <w:rFonts w:ascii="Times New Roman" w:hAnsi="Times New Roman"/>
+          <w:sz w:val="24"/>
+          <w:szCs w:val="24"/>
+          <w:lang w:val="uk-UA"/>
+        </w:rPr>
+        <w:t xml:space="preserve">Характерною особливістю, існуючих або знову </w:t>
+      </w:r>
+      <w:proofErr w:type="spellStart"/>
+      <w:r>
+        <w:rPr>
+          <w:rFonts w:ascii="Times New Roman" w:hAnsi="Times New Roman"/>
+          <w:sz w:val="24"/>
+          <w:szCs w:val="24"/>
+          <w:lang w:val="uk-UA"/>
+        </w:rPr>
+        <w:t>відкриваючихся</w:t>
+      </w:r>
+      <w:proofErr w:type="spellEnd"/>
+      <w:r>
+        <w:rPr>
+          <w:rFonts w:ascii="Times New Roman" w:hAnsi="Times New Roman"/>
+          <w:sz w:val="24"/>
+          <w:szCs w:val="24"/>
+          <w:lang w:val="uk-UA"/>
+        </w:rPr>
+        <w:t xml:space="preserve"> родовищ України, є той факт, що вони завжди розташовані поблизу промислових, цивільних або природо-охоронних об'єктів, так як Україна перебуває в густонаселеній території, а її родючі землі і багатий природний ландшафт вимагають дбайливого до них відношення.</w:t>
+      </w:r>
+    </w:p>
+    <w:p>
+      <w:pPr>
+        <w:ind w:firstLine="708"/>
+        <w:rPr>
+          <w:rFonts w:ascii="Times New Roman" w:hAnsi="Times New Roman"/>
+          <w:sz w:val="24"/>
+          <w:szCs w:val="24"/>
+          <w:lang w:val="uk-UA"/>
+        </w:rPr>
+      </w:pPr>
+      <w:r>
+        <w:rPr>
+          <w:rFonts w:ascii="Times New Roman" w:hAnsi="Times New Roman"/>
+          <w:sz w:val="24"/>
+          <w:szCs w:val="24"/>
+          <w:lang w:val="uk-UA"/>
+        </w:rPr>
+        <w:t>У зв'язку з цим на кар'єрах завжди виникає проблема по безпечному веденні вибухових робіт, так як супроводжуючі сейсмічні коливання впливають на навколишню територію і відповідають землетрусам за шкалою Ріхтера більше ніж 5 балів.</w:t>
+      </w:r>
+    </w:p>
+    <w:p>
+      <w:pPr>
+        <w:pStyle w:val="a5"/>
+        <w:widowControl w:val="0"/>
+        <w:numPr>
+          <w:ilvl w:val="0"/>
+          <w:numId w:val="5"/>
+        </w:numPr>
+        <w:tabs>
+          <w:tab w:val="left" w:pos="0"/>
+        </w:tabs>
+        <w:autoSpaceDE w:val="0"/>
+        <w:autoSpaceDN w:val="0"/>
+        <w:adjustRightInd w:val="0"/>
+        <w:spacing w:after="0"/>
+        <w:contextualSpacing/>
+        <w:rPr>
+          <w:rFonts w:ascii="Times New Roman" w:hAnsi="Times New Roman"/>
+          <w:b/>
+          <w:spacing w:val="-4"/>
+          <w:sz w:val="24"/>
+          <w:szCs w:val="24"/>
+          <w:lang w:val="uk-UA"/>
+        </w:rPr>
+      </w:pPr>
+      <w:r>
+        <w:rPr>
+          <w:rFonts w:ascii="Times New Roman" w:hAnsi="Times New Roman"/>
+          <w:b/>
+          <w:spacing w:val="-4"/>
+          <w:sz w:val="24"/>
+          <w:szCs w:val="24"/>
+          <w:lang w:val="uk-UA"/>
+        </w:rPr>
+        <w:t>Аналіз літературних джерел</w:t>
+      </w:r>
     </w:p>
     <w:p>
       <w:pPr>
@@ -826,7 +1336,7 @@
         <w:autoSpaceDN w:val="0"/>
         <w:adjustRightInd w:val="0"/>
         <w:spacing w:after="0"/>
-        <w:ind w:firstLine="567"/>
+        <w:ind w:firstLine="0"/>
         <w:contextualSpacing/>
         <w:rPr>
           <w:rFonts w:ascii="Times New Roman" w:hAnsi="Times New Roman"/>
@@ -844,6 +1354,16 @@
           <w:szCs w:val="24"/>
           <w:lang w:val="uk-UA"/>
         </w:rPr>
+        <w:tab/>
+      </w:r>
+      <w:r>
+        <w:rPr>
+          <w:rFonts w:ascii="Times New Roman" w:hAnsi="Times New Roman"/>
+          <w:spacing w:val="-4"/>
+          <w:sz w:val="24"/>
+          <w:szCs w:val="24"/>
+          <w:lang w:val="uk-UA"/>
+        </w:rPr>
         <w:t xml:space="preserve">З </w:t>
       </w:r>
       <w:r>
@@ -874,27 +1394,7 @@
           <w:szCs w:val="24"/>
           <w:lang w:val="uk-UA"/>
         </w:rPr>
-        <w:t>[</w:t>
-      </w:r>
-      <w:r>
-        <w:rPr>
-          <w:rFonts w:ascii="Times New Roman" w:hAnsi="Times New Roman"/>
-          <w:snapToGrid w:val="0"/>
-          <w:sz w:val="24"/>
-          <w:szCs w:val="24"/>
-          <w:lang w:val="uk-UA"/>
-        </w:rPr>
-        <w:t>1</w:t>
-      </w:r>
-      <w:r>
-        <w:rPr>
-          <w:rFonts w:ascii="Times New Roman" w:hAnsi="Times New Roman"/>
-          <w:snapToGrid w:val="0"/>
-          <w:sz w:val="24"/>
-          <w:szCs w:val="24"/>
-          <w:lang w:val="uk-UA"/>
-        </w:rPr>
-        <w:t>]</w:t>
+        <w:t>[1]</w:t>
       </w:r>
       <w:r>
         <w:rPr>
@@ -1415,10 +1915,10 @@
                   <v:path o:extrusionok="f" gradientshapeok="t" o:connecttype="rect"/>
                   <o:lock v:ext="edit" aspectratio="t"/>
                 </v:shapetype>
-                <v:shape id="_x0000_i1025" type="#_x0000_t75" style="width:97.8pt;height:19.35pt" o:ole="" fillcolor="window">
+                <v:shape id="_x0000_i1025" type="#_x0000_t75" style="width:97.5pt;height:19.5pt" o:ole="" fillcolor="window">
                   <v:imagedata r:id="rId6" o:title=""/>
                 </v:shape>
-                <o:OLEObject Type="Embed" ProgID="Equation.3" ShapeID="_x0000_i1025" DrawAspect="Content" ObjectID="_1556274795" r:id="rId7"/>
+                <o:OLEObject Type="Embed" ProgID="Equation.3" ShapeID="_x0000_i1025" DrawAspect="Content" ObjectID="_1556393884" r:id="rId7"/>
               </w:object>
             </w:r>
             <w:r>
@@ -1443,10 +1943,10 @@
                 <w:lang w:val="uk-UA"/>
               </w:rPr>
               <w:object w:dxaOrig="2020" w:dyaOrig="380">
-                <v:shape id="_x0000_i1026" type="#_x0000_t75" style="width:101pt;height:19.35pt" o:ole="" fillcolor="window">
+                <v:shape id="_x0000_i1026" type="#_x0000_t75" style="width:101.25pt;height:19.5pt" o:ole="" fillcolor="window">
                   <v:imagedata r:id="rId8" o:title=""/>
                 </v:shape>
-                <o:OLEObject Type="Embed" ProgID="Equation.3" ShapeID="_x0000_i1026" DrawAspect="Content" ObjectID="_1556274796" r:id="rId9"/>
+                <o:OLEObject Type="Embed" ProgID="Equation.3" ShapeID="_x0000_i1026" DrawAspect="Content" ObjectID="_1556393885" r:id="rId9"/>
               </w:object>
             </w:r>
             <w:r>
@@ -1735,37 +2235,7 @@
           <w:szCs w:val="24"/>
           <w:lang w:val="uk-UA"/>
         </w:rPr>
-        <w:t>[</w:t>
-      </w:r>
-      <w:r>
-        <w:rPr>
-          <w:rFonts w:ascii="Times New Roman" w:hAnsi="Times New Roman"/>
-          <w:snapToGrid w:val="0"/>
-          <w:sz w:val="24"/>
-          <w:szCs w:val="24"/>
-          <w:lang w:val="uk-UA"/>
-        </w:rPr>
-        <w:t>4</w:t>
-      </w:r>
-      <w:r>
-        <w:rPr>
-          <w:rFonts w:ascii="Times New Roman" w:hAnsi="Times New Roman"/>
-          <w:snapToGrid w:val="0"/>
-          <w:sz w:val="24"/>
-          <w:szCs w:val="24"/>
-          <w:lang w:val="uk-UA"/>
-        </w:rPr>
-        <w:t>]</w:t>
-      </w:r>
-      <w:r>
-        <w:rPr>
-          <w:rFonts w:ascii="Times New Roman" w:hAnsi="Times New Roman"/>
-          <w:snapToGrid w:val="0"/>
-          <w:sz w:val="24"/>
-          <w:szCs w:val="24"/>
-          <w:lang w:val="uk-UA"/>
-        </w:rPr>
-        <w:t xml:space="preserve"> </w:t>
+        <w:t xml:space="preserve">[4] </w:t>
       </w:r>
       <w:r>
         <w:rPr>
@@ -2091,8 +2561,8 @@
         <w:tblLook w:val="04A0" w:firstRow="1" w:lastRow="0" w:firstColumn="1" w:lastColumn="0" w:noHBand="0" w:noVBand="1"/>
       </w:tblPr>
       <w:tblGrid>
-        <w:gridCol w:w="4702"/>
-        <w:gridCol w:w="2952"/>
+        <w:gridCol w:w="4698"/>
+        <w:gridCol w:w="2956"/>
       </w:tblGrid>
       <w:tr>
         <w:tc>
@@ -2126,10 +2596,10 @@
                 <w:lang w:val="uk-UA"/>
               </w:rPr>
               <w:object w:dxaOrig="4220" w:dyaOrig="740">
-                <v:shape id="_x0000_i1027" type="#_x0000_t75" style="width:224.05pt;height:36.55pt" o:ole="" fillcolor="window">
+                <v:shape id="_x0000_i1027" type="#_x0000_t75" style="width:224.25pt;height:36.75pt" o:ole="" fillcolor="window">
                   <v:imagedata r:id="rId10" o:title=""/>
                 </v:shape>
-                <o:OLEObject Type="Embed" ProgID="Equation.3" ShapeID="_x0000_i1027" DrawAspect="Content" ObjectID="_1556274797" r:id="rId11"/>
+                <o:OLEObject Type="Embed" ProgID="Equation.3" ShapeID="_x0000_i1027" DrawAspect="Content" ObjectID="_1556393886" r:id="rId11"/>
               </w:object>
             </w:r>
             <w:r>
@@ -2319,6 +2789,34 @@
     </w:p>
     <w:p>
       <w:pPr>
+        <w:pStyle w:val="a7"/>
+        <w:numPr>
+          <w:ilvl w:val="0"/>
+          <w:numId w:val="5"/>
+        </w:numPr>
+        <w:rPr>
+          <w:rFonts w:ascii="Times New Roman" w:hAnsi="Times New Roman"/>
+          <w:b/>
+          <w:snapToGrid w:val="0"/>
+          <w:sz w:val="24"/>
+          <w:szCs w:val="24"/>
+          <w:lang w:val="uk-UA"/>
+        </w:rPr>
+      </w:pPr>
+      <w:r>
+        <w:rPr>
+          <w:rFonts w:ascii="Times New Roman" w:hAnsi="Times New Roman"/>
+          <w:b/>
+          <w:snapToGrid w:val="0"/>
+          <w:sz w:val="24"/>
+          <w:szCs w:val="24"/>
+          <w:lang w:val="uk-UA"/>
+        </w:rPr>
+        <w:t>Мета роботи</w:t>
+      </w:r>
+    </w:p>
+    <w:p>
+      <w:pPr>
         <w:tabs>
           <w:tab w:val="left" w:pos="0"/>
         </w:tabs>
@@ -2326,6 +2824,223 @@
         <w:contextualSpacing/>
         <w:rPr>
           <w:rFonts w:ascii="Times New Roman" w:hAnsi="Times New Roman"/>
+          <w:sz w:val="24"/>
+          <w:szCs w:val="24"/>
+          <w:lang w:val="uk-UA"/>
+        </w:rPr>
+      </w:pPr>
+      <w:r>
+        <w:rPr>
+          <w:rFonts w:ascii="Times New Roman" w:hAnsi="Times New Roman"/>
+          <w:sz w:val="24"/>
+          <w:szCs w:val="24"/>
+          <w:lang w:val="uk-UA"/>
+        </w:rPr>
+        <w:tab/>
+      </w:r>
+      <w:r>
+        <w:rPr>
+          <w:rFonts w:ascii="Times New Roman" w:hAnsi="Times New Roman"/>
+          <w:sz w:val="24"/>
+          <w:szCs w:val="24"/>
+          <w:lang w:val="uk-UA"/>
+        </w:rPr>
+        <w:t xml:space="preserve">Обґрунтування </w:t>
+      </w:r>
+      <w:proofErr w:type="spellStart"/>
+      <w:r>
+        <w:rPr>
+          <w:rFonts w:ascii="Times New Roman" w:hAnsi="Times New Roman"/>
+          <w:sz w:val="24"/>
+          <w:szCs w:val="24"/>
+          <w:lang w:val="uk-UA"/>
+        </w:rPr>
+        <w:t>сейсморайонування</w:t>
+      </w:r>
+      <w:proofErr w:type="spellEnd"/>
+      <w:r>
+        <w:rPr>
+          <w:rFonts w:ascii="Times New Roman" w:hAnsi="Times New Roman"/>
+          <w:sz w:val="24"/>
+          <w:szCs w:val="24"/>
+          <w:lang w:val="uk-UA"/>
+        </w:rPr>
+        <w:t xml:space="preserve"> території проведення вибухових робіт з урахуванням анізотропії мас</w:t>
+      </w:r>
+      <w:r>
+        <w:rPr>
+          <w:rFonts w:ascii="Times New Roman" w:hAnsi="Times New Roman"/>
+          <w:sz w:val="24"/>
+          <w:szCs w:val="24"/>
+          <w:lang w:val="uk-UA"/>
+        </w:rPr>
+        <w:t>ивів порід в умовах кар'єру «ПАТ К</w:t>
+      </w:r>
+      <w:r>
+        <w:rPr>
+          <w:rFonts w:ascii="Times New Roman" w:hAnsi="Times New Roman"/>
+          <w:sz w:val="24"/>
+          <w:szCs w:val="24"/>
+          <w:lang w:val="uk-UA"/>
+        </w:rPr>
+        <w:t>оростенський кар'єр»</w:t>
+      </w:r>
+      <w:r>
+        <w:rPr>
+          <w:rFonts w:ascii="Times New Roman" w:hAnsi="Times New Roman"/>
+          <w:sz w:val="24"/>
+          <w:szCs w:val="24"/>
+          <w:lang w:val="uk-UA"/>
+        </w:rPr>
+        <w:t xml:space="preserve"> </w:t>
+      </w:r>
+      <w:r>
+        <w:rPr>
+          <w:rFonts w:ascii="Times New Roman" w:hAnsi="Times New Roman"/>
+          <w:sz w:val="24"/>
+          <w:szCs w:val="24"/>
+          <w:lang w:val="uk-UA"/>
+        </w:rPr>
+        <w:t xml:space="preserve">з застосуванням існуючих технологічних методів управління </w:t>
+      </w:r>
+      <w:proofErr w:type="spellStart"/>
+      <w:r>
+        <w:rPr>
+          <w:rFonts w:ascii="Times New Roman" w:hAnsi="Times New Roman"/>
+          <w:sz w:val="24"/>
+          <w:szCs w:val="24"/>
+          <w:lang w:val="uk-UA"/>
+        </w:rPr>
+        <w:t>сейсмоанізотропним</w:t>
+      </w:r>
+      <w:proofErr w:type="spellEnd"/>
+      <w:r>
+        <w:rPr>
+          <w:rFonts w:ascii="Times New Roman" w:hAnsi="Times New Roman"/>
+          <w:sz w:val="24"/>
+          <w:szCs w:val="24"/>
+          <w:lang w:val="uk-UA"/>
+        </w:rPr>
+        <w:t xml:space="preserve"> проявом масових вибухів, в районах розташування охоронних об'єктів, для збільшення обсягів </w:t>
+      </w:r>
+      <w:proofErr w:type="spellStart"/>
+      <w:r>
+        <w:rPr>
+          <w:rFonts w:ascii="Times New Roman" w:hAnsi="Times New Roman"/>
+          <w:sz w:val="24"/>
+          <w:szCs w:val="24"/>
+          <w:lang w:val="uk-UA"/>
+        </w:rPr>
+        <w:t>відбійки</w:t>
+      </w:r>
+      <w:proofErr w:type="spellEnd"/>
+      <w:r>
+        <w:rPr>
+          <w:rFonts w:ascii="Times New Roman" w:hAnsi="Times New Roman"/>
+          <w:sz w:val="24"/>
+          <w:szCs w:val="24"/>
+          <w:lang w:val="uk-UA"/>
+        </w:rPr>
+        <w:t xml:space="preserve"> гірських порід при одночасно якісному їх дробленні</w:t>
+      </w:r>
+      <w:r>
+        <w:rPr>
+          <w:rFonts w:ascii="Times New Roman" w:hAnsi="Times New Roman"/>
+          <w:sz w:val="24"/>
+          <w:szCs w:val="24"/>
+          <w:lang w:val="uk-UA"/>
+        </w:rPr>
+        <w:t>.</w:t>
+      </w:r>
+    </w:p>
+    <w:p>
+      <w:pPr>
+        <w:tabs>
+          <w:tab w:val="left" w:pos="0"/>
+        </w:tabs>
+        <w:ind w:firstLine="0"/>
+        <w:contextualSpacing/>
+        <w:rPr>
+          <w:rFonts w:ascii="Times New Roman" w:hAnsi="Times New Roman"/>
+          <w:snapToGrid w:val="0"/>
+          <w:sz w:val="24"/>
+          <w:szCs w:val="24"/>
+          <w:lang w:val="uk-UA"/>
+        </w:rPr>
+      </w:pPr>
+    </w:p>
+    <w:p>
+      <w:pPr>
+        <w:tabs>
+          <w:tab w:val="left" w:pos="0"/>
+        </w:tabs>
+        <w:ind w:firstLine="0"/>
+        <w:contextualSpacing/>
+        <w:rPr>
+          <w:rFonts w:ascii="Times New Roman" w:hAnsi="Times New Roman"/>
+          <w:snapToGrid w:val="0"/>
+          <w:sz w:val="24"/>
+          <w:szCs w:val="24"/>
+          <w:lang w:val="uk-UA"/>
+        </w:rPr>
+      </w:pPr>
+    </w:p>
+    <w:p>
+      <w:pPr>
+        <w:tabs>
+          <w:tab w:val="left" w:pos="0"/>
+        </w:tabs>
+        <w:ind w:firstLine="0"/>
+        <w:contextualSpacing/>
+        <w:rPr>
+          <w:rFonts w:ascii="Times New Roman" w:hAnsi="Times New Roman"/>
+          <w:snapToGrid w:val="0"/>
+          <w:sz w:val="24"/>
+          <w:szCs w:val="24"/>
+          <w:lang w:val="uk-UA"/>
+        </w:rPr>
+      </w:pPr>
+    </w:p>
+    <w:p>
+      <w:pPr>
+        <w:pStyle w:val="a7"/>
+        <w:numPr>
+          <w:ilvl w:val="0"/>
+          <w:numId w:val="5"/>
+        </w:numPr>
+        <w:tabs>
+          <w:tab w:val="left" w:pos="0"/>
+        </w:tabs>
+        <w:rPr>
+          <w:rFonts w:ascii="Times New Roman" w:hAnsi="Times New Roman"/>
+          <w:b/>
+          <w:snapToGrid w:val="0"/>
+          <w:sz w:val="24"/>
+          <w:szCs w:val="24"/>
+          <w:lang w:val="uk-UA"/>
+        </w:rPr>
+      </w:pPr>
+      <w:r>
+        <w:rPr>
+          <w:rFonts w:ascii="Times New Roman" w:hAnsi="Times New Roman"/>
+          <w:b/>
+          <w:snapToGrid w:val="0"/>
+          <w:sz w:val="24"/>
+          <w:szCs w:val="24"/>
+          <w:lang w:val="uk-UA"/>
+        </w:rPr>
+        <w:lastRenderedPageBreak/>
+        <w:t>Матеріали і результати досліджень</w:t>
+      </w:r>
+    </w:p>
+    <w:p>
+      <w:pPr>
+        <w:tabs>
+          <w:tab w:val="left" w:pos="0"/>
+        </w:tabs>
+        <w:rPr>
+          <w:rFonts w:ascii="Times New Roman" w:hAnsi="Times New Roman"/>
+          <w:b/>
           <w:snapToGrid w:val="0"/>
           <w:sz w:val="24"/>
           <w:szCs w:val="24"/>
@@ -2415,7 +3130,8 @@
         <w:ind w:firstLine="0"/>
         <w:contextualSpacing/>
         <w:rPr>
-          <w:rFonts w:ascii="Times New Roman" w:hAnsi="Times New Roman"/>
+          <w:rFonts w:ascii="Times New Roman" w:eastAsia="Times New Roman" w:hAnsi="Times New Roman"/>
+          <w:b/>
           <w:snapToGrid w:val="0"/>
           <w:sz w:val="24"/>
           <w:szCs w:val="24"/>
@@ -2440,6 +3156,82 @@
           <w:lang w:val="uk-UA"/>
         </w:rPr>
       </w:pPr>
+      <w:r>
+        <w:rPr>
+          <w:rFonts w:ascii="Times New Roman" w:eastAsia="Times New Roman" w:hAnsi="Times New Roman"/>
+          <w:b/>
+          <w:snapToGrid w:val="0"/>
+          <w:sz w:val="24"/>
+          <w:szCs w:val="24"/>
+          <w:lang w:val="uk-UA"/>
+        </w:rPr>
+        <w:t>Рис. 1</w:t>
+      </w:r>
+      <w:r>
+        <w:rPr>
+          <w:rFonts w:ascii="Times New Roman" w:eastAsia="Times New Roman" w:hAnsi="Times New Roman"/>
+          <w:b/>
+          <w:snapToGrid w:val="0"/>
+          <w:sz w:val="24"/>
+          <w:szCs w:val="24"/>
+          <w:lang w:val="uk-UA"/>
+        </w:rPr>
+        <w:t xml:space="preserve">. Схема до визначення розмірів еліпсоподібної сейсмонебезпечної зони в </w:t>
+      </w:r>
+      <w:r>
+        <w:rPr>
+          <w:rFonts w:ascii="Times New Roman" w:eastAsia="Times New Roman" w:hAnsi="Times New Roman"/>
+          <w:b/>
+          <w:snapToGrid w:val="0"/>
+          <w:sz w:val="24"/>
+          <w:szCs w:val="24"/>
+          <w:lang w:val="uk-UA"/>
+        </w:rPr>
+        <w:t>граніт</w:t>
+      </w:r>
+      <w:r>
+        <w:rPr>
+          <w:rFonts w:ascii="Times New Roman" w:eastAsia="Times New Roman" w:hAnsi="Times New Roman"/>
+          <w:b/>
+          <w:snapToGrid w:val="0"/>
+          <w:sz w:val="24"/>
+          <w:szCs w:val="24"/>
+          <w:lang w:val="uk-UA"/>
+        </w:rPr>
+        <w:t xml:space="preserve">ному гірському масиві </w:t>
+      </w:r>
+      <w:r>
+        <w:rPr>
+          <w:rFonts w:ascii="Times New Roman" w:hAnsi="Times New Roman"/>
+          <w:b/>
+          <w:spacing w:val="-4"/>
+          <w:sz w:val="24"/>
+          <w:szCs w:val="24"/>
+          <w:lang w:val="uk-UA"/>
+        </w:rPr>
+        <w:t xml:space="preserve">кар’єра </w:t>
+      </w:r>
+      <w:r>
+        <w:rPr>
+          <w:rFonts w:ascii="Times New Roman" w:hAnsi="Times New Roman"/>
+          <w:b/>
+          <w:sz w:val="24"/>
+          <w:szCs w:val="24"/>
+          <w:lang w:val="uk-UA"/>
+        </w:rPr>
+        <w:t>«ПАТ Коростенський кар'єр»</w:t>
+      </w:r>
+      <w:r>
+        <w:rPr>
+          <w:rFonts w:ascii="Times New Roman" w:eastAsia="Times New Roman" w:hAnsi="Times New Roman"/>
+          <w:b/>
+          <w:snapToGrid w:val="0"/>
+          <w:sz w:val="24"/>
+          <w:szCs w:val="24"/>
+          <w:lang w:val="uk-UA"/>
+        </w:rPr>
+        <w:t>:</w:t>
+      </w:r>
     </w:p>
     <w:p>
       <w:pPr>
@@ -2451,7 +3243,6 @@
         <w:jc w:val="center"/>
         <w:rPr>
           <w:rFonts w:ascii="Times New Roman" w:eastAsia="Times New Roman" w:hAnsi="Times New Roman"/>
-          <w:b/>
           <w:snapToGrid w:val="0"/>
           <w:sz w:val="24"/>
           <w:szCs w:val="24"/>
@@ -2461,109 +3252,16 @@
       <w:r>
         <w:rPr>
           <w:rFonts w:ascii="Times New Roman" w:eastAsia="Times New Roman" w:hAnsi="Times New Roman"/>
-          <w:b/>
-          <w:snapToGrid w:val="0"/>
-          <w:sz w:val="24"/>
-          <w:szCs w:val="24"/>
-          <w:lang w:val="uk-UA"/>
-        </w:rPr>
-        <w:t>Рис. 1</w:t>
+          <w:snapToGrid w:val="0"/>
+          <w:sz w:val="24"/>
+          <w:szCs w:val="24"/>
+          <w:lang w:val="uk-UA"/>
+        </w:rPr>
+        <w:t xml:space="preserve">І-І, ІІ-ІІ – профілі </w:t>
       </w:r>
       <w:r>
         <w:rPr>
           <w:rFonts w:ascii="Times New Roman" w:eastAsia="Times New Roman" w:hAnsi="Times New Roman"/>
-          <w:b/>
-          <w:snapToGrid w:val="0"/>
-          <w:sz w:val="24"/>
-          <w:szCs w:val="24"/>
-          <w:lang w:val="uk-UA"/>
-        </w:rPr>
-        <w:t xml:space="preserve">. Схема до визначення розмірів еліпсоподібної сейсмонебезпечної зони в </w:t>
-      </w:r>
-      <w:r>
-        <w:rPr>
-          <w:rFonts w:ascii="Times New Roman" w:eastAsia="Times New Roman" w:hAnsi="Times New Roman"/>
-          <w:b/>
-          <w:snapToGrid w:val="0"/>
-          <w:sz w:val="24"/>
-          <w:szCs w:val="24"/>
-          <w:lang w:val="uk-UA"/>
-        </w:rPr>
-        <w:t>граніт</w:t>
-      </w:r>
-      <w:r>
-        <w:rPr>
-          <w:rFonts w:ascii="Times New Roman" w:eastAsia="Times New Roman" w:hAnsi="Times New Roman"/>
-          <w:b/>
-          <w:snapToGrid w:val="0"/>
-          <w:sz w:val="24"/>
-          <w:szCs w:val="24"/>
-          <w:lang w:val="uk-UA"/>
-        </w:rPr>
-        <w:t xml:space="preserve">ному гірському масиві </w:t>
-      </w:r>
-      <w:r>
-        <w:rPr>
-          <w:rFonts w:ascii="Times New Roman" w:hAnsi="Times New Roman"/>
-          <w:b/>
-          <w:spacing w:val="-4"/>
-          <w:sz w:val="24"/>
-          <w:szCs w:val="24"/>
-          <w:lang w:val="uk-UA"/>
-        </w:rPr>
-        <w:t xml:space="preserve">кар’єра </w:t>
-      </w:r>
-      <w:r>
-        <w:rPr>
-          <w:rFonts w:ascii="Times New Roman" w:hAnsi="Times New Roman"/>
-          <w:b/>
-          <w:sz w:val="24"/>
-          <w:szCs w:val="24"/>
-          <w:lang w:val="uk-UA"/>
-        </w:rPr>
-        <w:t>«ПАТ Коростенський кар'єр»</w:t>
-      </w:r>
-      <w:r>
-        <w:rPr>
-          <w:rFonts w:ascii="Times New Roman" w:eastAsia="Times New Roman" w:hAnsi="Times New Roman"/>
-          <w:b/>
-          <w:snapToGrid w:val="0"/>
-          <w:sz w:val="24"/>
-          <w:szCs w:val="24"/>
-          <w:lang w:val="uk-UA"/>
-        </w:rPr>
-        <w:t>:</w:t>
-      </w:r>
-    </w:p>
-    <w:p>
-      <w:pPr>
-        <w:tabs>
-          <w:tab w:val="left" w:pos="0"/>
-        </w:tabs>
-        <w:ind w:firstLine="0"/>
-        <w:contextualSpacing/>
-        <w:jc w:val="center"/>
-        <w:rPr>
-          <w:rFonts w:ascii="Times New Roman" w:eastAsia="Times New Roman" w:hAnsi="Times New Roman"/>
-          <w:snapToGrid w:val="0"/>
-          <w:sz w:val="24"/>
-          <w:szCs w:val="24"/>
-          <w:lang w:val="uk-UA"/>
-        </w:rPr>
-      </w:pPr>
-      <w:r>
-        <w:rPr>
-          <w:rFonts w:ascii="Times New Roman" w:eastAsia="Times New Roman" w:hAnsi="Times New Roman"/>
-          <w:snapToGrid w:val="0"/>
-          <w:sz w:val="24"/>
-          <w:szCs w:val="24"/>
-          <w:lang w:val="uk-UA"/>
-        </w:rPr>
-        <w:t xml:space="preserve">І-І, ІІ-ІІ – профілі </w:t>
-      </w:r>
-      <w:r>
-        <w:rPr>
-          <w:rFonts w:ascii="Times New Roman" w:eastAsia="Times New Roman" w:hAnsi="Times New Roman"/>
           <w:snapToGrid w:val="0"/>
           <w:sz w:val="24"/>
           <w:szCs w:val="24"/>
@@ -2578,25 +3276,7 @@
           <w:szCs w:val="24"/>
           <w:lang w:val="uk-UA"/>
         </w:rPr>
-        <w:t>коефіцієнт</w:t>
-      </w:r>
-      <w:r>
-        <w:rPr>
-          <w:rFonts w:ascii="Times New Roman" w:hAnsi="Times New Roman"/>
-          <w:sz w:val="24"/>
-          <w:szCs w:val="24"/>
-          <w:lang w:val="uk-UA"/>
-        </w:rPr>
-        <w:t>и</w:t>
-      </w:r>
-      <w:r>
-        <w:rPr>
-          <w:rFonts w:ascii="Times New Roman" w:hAnsi="Times New Roman"/>
-          <w:sz w:val="24"/>
-          <w:szCs w:val="24"/>
-          <w:lang w:val="uk-UA"/>
-        </w:rPr>
-        <w:t xml:space="preserve"> пропорційності </w:t>
+        <w:t xml:space="preserve">коефіцієнти пропорційності </w:t>
       </w:r>
       <w:r>
         <w:rPr>
@@ -2616,25 +3296,7 @@
           <w:szCs w:val="24"/>
           <w:lang w:val="uk-UA"/>
         </w:rPr>
-        <w:t>і показник</w:t>
-      </w:r>
-      <w:r>
-        <w:rPr>
-          <w:rFonts w:ascii="Times New Roman" w:hAnsi="Times New Roman"/>
-          <w:sz w:val="24"/>
-          <w:szCs w:val="24"/>
-          <w:lang w:val="uk-UA"/>
-        </w:rPr>
-        <w:t>и</w:t>
-      </w:r>
-      <w:r>
-        <w:rPr>
-          <w:rFonts w:ascii="Times New Roman" w:hAnsi="Times New Roman"/>
-          <w:sz w:val="24"/>
-          <w:szCs w:val="24"/>
-          <w:lang w:val="uk-UA"/>
-        </w:rPr>
-        <w:t xml:space="preserve"> ступеня загасання </w:t>
+        <w:t xml:space="preserve">і показники ступеня загасання </w:t>
       </w:r>
       <w:r>
         <w:rPr>
@@ -3117,17 +3779,7 @@
           <w:szCs w:val="24"/>
           <w:lang w:val="uk-UA"/>
         </w:rPr>
-        <w:t xml:space="preserve">вибирались відповідно </w:t>
-      </w:r>
-      <w:r>
-        <w:rPr>
-          <w:rFonts w:ascii="Times New Roman" w:hAnsi="Times New Roman"/>
-          <w:snapToGrid w:val="0"/>
-          <w:sz w:val="24"/>
-          <w:szCs w:val="24"/>
-          <w:lang w:val="uk-UA"/>
-        </w:rPr>
-        <w:t>[</w:t>
+        <w:t>вибирались відповідно [</w:t>
       </w:r>
       <w:r>
         <w:rPr>
@@ -4035,7 +4687,7 @@
     <w:p>
       <w:pPr>
         <w:shd w:val="clear" w:color="auto" w:fill="FFFFFF"/>
-        <w:ind w:firstLine="0"/>
+        <w:ind w:firstLine="708"/>
         <w:contextualSpacing/>
         <w:rPr>
           <w:rFonts w:ascii="Times New Roman" w:hAnsi="Times New Roman"/>
@@ -4053,14 +4705,47 @@
           <w:szCs w:val="24"/>
           <w:lang w:val="uk-UA"/>
         </w:rPr>
-        <w:t>Значення коефіцієнтів підставивши в (</w:t>
-      </w:r>
-      <w:r>
-        <w:rPr>
-          <w:rFonts w:ascii="Times New Roman" w:hAnsi="Times New Roman"/>
-          <w:snapToGrid w:val="0"/>
-          <w:sz w:val="24"/>
-          <w:szCs w:val="24"/>
+        <w:t xml:space="preserve">Значення коефіцієнтів підставивши в (1) дадуть змогу отримати емпіричну залежність для </w:t>
+      </w:r>
+      <w:r>
+        <w:rPr>
+          <w:rFonts w:ascii="Times New Roman" w:hAnsi="Times New Roman"/>
+          <w:snapToGrid w:val="0"/>
+          <w:spacing w:val="-4"/>
+          <w:sz w:val="24"/>
+          <w:szCs w:val="24"/>
+          <w:lang w:val="uk-UA"/>
+        </w:rPr>
+        <w:t>розрахунку  р</w:t>
+      </w:r>
+      <w:r>
+        <w:rPr>
+          <w:rFonts w:ascii="Times New Roman" w:hAnsi="Times New Roman"/>
+          <w:snapToGrid w:val="0"/>
+          <w:sz w:val="24"/>
+          <w:szCs w:val="24"/>
+          <w:lang w:val="uk-UA"/>
+        </w:rPr>
+        <w:t xml:space="preserve">адіусу великої </w:t>
+      </w:r>
+      <w:r>
+        <w:rPr>
+          <w:rFonts w:ascii="Times New Roman" w:hAnsi="Times New Roman"/>
+          <w:i/>
+          <w:snapToGrid w:val="0"/>
+          <w:sz w:val="24"/>
+          <w:szCs w:val="24"/>
+          <w:lang w:val="uk-UA"/>
+        </w:rPr>
+        <w:t>R</w:t>
+      </w:r>
+      <w:r>
+        <w:rPr>
+          <w:rFonts w:ascii="Times New Roman" w:hAnsi="Times New Roman"/>
+          <w:snapToGrid w:val="0"/>
+          <w:sz w:val="24"/>
+          <w:szCs w:val="24"/>
+          <w:vertAlign w:val="subscript"/>
           <w:lang w:val="uk-UA"/>
         </w:rPr>
         <w:t>1</w:t>
@@ -4073,50 +4758,172 @@
           <w:szCs w:val="24"/>
           <w:lang w:val="uk-UA"/>
         </w:rPr>
-        <w:t xml:space="preserve">) дадуть змогу отримати емпіричну залежність для </w:t>
-      </w:r>
-      <w:r>
-        <w:rPr>
-          <w:rFonts w:ascii="Times New Roman" w:hAnsi="Times New Roman"/>
-          <w:snapToGrid w:val="0"/>
+        <w:t xml:space="preserve"> та малої </w:t>
+      </w:r>
+      <w:r>
+        <w:rPr>
+          <w:rFonts w:ascii="Times New Roman" w:hAnsi="Times New Roman"/>
+          <w:i/>
+          <w:snapToGrid w:val="0"/>
+          <w:sz w:val="24"/>
+          <w:szCs w:val="24"/>
+          <w:lang w:val="uk-UA"/>
+        </w:rPr>
+        <w:t>R</w:t>
+      </w:r>
+      <w:r>
+        <w:rPr>
+          <w:rFonts w:ascii="Times New Roman" w:hAnsi="Times New Roman"/>
+          <w:snapToGrid w:val="0"/>
+          <w:sz w:val="24"/>
+          <w:szCs w:val="24"/>
+          <w:vertAlign w:val="subscript"/>
+          <w:lang w:val="uk-UA"/>
+        </w:rPr>
+        <w:t>2</w:t>
+      </w:r>
+      <w:r>
+        <w:rPr>
+          <w:rFonts w:ascii="Times New Roman" w:hAnsi="Times New Roman"/>
+          <w:snapToGrid w:val="0"/>
+          <w:sz w:val="24"/>
+          <w:szCs w:val="24"/>
+          <w:lang w:val="uk-UA"/>
+        </w:rPr>
+        <w:t xml:space="preserve"> осей зони </w:t>
+      </w:r>
+      <w:proofErr w:type="spellStart"/>
+      <w:r>
+        <w:rPr>
+          <w:rFonts w:ascii="Times New Roman" w:hAnsi="Times New Roman"/>
+          <w:snapToGrid w:val="0"/>
+          <w:sz w:val="24"/>
+          <w:szCs w:val="24"/>
+          <w:lang w:val="uk-UA"/>
+        </w:rPr>
+        <w:t>сейсмонебезпеки</w:t>
+      </w:r>
+      <w:proofErr w:type="spellEnd"/>
+      <w:r>
+        <w:rPr>
+          <w:rFonts w:ascii="Times New Roman" w:hAnsi="Times New Roman"/>
+          <w:snapToGrid w:val="0"/>
+          <w:sz w:val="24"/>
+          <w:szCs w:val="24"/>
+          <w:lang w:val="uk-UA"/>
+        </w:rPr>
+        <w:t xml:space="preserve"> з послідуючою побудовою меж </w:t>
+      </w:r>
+      <w:proofErr w:type="spellStart"/>
+      <w:r>
+        <w:rPr>
+          <w:rFonts w:ascii="Times New Roman" w:hAnsi="Times New Roman"/>
+          <w:snapToGrid w:val="0"/>
+          <w:sz w:val="24"/>
+          <w:szCs w:val="24"/>
+          <w:lang w:val="uk-UA"/>
+        </w:rPr>
+        <w:t>сейсмобезпечності</w:t>
+      </w:r>
+      <w:proofErr w:type="spellEnd"/>
+      <w:r>
+        <w:rPr>
+          <w:rFonts w:ascii="Times New Roman" w:hAnsi="Times New Roman"/>
+          <w:snapToGrid w:val="0"/>
+          <w:sz w:val="24"/>
+          <w:szCs w:val="24"/>
+          <w:lang w:val="uk-UA"/>
+        </w:rPr>
+        <w:t xml:space="preserve"> в </w:t>
+      </w:r>
+      <w:r>
+        <w:rPr>
+          <w:rFonts w:ascii="Times New Roman" w:hAnsi="Times New Roman"/>
           <w:spacing w:val="-4"/>
           <w:sz w:val="24"/>
           <w:szCs w:val="24"/>
           <w:lang w:val="uk-UA"/>
         </w:rPr>
-        <w:t>розрахунк</w:t>
-      </w:r>
-      <w:r>
-        <w:rPr>
-          <w:rFonts w:ascii="Times New Roman" w:hAnsi="Times New Roman"/>
-          <w:snapToGrid w:val="0"/>
-          <w:spacing w:val="-4"/>
-          <w:sz w:val="24"/>
-          <w:szCs w:val="24"/>
-          <w:lang w:val="uk-UA"/>
-        </w:rPr>
-        <w:t>у</w:t>
-      </w:r>
-      <w:r>
-        <w:rPr>
-          <w:rFonts w:ascii="Times New Roman" w:hAnsi="Times New Roman"/>
-          <w:snapToGrid w:val="0"/>
-          <w:spacing w:val="-4"/>
-          <w:sz w:val="24"/>
-          <w:szCs w:val="24"/>
-          <w:lang w:val="uk-UA"/>
-        </w:rPr>
-        <w:t xml:space="preserve">  р</w:t>
-      </w:r>
-      <w:r>
-        <w:rPr>
-          <w:rFonts w:ascii="Times New Roman" w:hAnsi="Times New Roman"/>
-          <w:snapToGrid w:val="0"/>
-          <w:sz w:val="24"/>
-          <w:szCs w:val="24"/>
-          <w:lang w:val="uk-UA"/>
-        </w:rPr>
-        <w:t xml:space="preserve">адіусу великої </w:t>
+        <w:t xml:space="preserve">конкретних геолого-тектонічних умовах кар’єра </w:t>
+      </w:r>
+      <w:r>
+        <w:rPr>
+          <w:rFonts w:ascii="Times New Roman" w:hAnsi="Times New Roman"/>
+          <w:sz w:val="24"/>
+          <w:szCs w:val="24"/>
+          <w:lang w:val="uk-UA"/>
+        </w:rPr>
+        <w:t>«ПАТ Коростенський кар'єр»</w:t>
+      </w:r>
+      <w:r>
+        <w:rPr>
+          <w:rFonts w:ascii="Times New Roman" w:hAnsi="Times New Roman"/>
+          <w:snapToGrid w:val="0"/>
+          <w:sz w:val="24"/>
+          <w:szCs w:val="24"/>
+          <w:lang w:val="uk-UA"/>
+        </w:rPr>
+        <w:t xml:space="preserve"> місцевості, в якій розташовані кар</w:t>
+      </w:r>
+      <w:r>
+        <w:rPr>
+          <w:rFonts w:ascii="Times New Roman" w:hAnsi="Times New Roman"/>
+          <w:sz w:val="24"/>
+          <w:szCs w:val="24"/>
+          <w:lang w:val="uk-UA"/>
+        </w:rPr>
+        <w:t>'</w:t>
+      </w:r>
+      <w:r>
+        <w:rPr>
+          <w:rFonts w:ascii="Times New Roman" w:hAnsi="Times New Roman"/>
+          <w:snapToGrid w:val="0"/>
+          <w:sz w:val="24"/>
+          <w:szCs w:val="24"/>
+          <w:lang w:val="uk-UA"/>
+        </w:rPr>
+        <w:t>єр та прилеглі до нього об</w:t>
+      </w:r>
+      <w:r>
+        <w:rPr>
+          <w:rFonts w:ascii="Times New Roman" w:hAnsi="Times New Roman"/>
+          <w:sz w:val="24"/>
+          <w:szCs w:val="24"/>
+          <w:lang w:val="uk-UA"/>
+        </w:rPr>
+        <w:t>'</w:t>
+      </w:r>
+      <w:r>
+        <w:rPr>
+          <w:rFonts w:ascii="Times New Roman" w:hAnsi="Times New Roman"/>
+          <w:snapToGrid w:val="0"/>
+          <w:sz w:val="24"/>
+          <w:szCs w:val="24"/>
+          <w:lang w:val="uk-UA"/>
+        </w:rPr>
+        <w:t xml:space="preserve">єкти, що охороняються. Для оперативного визначення радіусів </w:t>
+      </w:r>
+      <w:proofErr w:type="spellStart"/>
+      <w:r>
+        <w:rPr>
+          <w:rFonts w:ascii="Times New Roman" w:hAnsi="Times New Roman"/>
+          <w:snapToGrid w:val="0"/>
+          <w:sz w:val="24"/>
+          <w:szCs w:val="24"/>
+          <w:lang w:val="uk-UA"/>
+        </w:rPr>
+        <w:t>сейсмобезпечних</w:t>
+      </w:r>
+      <w:proofErr w:type="spellEnd"/>
+      <w:r>
+        <w:rPr>
+          <w:rFonts w:ascii="Times New Roman" w:hAnsi="Times New Roman"/>
+          <w:snapToGrid w:val="0"/>
+          <w:sz w:val="24"/>
+          <w:szCs w:val="24"/>
+          <w:lang w:val="uk-UA"/>
+        </w:rPr>
+        <w:t xml:space="preserve"> відстаней застосовувалась номограма [1] зображена на </w:t>
       </w:r>
       <w:r>
         <w:rPr>
@@ -4127,315 +4934,7 @@
           <w:szCs w:val="24"/>
           <w:lang w:val="uk-UA"/>
         </w:rPr>
-        <w:t>R</w:t>
-      </w:r>
-      <w:r>
-        <w:rPr>
-          <w:rFonts w:ascii="Times New Roman" w:hAnsi="Times New Roman"/>
-          <w:snapToGrid w:val="0"/>
-          <w:sz w:val="24"/>
-          <w:szCs w:val="24"/>
-          <w:vertAlign w:val="subscript"/>
-          <w:lang w:val="uk-UA"/>
-        </w:rPr>
-        <w:t>1</w:t>
-      </w:r>
-      <w:r>
-        <w:rPr>
-          <w:rFonts w:ascii="Times New Roman" w:hAnsi="Times New Roman"/>
-          <w:snapToGrid w:val="0"/>
-          <w:sz w:val="24"/>
-          <w:szCs w:val="24"/>
-          <w:lang w:val="uk-UA"/>
-        </w:rPr>
-        <w:t xml:space="preserve"> та малої </w:t>
-      </w:r>
-      <w:r>
-        <w:rPr>
-          <w:rFonts w:ascii="Times New Roman" w:hAnsi="Times New Roman"/>
-          <w:i/>
-          <w:snapToGrid w:val="0"/>
-          <w:sz w:val="24"/>
-          <w:szCs w:val="24"/>
-          <w:lang w:val="uk-UA"/>
-        </w:rPr>
-        <w:t>R</w:t>
-      </w:r>
-      <w:r>
-        <w:rPr>
-          <w:rFonts w:ascii="Times New Roman" w:hAnsi="Times New Roman"/>
-          <w:snapToGrid w:val="0"/>
-          <w:sz w:val="24"/>
-          <w:szCs w:val="24"/>
-          <w:vertAlign w:val="subscript"/>
-          <w:lang w:val="uk-UA"/>
-        </w:rPr>
-        <w:t>2</w:t>
-      </w:r>
-      <w:r>
-        <w:rPr>
-          <w:rFonts w:ascii="Times New Roman" w:hAnsi="Times New Roman"/>
-          <w:snapToGrid w:val="0"/>
-          <w:sz w:val="24"/>
-          <w:szCs w:val="24"/>
-          <w:lang w:val="uk-UA"/>
-        </w:rPr>
-        <w:t xml:space="preserve"> осей зони </w:t>
-      </w:r>
-      <w:proofErr w:type="spellStart"/>
-      <w:r>
-        <w:rPr>
-          <w:rFonts w:ascii="Times New Roman" w:hAnsi="Times New Roman"/>
-          <w:snapToGrid w:val="0"/>
-          <w:sz w:val="24"/>
-          <w:szCs w:val="24"/>
-          <w:lang w:val="uk-UA"/>
-        </w:rPr>
-        <w:t>сейсмо</w:t>
-      </w:r>
-      <w:r>
-        <w:rPr>
-          <w:rFonts w:ascii="Times New Roman" w:hAnsi="Times New Roman"/>
-          <w:snapToGrid w:val="0"/>
-          <w:sz w:val="24"/>
-          <w:szCs w:val="24"/>
-          <w:lang w:val="uk-UA"/>
-        </w:rPr>
-        <w:t>не</w:t>
-      </w:r>
-      <w:r>
-        <w:rPr>
-          <w:rFonts w:ascii="Times New Roman" w:hAnsi="Times New Roman"/>
-          <w:snapToGrid w:val="0"/>
-          <w:sz w:val="24"/>
-          <w:szCs w:val="24"/>
-          <w:lang w:val="uk-UA"/>
-        </w:rPr>
-        <w:t>безпеки</w:t>
-      </w:r>
-      <w:proofErr w:type="spellEnd"/>
-      <w:r>
-        <w:rPr>
-          <w:rFonts w:ascii="Times New Roman" w:hAnsi="Times New Roman"/>
-          <w:snapToGrid w:val="0"/>
-          <w:sz w:val="24"/>
-          <w:szCs w:val="24"/>
-          <w:lang w:val="uk-UA"/>
-        </w:rPr>
-        <w:t xml:space="preserve"> </w:t>
-      </w:r>
-      <w:r>
-        <w:rPr>
-          <w:rFonts w:ascii="Times New Roman" w:hAnsi="Times New Roman"/>
-          <w:snapToGrid w:val="0"/>
-          <w:sz w:val="24"/>
-          <w:szCs w:val="24"/>
-          <w:lang w:val="uk-UA"/>
-        </w:rPr>
-        <w:t xml:space="preserve">з послідуючою побудовою меж </w:t>
-      </w:r>
-      <w:proofErr w:type="spellStart"/>
-      <w:r>
-        <w:rPr>
-          <w:rFonts w:ascii="Times New Roman" w:hAnsi="Times New Roman"/>
-          <w:snapToGrid w:val="0"/>
-          <w:sz w:val="24"/>
-          <w:szCs w:val="24"/>
-          <w:lang w:val="uk-UA"/>
-        </w:rPr>
-        <w:t>сейсмобезпечності</w:t>
-      </w:r>
-      <w:proofErr w:type="spellEnd"/>
-      <w:r>
-        <w:rPr>
-          <w:rFonts w:ascii="Times New Roman" w:hAnsi="Times New Roman"/>
-          <w:snapToGrid w:val="0"/>
-          <w:sz w:val="24"/>
-          <w:szCs w:val="24"/>
-          <w:lang w:val="uk-UA"/>
-        </w:rPr>
-        <w:t xml:space="preserve"> в </w:t>
-      </w:r>
-      <w:r>
-        <w:rPr>
-          <w:rFonts w:ascii="Times New Roman" w:hAnsi="Times New Roman"/>
-          <w:spacing w:val="-4"/>
-          <w:sz w:val="24"/>
-          <w:szCs w:val="24"/>
-          <w:lang w:val="uk-UA"/>
-        </w:rPr>
-        <w:t xml:space="preserve">конкретних геолого-тектонічних умовах кар’єра </w:t>
-      </w:r>
-      <w:r>
-        <w:rPr>
-          <w:rFonts w:ascii="Times New Roman" w:hAnsi="Times New Roman"/>
-          <w:sz w:val="24"/>
-          <w:szCs w:val="24"/>
-          <w:lang w:val="uk-UA"/>
-        </w:rPr>
-        <w:t>«ПАТ Коростенський кар'єр»</w:t>
-      </w:r>
-      <w:r>
-        <w:rPr>
-          <w:rFonts w:ascii="Times New Roman" w:hAnsi="Times New Roman"/>
-          <w:snapToGrid w:val="0"/>
-          <w:sz w:val="24"/>
-          <w:szCs w:val="24"/>
-          <w:lang w:val="uk-UA"/>
-        </w:rPr>
-        <w:t xml:space="preserve"> місцевості, в якій розташовані кар</w:t>
-      </w:r>
-      <w:r>
-        <w:rPr>
-          <w:rFonts w:ascii="Times New Roman" w:hAnsi="Times New Roman"/>
-          <w:sz w:val="24"/>
-          <w:szCs w:val="24"/>
-          <w:lang w:val="uk-UA"/>
-        </w:rPr>
-        <w:t>'</w:t>
-      </w:r>
-      <w:r>
-        <w:rPr>
-          <w:rFonts w:ascii="Times New Roman" w:hAnsi="Times New Roman"/>
-          <w:snapToGrid w:val="0"/>
-          <w:sz w:val="24"/>
-          <w:szCs w:val="24"/>
-          <w:lang w:val="uk-UA"/>
-        </w:rPr>
-        <w:t>єр та прилеглі до нього об</w:t>
-      </w:r>
-      <w:r>
-        <w:rPr>
-          <w:rFonts w:ascii="Times New Roman" w:hAnsi="Times New Roman"/>
-          <w:sz w:val="24"/>
-          <w:szCs w:val="24"/>
-          <w:lang w:val="uk-UA"/>
-        </w:rPr>
-        <w:t>'</w:t>
-      </w:r>
-      <w:r>
-        <w:rPr>
-          <w:rFonts w:ascii="Times New Roman" w:hAnsi="Times New Roman"/>
-          <w:snapToGrid w:val="0"/>
-          <w:sz w:val="24"/>
-          <w:szCs w:val="24"/>
-          <w:lang w:val="uk-UA"/>
-        </w:rPr>
-        <w:t xml:space="preserve">єкти, що охороняються. Для оперативного визначення радіусів </w:t>
-      </w:r>
-      <w:proofErr w:type="spellStart"/>
-      <w:r>
-        <w:rPr>
-          <w:rFonts w:ascii="Times New Roman" w:hAnsi="Times New Roman"/>
-          <w:snapToGrid w:val="0"/>
-          <w:sz w:val="24"/>
-          <w:szCs w:val="24"/>
-          <w:lang w:val="uk-UA"/>
-        </w:rPr>
-        <w:t>сейсмобезпечних</w:t>
-      </w:r>
-      <w:proofErr w:type="spellEnd"/>
-      <w:r>
-        <w:rPr>
-          <w:rFonts w:ascii="Times New Roman" w:hAnsi="Times New Roman"/>
-          <w:snapToGrid w:val="0"/>
-          <w:sz w:val="24"/>
-          <w:szCs w:val="24"/>
-          <w:lang w:val="uk-UA"/>
-        </w:rPr>
-        <w:t xml:space="preserve"> відстаней </w:t>
-      </w:r>
-      <w:r>
-        <w:rPr>
-          <w:rFonts w:ascii="Times New Roman" w:hAnsi="Times New Roman"/>
-          <w:snapToGrid w:val="0"/>
-          <w:sz w:val="24"/>
-          <w:szCs w:val="24"/>
-          <w:lang w:val="uk-UA"/>
-        </w:rPr>
-        <w:t xml:space="preserve">застосовувалась </w:t>
-      </w:r>
-      <w:r>
-        <w:rPr>
-          <w:rFonts w:ascii="Times New Roman" w:hAnsi="Times New Roman"/>
-          <w:snapToGrid w:val="0"/>
-          <w:sz w:val="24"/>
-          <w:szCs w:val="24"/>
-          <w:lang w:val="uk-UA"/>
-        </w:rPr>
-        <w:t xml:space="preserve">номограма </w:t>
-      </w:r>
-      <w:r>
-        <w:rPr>
-          <w:rFonts w:ascii="Times New Roman" w:hAnsi="Times New Roman"/>
-          <w:snapToGrid w:val="0"/>
-          <w:sz w:val="24"/>
-          <w:szCs w:val="24"/>
-          <w:lang w:val="uk-UA"/>
-        </w:rPr>
-        <w:t>[</w:t>
-      </w:r>
-      <w:r>
-        <w:rPr>
-          <w:rFonts w:ascii="Times New Roman" w:hAnsi="Times New Roman"/>
-          <w:snapToGrid w:val="0"/>
-          <w:sz w:val="24"/>
-          <w:szCs w:val="24"/>
-          <w:lang w:val="uk-UA"/>
-        </w:rPr>
-        <w:t>1</w:t>
-      </w:r>
-      <w:r>
-        <w:rPr>
-          <w:rFonts w:ascii="Times New Roman" w:hAnsi="Times New Roman"/>
-          <w:snapToGrid w:val="0"/>
-          <w:sz w:val="24"/>
-          <w:szCs w:val="24"/>
-          <w:lang w:val="uk-UA"/>
-        </w:rPr>
-        <w:t>]</w:t>
-      </w:r>
-      <w:r>
-        <w:rPr>
-          <w:rFonts w:ascii="Times New Roman" w:hAnsi="Times New Roman"/>
-          <w:snapToGrid w:val="0"/>
-          <w:sz w:val="24"/>
-          <w:szCs w:val="24"/>
-          <w:lang w:val="uk-UA"/>
-        </w:rPr>
-        <w:t xml:space="preserve"> </w:t>
-      </w:r>
-      <w:r>
-        <w:rPr>
-          <w:rFonts w:ascii="Times New Roman" w:hAnsi="Times New Roman"/>
-          <w:snapToGrid w:val="0"/>
-          <w:sz w:val="24"/>
-          <w:szCs w:val="24"/>
-          <w:lang w:val="uk-UA"/>
-        </w:rPr>
-        <w:t xml:space="preserve">зображена на </w:t>
-      </w:r>
-      <w:r>
-        <w:rPr>
-          <w:rFonts w:ascii="Times New Roman" w:hAnsi="Times New Roman"/>
-          <w:i/>
-          <w:snapToGrid w:val="0"/>
-          <w:sz w:val="24"/>
-          <w:szCs w:val="24"/>
-          <w:lang w:val="uk-UA"/>
-        </w:rPr>
-        <w:t>рис. 2</w:t>
-      </w:r>
-      <w:r>
-        <w:rPr>
-          <w:rFonts w:ascii="Times New Roman" w:hAnsi="Times New Roman"/>
-          <w:i/>
-          <w:snapToGrid w:val="0"/>
-          <w:sz w:val="24"/>
-          <w:szCs w:val="24"/>
-          <w:lang w:val="uk-UA"/>
-        </w:rPr>
-        <w:t>.</w:t>
+        <w:t>рис. 2.</w:t>
       </w:r>
       <w:r>
         <w:rPr>
@@ -4468,542 +4967,448 @@
           <w:szCs w:val="24"/>
           <w:lang w:val="uk-UA"/>
         </w:rPr>
+        <w:t xml:space="preserve">На </w:t>
+      </w:r>
+      <w:r>
+        <w:rPr>
+          <w:rFonts w:ascii="Times New Roman" w:hAnsi="Times New Roman"/>
+          <w:snapToGrid w:val="0"/>
+          <w:sz w:val="24"/>
+          <w:szCs w:val="24"/>
+          <w:lang w:val="uk-UA"/>
+        </w:rPr>
+        <w:t xml:space="preserve">плані гірничих робіт </w:t>
+      </w:r>
+      <w:r>
+        <w:rPr>
+          <w:rFonts w:ascii="Times New Roman" w:hAnsi="Times New Roman"/>
+          <w:spacing w:val="-4"/>
+          <w:sz w:val="24"/>
+          <w:szCs w:val="24"/>
+          <w:lang w:val="uk-UA"/>
+        </w:rPr>
+        <w:t>кар’єр</w:t>
+      </w:r>
+      <w:r>
+        <w:rPr>
+          <w:rFonts w:ascii="Times New Roman" w:hAnsi="Times New Roman"/>
+          <w:spacing w:val="-4"/>
+          <w:sz w:val="24"/>
+          <w:szCs w:val="24"/>
+          <w:lang w:val="uk-UA"/>
+        </w:rPr>
+        <w:t>у</w:t>
+      </w:r>
+      <w:r>
+        <w:rPr>
+          <w:rFonts w:ascii="Times New Roman" w:hAnsi="Times New Roman"/>
+          <w:spacing w:val="-4"/>
+          <w:sz w:val="24"/>
+          <w:szCs w:val="24"/>
+          <w:lang w:val="uk-UA"/>
+        </w:rPr>
+        <w:t xml:space="preserve"> </w:t>
+      </w:r>
+      <w:r>
+        <w:rPr>
+          <w:rFonts w:ascii="Times New Roman" w:hAnsi="Times New Roman"/>
+          <w:sz w:val="24"/>
+          <w:szCs w:val="24"/>
+          <w:lang w:val="uk-UA"/>
+        </w:rPr>
+        <w:t>«ПАТ Коростенський кар'єр»</w:t>
+      </w:r>
+      <w:r>
+        <w:rPr>
+          <w:rFonts w:ascii="Times New Roman" w:hAnsi="Times New Roman"/>
+          <w:b/>
+          <w:sz w:val="24"/>
+          <w:szCs w:val="24"/>
+          <w:lang w:val="uk-UA"/>
+        </w:rPr>
+        <w:t xml:space="preserve"> </w:t>
+      </w:r>
+      <w:r>
+        <w:rPr>
+          <w:rFonts w:ascii="Times New Roman" w:hAnsi="Times New Roman"/>
+          <w:snapToGrid w:val="0"/>
+          <w:sz w:val="24"/>
+          <w:szCs w:val="24"/>
+          <w:lang w:val="uk-UA"/>
+        </w:rPr>
+        <w:t>рис. 3</w:t>
+      </w:r>
+      <w:r>
+        <w:rPr>
+          <w:rFonts w:ascii="Times New Roman" w:hAnsi="Times New Roman"/>
+          <w:snapToGrid w:val="0"/>
+          <w:sz w:val="24"/>
+          <w:szCs w:val="24"/>
+          <w:lang w:val="uk-UA"/>
+        </w:rPr>
+        <w:t xml:space="preserve"> показан</w:t>
+      </w:r>
+      <w:r>
+        <w:rPr>
+          <w:rFonts w:ascii="Times New Roman" w:hAnsi="Times New Roman"/>
+          <w:snapToGrid w:val="0"/>
+          <w:sz w:val="24"/>
+          <w:szCs w:val="24"/>
+          <w:lang w:val="uk-UA"/>
+        </w:rPr>
+        <w:t>і</w:t>
+      </w:r>
+      <w:r>
+        <w:rPr>
+          <w:rFonts w:ascii="Times New Roman" w:hAnsi="Times New Roman"/>
+          <w:snapToGrid w:val="0"/>
+          <w:sz w:val="24"/>
+          <w:szCs w:val="24"/>
+          <w:lang w:val="uk-UA"/>
+        </w:rPr>
+        <w:t xml:space="preserve"> </w:t>
+      </w:r>
+      <w:r>
+        <w:rPr>
+          <w:rFonts w:ascii="Times New Roman" w:hAnsi="Times New Roman"/>
+          <w:snapToGrid w:val="0"/>
+          <w:sz w:val="24"/>
+          <w:szCs w:val="24"/>
+          <w:lang w:val="uk-UA"/>
+        </w:rPr>
+        <w:t xml:space="preserve">ізолінії </w:t>
+      </w:r>
+      <w:proofErr w:type="spellStart"/>
+      <w:r>
+        <w:rPr>
+          <w:rFonts w:ascii="Times New Roman" w:hAnsi="Times New Roman"/>
+          <w:snapToGrid w:val="0"/>
+          <w:sz w:val="24"/>
+          <w:szCs w:val="24"/>
+          <w:lang w:val="uk-UA"/>
+        </w:rPr>
+        <w:t>сейсмобезпечн</w:t>
+      </w:r>
+      <w:r>
+        <w:rPr>
+          <w:rFonts w:ascii="Times New Roman" w:hAnsi="Times New Roman"/>
+          <w:snapToGrid w:val="0"/>
+          <w:sz w:val="24"/>
+          <w:szCs w:val="24"/>
+          <w:lang w:val="uk-UA"/>
+        </w:rPr>
+        <w:t>их</w:t>
+      </w:r>
+      <w:proofErr w:type="spellEnd"/>
+      <w:r>
+        <w:rPr>
+          <w:rFonts w:ascii="Times New Roman" w:hAnsi="Times New Roman"/>
+          <w:snapToGrid w:val="0"/>
+          <w:sz w:val="24"/>
+          <w:szCs w:val="24"/>
+          <w:lang w:val="uk-UA"/>
+        </w:rPr>
+        <w:t xml:space="preserve"> мас заряду </w:t>
+      </w:r>
+      <w:r>
+        <w:rPr>
+          <w:rFonts w:ascii="Times New Roman" w:hAnsi="Times New Roman"/>
+          <w:snapToGrid w:val="0"/>
+          <w:sz w:val="24"/>
+          <w:szCs w:val="24"/>
+          <w:lang w:val="uk-UA"/>
+        </w:rPr>
+        <w:t xml:space="preserve">на </w:t>
+      </w:r>
+      <w:r>
+        <w:rPr>
+          <w:rFonts w:ascii="Times New Roman" w:hAnsi="Times New Roman"/>
+          <w:snapToGrid w:val="0"/>
+          <w:sz w:val="24"/>
+          <w:szCs w:val="24"/>
+          <w:lang w:val="uk-UA"/>
+        </w:rPr>
+        <w:t xml:space="preserve">3-му </w:t>
+      </w:r>
+      <w:r>
+        <w:rPr>
+          <w:rFonts w:ascii="Times New Roman" w:hAnsi="Times New Roman"/>
+          <w:snapToGrid w:val="0"/>
+          <w:sz w:val="24"/>
+          <w:szCs w:val="24"/>
+          <w:lang w:val="uk-UA"/>
+        </w:rPr>
+        <w:t xml:space="preserve">його </w:t>
+      </w:r>
+      <w:r>
+        <w:rPr>
+          <w:rFonts w:ascii="Times New Roman" w:hAnsi="Times New Roman"/>
+          <w:snapToGrid w:val="0"/>
+          <w:sz w:val="24"/>
+          <w:szCs w:val="24"/>
+          <w:lang w:val="uk-UA"/>
+        </w:rPr>
+        <w:t>горизонті</w:t>
+      </w:r>
+      <w:r>
+        <w:rPr>
+          <w:rFonts w:ascii="Times New Roman" w:hAnsi="Times New Roman"/>
+          <w:snapToGrid w:val="0"/>
+          <w:sz w:val="24"/>
+          <w:szCs w:val="24"/>
+          <w:lang w:val="uk-UA"/>
+        </w:rPr>
+        <w:t xml:space="preserve">. </w:t>
+      </w:r>
+      <w:r>
+        <w:rPr>
+          <w:rFonts w:ascii="Times New Roman" w:hAnsi="Times New Roman"/>
+          <w:snapToGrid w:val="0"/>
+          <w:sz w:val="24"/>
+          <w:szCs w:val="24"/>
+          <w:lang w:val="uk-UA"/>
+        </w:rPr>
+        <w:t xml:space="preserve">При цьому </w:t>
+      </w:r>
+      <w:proofErr w:type="spellStart"/>
+      <w:r>
+        <w:rPr>
+          <w:rFonts w:ascii="Times New Roman" w:hAnsi="Times New Roman"/>
+          <w:snapToGrid w:val="0"/>
+          <w:sz w:val="24"/>
+          <w:szCs w:val="24"/>
+          <w:lang w:val="uk-UA"/>
+        </w:rPr>
+        <w:t>с</w:t>
+      </w:r>
+      <w:r>
+        <w:rPr>
+          <w:rFonts w:ascii="Times New Roman" w:eastAsia="Times New Roman" w:hAnsi="Times New Roman"/>
+          <w:sz w:val="24"/>
+          <w:szCs w:val="24"/>
+          <w:lang w:val="uk-UA"/>
+        </w:rPr>
+        <w:t>ейсмобезпечні</w:t>
+      </w:r>
+      <w:proofErr w:type="spellEnd"/>
+      <w:r>
+        <w:rPr>
+          <w:rFonts w:ascii="Times New Roman" w:eastAsia="Times New Roman" w:hAnsi="Times New Roman"/>
+          <w:sz w:val="24"/>
+          <w:szCs w:val="24"/>
+          <w:lang w:val="uk-UA"/>
+        </w:rPr>
+        <w:t xml:space="preserve"> границі 3 на рис.3, отримані в анізотропному гірничого масиву</w:t>
+      </w:r>
+      <w:r>
+        <w:rPr>
+          <w:rFonts w:ascii="Times New Roman" w:hAnsi="Times New Roman"/>
+          <w:sz w:val="24"/>
+          <w:szCs w:val="24"/>
+          <w:lang w:val="uk-UA"/>
+        </w:rPr>
+        <w:t xml:space="preserve"> з урахуванням наступних елементів технології  </w:t>
+      </w:r>
+      <w:proofErr w:type="spellStart"/>
+      <w:r>
+        <w:rPr>
+          <w:rFonts w:ascii="Times New Roman" w:hAnsi="Times New Roman"/>
+          <w:sz w:val="24"/>
+          <w:szCs w:val="24"/>
+          <w:lang w:val="uk-UA"/>
+        </w:rPr>
+        <w:t>висаджуваної</w:t>
+      </w:r>
+      <w:proofErr w:type="spellEnd"/>
+      <w:r>
+        <w:rPr>
+          <w:rFonts w:ascii="Times New Roman" w:hAnsi="Times New Roman"/>
+          <w:sz w:val="24"/>
+          <w:szCs w:val="24"/>
+          <w:lang w:val="uk-UA"/>
+        </w:rPr>
+        <w:t xml:space="preserve"> на один інтервал уповільнення маси заряду </w:t>
+      </w:r>
+      <w:r>
+        <w:rPr>
+          <w:rFonts w:ascii="Times New Roman" w:hAnsi="Times New Roman"/>
+          <w:i/>
+          <w:sz w:val="24"/>
+          <w:szCs w:val="24"/>
+          <w:lang w:val="uk-UA"/>
+        </w:rPr>
+        <w:t>Q</w:t>
+      </w:r>
+      <w:r>
+        <w:rPr>
+          <w:rFonts w:ascii="Times New Roman" w:hAnsi="Times New Roman"/>
+          <w:sz w:val="24"/>
+          <w:szCs w:val="24"/>
+          <w:lang w:val="uk-UA"/>
+        </w:rPr>
+        <w:t xml:space="preserve">: коефіцієнт умов підривання </w:t>
+      </w:r>
+      <w:r>
+        <w:rPr>
+          <w:rFonts w:ascii="Times New Roman" w:hAnsi="Times New Roman"/>
+          <w:i/>
+          <w:sz w:val="24"/>
+          <w:szCs w:val="24"/>
+          <w:lang w:val="uk-UA"/>
+        </w:rPr>
+        <w:t>К</w:t>
+      </w:r>
+      <w:r>
+        <w:rPr>
+          <w:rFonts w:ascii="Times New Roman" w:hAnsi="Times New Roman"/>
+          <w:i/>
+          <w:sz w:val="24"/>
+          <w:szCs w:val="24"/>
+          <w:vertAlign w:val="subscript"/>
+          <w:lang w:val="uk-UA"/>
+        </w:rPr>
+        <w:t>у</w:t>
+      </w:r>
+      <w:r>
+        <w:rPr>
+          <w:rFonts w:ascii="Times New Roman" w:hAnsi="Times New Roman"/>
+          <w:sz w:val="24"/>
+          <w:szCs w:val="24"/>
+          <w:lang w:val="uk-UA"/>
+        </w:rPr>
+        <w:t xml:space="preserve"> =1</w:t>
+      </w:r>
+      <w:r>
+        <w:rPr>
+          <w:rFonts w:ascii="Times New Roman" w:hAnsi="Times New Roman"/>
+          <w:b/>
+          <w:sz w:val="24"/>
+          <w:szCs w:val="24"/>
+          <w:lang w:val="uk-UA"/>
+        </w:rPr>
+        <w:t xml:space="preserve">; </w:t>
+      </w:r>
+      <w:r>
+        <w:rPr>
+          <w:rFonts w:ascii="Times New Roman" w:hAnsi="Times New Roman"/>
+          <w:sz w:val="24"/>
+          <w:szCs w:val="24"/>
+          <w:lang w:val="uk-UA"/>
+        </w:rPr>
+        <w:t xml:space="preserve">допустима швидкість коливань </w:t>
+      </w:r>
+      <w:proofErr w:type="spellStart"/>
+      <w:r>
+        <w:rPr>
+          <w:rFonts w:ascii="Times New Roman" w:hAnsi="Times New Roman"/>
+          <w:i/>
+          <w:sz w:val="24"/>
+          <w:szCs w:val="24"/>
+          <w:lang w:val="uk-UA"/>
+        </w:rPr>
+        <w:t>U</w:t>
+      </w:r>
+      <w:r>
+        <w:rPr>
+          <w:rFonts w:ascii="Times New Roman" w:hAnsi="Times New Roman"/>
+          <w:i/>
+          <w:sz w:val="24"/>
+          <w:szCs w:val="24"/>
+          <w:vertAlign w:val="subscript"/>
+          <w:lang w:val="uk-UA"/>
+        </w:rPr>
+        <w:t>доп</w:t>
+      </w:r>
+      <w:proofErr w:type="spellEnd"/>
+      <w:r>
+        <w:rPr>
+          <w:rFonts w:ascii="Times New Roman" w:hAnsi="Times New Roman"/>
+          <w:sz w:val="24"/>
+          <w:szCs w:val="24"/>
+          <w:lang w:val="uk-UA"/>
+        </w:rPr>
+        <w:t xml:space="preserve"> в зоні охоронних об'єктів у відповідності </w:t>
+      </w:r>
+      <w:r>
+        <w:rPr>
+          <w:rFonts w:ascii="Times New Roman" w:hAnsi="Times New Roman"/>
+          <w:snapToGrid w:val="0"/>
+          <w:sz w:val="24"/>
+          <w:szCs w:val="24"/>
+          <w:lang w:val="uk-UA"/>
+        </w:rPr>
+        <w:t xml:space="preserve">[4] </w:t>
+      </w:r>
+      <w:r>
+        <w:rPr>
+          <w:rFonts w:ascii="Times New Roman" w:eastAsia="Times New Roman" w:hAnsi="Times New Roman"/>
+          <w:sz w:val="24"/>
+          <w:szCs w:val="24"/>
+          <w:lang w:val="uk-UA"/>
+        </w:rPr>
+        <w:t xml:space="preserve">ДСТУ 4704:2008 </w:t>
+      </w:r>
+      <w:r>
+        <w:rPr>
+          <w:rFonts w:ascii="Times New Roman" w:hAnsi="Times New Roman"/>
+          <w:i/>
+          <w:sz w:val="24"/>
+          <w:szCs w:val="24"/>
+          <w:lang w:val="uk-UA"/>
+        </w:rPr>
+        <w:t>(</w:t>
+      </w:r>
+      <w:proofErr w:type="spellStart"/>
+      <w:r>
+        <w:rPr>
+          <w:rFonts w:ascii="Times New Roman" w:hAnsi="Times New Roman"/>
+          <w:i/>
+          <w:sz w:val="24"/>
+          <w:szCs w:val="24"/>
+          <w:lang w:val="uk-UA"/>
+        </w:rPr>
+        <w:t>U</w:t>
+      </w:r>
+      <w:r>
+        <w:rPr>
+          <w:rFonts w:ascii="Times New Roman" w:hAnsi="Times New Roman"/>
+          <w:i/>
+          <w:sz w:val="24"/>
+          <w:szCs w:val="24"/>
+          <w:vertAlign w:val="subscript"/>
+          <w:lang w:val="uk-UA"/>
+        </w:rPr>
+        <w:t>доп</w:t>
+      </w:r>
+      <w:proofErr w:type="spellEnd"/>
+      <w:r>
+        <w:rPr>
+          <w:rFonts w:ascii="Times New Roman" w:hAnsi="Times New Roman"/>
+          <w:i/>
+          <w:sz w:val="24"/>
+          <w:szCs w:val="24"/>
+          <w:lang w:val="uk-UA"/>
+        </w:rPr>
+        <w:t>=0,5см/с на частоті 20Гц</w:t>
+      </w:r>
+      <w:r>
+        <w:rPr>
+          <w:rFonts w:ascii="Times New Roman" w:hAnsi="Times New Roman"/>
+          <w:sz w:val="24"/>
+          <w:szCs w:val="24"/>
+          <w:lang w:val="uk-UA"/>
+        </w:rPr>
+        <w:t xml:space="preserve">); сейсмічні </w:t>
+      </w:r>
+      <w:r>
+        <w:rPr>
+          <w:rFonts w:ascii="Times New Roman" w:hAnsi="Times New Roman"/>
+          <w:sz w:val="24"/>
+          <w:szCs w:val="24"/>
+          <w:lang w:val="uk-UA"/>
+        </w:rPr>
         <w:lastRenderedPageBreak/>
-        <w:t xml:space="preserve">На </w:t>
-      </w:r>
-      <w:r>
-        <w:rPr>
-          <w:rFonts w:ascii="Times New Roman" w:hAnsi="Times New Roman"/>
-          <w:snapToGrid w:val="0"/>
-          <w:sz w:val="24"/>
-          <w:szCs w:val="24"/>
-          <w:lang w:val="uk-UA"/>
-        </w:rPr>
-        <w:t xml:space="preserve">плані гірничих робіт </w:t>
-      </w:r>
-      <w:r>
-        <w:rPr>
-          <w:rFonts w:ascii="Times New Roman" w:hAnsi="Times New Roman"/>
-          <w:spacing w:val="-4"/>
-          <w:sz w:val="24"/>
-          <w:szCs w:val="24"/>
-          <w:lang w:val="uk-UA"/>
-        </w:rPr>
-        <w:t>кар’єр</w:t>
-      </w:r>
-      <w:r>
-        <w:rPr>
-          <w:rFonts w:ascii="Times New Roman" w:hAnsi="Times New Roman"/>
-          <w:spacing w:val="-4"/>
-          <w:sz w:val="24"/>
-          <w:szCs w:val="24"/>
-          <w:lang w:val="uk-UA"/>
-        </w:rPr>
-        <w:t>у</w:t>
-      </w:r>
-      <w:r>
-        <w:rPr>
-          <w:rFonts w:ascii="Times New Roman" w:hAnsi="Times New Roman"/>
-          <w:spacing w:val="-4"/>
-          <w:sz w:val="24"/>
-          <w:szCs w:val="24"/>
-          <w:lang w:val="uk-UA"/>
-        </w:rPr>
-        <w:t xml:space="preserve"> </w:t>
-      </w:r>
-      <w:r>
-        <w:rPr>
-          <w:rFonts w:ascii="Times New Roman" w:hAnsi="Times New Roman"/>
-          <w:sz w:val="24"/>
-          <w:szCs w:val="24"/>
-          <w:lang w:val="uk-UA"/>
-        </w:rPr>
-        <w:t>«ПАТ Коростенський кар'єр»</w:t>
-      </w:r>
-      <w:r>
-        <w:rPr>
-          <w:rFonts w:ascii="Times New Roman" w:hAnsi="Times New Roman"/>
-          <w:b/>
-          <w:sz w:val="24"/>
-          <w:szCs w:val="24"/>
-          <w:lang w:val="uk-UA"/>
-        </w:rPr>
-        <w:t xml:space="preserve"> </w:t>
-      </w:r>
-      <w:r>
-        <w:rPr>
-          <w:rFonts w:ascii="Times New Roman" w:hAnsi="Times New Roman"/>
-          <w:snapToGrid w:val="0"/>
-          <w:sz w:val="24"/>
-          <w:szCs w:val="24"/>
-          <w:lang w:val="uk-UA"/>
-        </w:rPr>
-        <w:t>рис. 3</w:t>
-      </w:r>
-      <w:r>
-        <w:rPr>
-          <w:rFonts w:ascii="Times New Roman" w:hAnsi="Times New Roman"/>
-          <w:snapToGrid w:val="0"/>
-          <w:sz w:val="24"/>
-          <w:szCs w:val="24"/>
-          <w:lang w:val="uk-UA"/>
-        </w:rPr>
-        <w:t xml:space="preserve"> показан</w:t>
-      </w:r>
-      <w:r>
-        <w:rPr>
-          <w:rFonts w:ascii="Times New Roman" w:hAnsi="Times New Roman"/>
-          <w:snapToGrid w:val="0"/>
-          <w:sz w:val="24"/>
-          <w:szCs w:val="24"/>
-          <w:lang w:val="uk-UA"/>
-        </w:rPr>
-        <w:t>і</w:t>
-      </w:r>
-      <w:r>
-        <w:rPr>
-          <w:rFonts w:ascii="Times New Roman" w:hAnsi="Times New Roman"/>
-          <w:snapToGrid w:val="0"/>
-          <w:sz w:val="24"/>
-          <w:szCs w:val="24"/>
-          <w:lang w:val="uk-UA"/>
-        </w:rPr>
-        <w:t xml:space="preserve"> </w:t>
-      </w:r>
-      <w:r>
-        <w:rPr>
-          <w:rFonts w:ascii="Times New Roman" w:hAnsi="Times New Roman"/>
-          <w:snapToGrid w:val="0"/>
-          <w:sz w:val="24"/>
-          <w:szCs w:val="24"/>
-          <w:lang w:val="uk-UA"/>
-        </w:rPr>
-        <w:t xml:space="preserve">ізолінії </w:t>
-      </w:r>
-      <w:proofErr w:type="spellStart"/>
-      <w:r>
-        <w:rPr>
-          <w:rFonts w:ascii="Times New Roman" w:hAnsi="Times New Roman"/>
-          <w:snapToGrid w:val="0"/>
-          <w:sz w:val="24"/>
-          <w:szCs w:val="24"/>
-          <w:lang w:val="uk-UA"/>
-        </w:rPr>
-        <w:t>сейсмобезпечн</w:t>
-      </w:r>
-      <w:r>
-        <w:rPr>
-          <w:rFonts w:ascii="Times New Roman" w:hAnsi="Times New Roman"/>
-          <w:snapToGrid w:val="0"/>
-          <w:sz w:val="24"/>
-          <w:szCs w:val="24"/>
-          <w:lang w:val="uk-UA"/>
-        </w:rPr>
-        <w:t>их</w:t>
-      </w:r>
-      <w:proofErr w:type="spellEnd"/>
-      <w:r>
-        <w:rPr>
-          <w:rFonts w:ascii="Times New Roman" w:hAnsi="Times New Roman"/>
-          <w:snapToGrid w:val="0"/>
-          <w:sz w:val="24"/>
-          <w:szCs w:val="24"/>
-          <w:lang w:val="uk-UA"/>
-        </w:rPr>
-        <w:t xml:space="preserve"> мас заряду </w:t>
-      </w:r>
-      <w:r>
-        <w:rPr>
-          <w:rFonts w:ascii="Times New Roman" w:hAnsi="Times New Roman"/>
-          <w:snapToGrid w:val="0"/>
-          <w:sz w:val="24"/>
-          <w:szCs w:val="24"/>
-          <w:lang w:val="uk-UA"/>
-        </w:rPr>
-        <w:t xml:space="preserve">на </w:t>
-      </w:r>
-      <w:r>
-        <w:rPr>
-          <w:rFonts w:ascii="Times New Roman" w:hAnsi="Times New Roman"/>
-          <w:snapToGrid w:val="0"/>
-          <w:sz w:val="24"/>
-          <w:szCs w:val="24"/>
-          <w:lang w:val="uk-UA"/>
-        </w:rPr>
-        <w:t xml:space="preserve">3-му </w:t>
-      </w:r>
-      <w:r>
-        <w:rPr>
-          <w:rFonts w:ascii="Times New Roman" w:hAnsi="Times New Roman"/>
-          <w:snapToGrid w:val="0"/>
-          <w:sz w:val="24"/>
-          <w:szCs w:val="24"/>
-          <w:lang w:val="uk-UA"/>
-        </w:rPr>
-        <w:t xml:space="preserve">його </w:t>
-      </w:r>
-      <w:r>
-        <w:rPr>
-          <w:rFonts w:ascii="Times New Roman" w:hAnsi="Times New Roman"/>
-          <w:snapToGrid w:val="0"/>
-          <w:sz w:val="24"/>
-          <w:szCs w:val="24"/>
-          <w:lang w:val="uk-UA"/>
-        </w:rPr>
-        <w:t>горизонті</w:t>
-      </w:r>
-      <w:r>
-        <w:rPr>
-          <w:rFonts w:ascii="Times New Roman" w:hAnsi="Times New Roman"/>
-          <w:snapToGrid w:val="0"/>
-          <w:sz w:val="24"/>
-          <w:szCs w:val="24"/>
-          <w:lang w:val="uk-UA"/>
-        </w:rPr>
-        <w:t xml:space="preserve">. </w:t>
-      </w:r>
-      <w:r>
-        <w:rPr>
-          <w:rFonts w:ascii="Times New Roman" w:hAnsi="Times New Roman"/>
-          <w:snapToGrid w:val="0"/>
-          <w:sz w:val="24"/>
-          <w:szCs w:val="24"/>
-          <w:lang w:val="uk-UA"/>
-        </w:rPr>
-        <w:t xml:space="preserve">При цьому </w:t>
-      </w:r>
-      <w:proofErr w:type="spellStart"/>
-      <w:r>
-        <w:rPr>
-          <w:rFonts w:ascii="Times New Roman" w:hAnsi="Times New Roman"/>
-          <w:snapToGrid w:val="0"/>
-          <w:sz w:val="24"/>
-          <w:szCs w:val="24"/>
-          <w:lang w:val="uk-UA"/>
-        </w:rPr>
-        <w:t>с</w:t>
-      </w:r>
-      <w:r>
-        <w:rPr>
-          <w:rFonts w:ascii="Times New Roman" w:eastAsia="Times New Roman" w:hAnsi="Times New Roman"/>
-          <w:sz w:val="24"/>
-          <w:szCs w:val="24"/>
-          <w:lang w:val="uk-UA"/>
-        </w:rPr>
-        <w:t>ейсмобезпечні</w:t>
-      </w:r>
-      <w:proofErr w:type="spellEnd"/>
-      <w:r>
-        <w:rPr>
-          <w:rFonts w:ascii="Times New Roman" w:eastAsia="Times New Roman" w:hAnsi="Times New Roman"/>
-          <w:sz w:val="24"/>
-          <w:szCs w:val="24"/>
-          <w:lang w:val="uk-UA"/>
-        </w:rPr>
-        <w:t xml:space="preserve"> границі</w:t>
-      </w:r>
-      <w:r>
-        <w:rPr>
-          <w:rFonts w:ascii="Times New Roman" w:eastAsia="Times New Roman" w:hAnsi="Times New Roman"/>
-          <w:sz w:val="24"/>
-          <w:szCs w:val="24"/>
-          <w:lang w:val="uk-UA"/>
-        </w:rPr>
-        <w:t xml:space="preserve"> 3 на рис.3</w:t>
-      </w:r>
-      <w:r>
-        <w:rPr>
-          <w:rFonts w:ascii="Times New Roman" w:eastAsia="Times New Roman" w:hAnsi="Times New Roman"/>
-          <w:sz w:val="24"/>
-          <w:szCs w:val="24"/>
-          <w:lang w:val="uk-UA"/>
-        </w:rPr>
-        <w:t xml:space="preserve">, отримані </w:t>
-      </w:r>
-      <w:r>
-        <w:rPr>
-          <w:rFonts w:ascii="Times New Roman" w:eastAsia="Times New Roman" w:hAnsi="Times New Roman"/>
-          <w:sz w:val="24"/>
-          <w:szCs w:val="24"/>
-          <w:lang w:val="uk-UA"/>
-        </w:rPr>
-        <w:t>в</w:t>
-      </w:r>
-      <w:r>
-        <w:rPr>
-          <w:rFonts w:ascii="Times New Roman" w:eastAsia="Times New Roman" w:hAnsi="Times New Roman"/>
-          <w:sz w:val="24"/>
-          <w:szCs w:val="24"/>
-          <w:lang w:val="uk-UA"/>
-        </w:rPr>
-        <w:t xml:space="preserve"> анізотроп</w:t>
-      </w:r>
-      <w:r>
-        <w:rPr>
-          <w:rFonts w:ascii="Times New Roman" w:eastAsia="Times New Roman" w:hAnsi="Times New Roman"/>
-          <w:sz w:val="24"/>
-          <w:szCs w:val="24"/>
-          <w:lang w:val="uk-UA"/>
-        </w:rPr>
-        <w:t>ному</w:t>
-      </w:r>
-      <w:r>
-        <w:rPr>
-          <w:rFonts w:ascii="Times New Roman" w:eastAsia="Times New Roman" w:hAnsi="Times New Roman"/>
-          <w:sz w:val="24"/>
-          <w:szCs w:val="24"/>
-          <w:lang w:val="uk-UA"/>
-        </w:rPr>
-        <w:t xml:space="preserve"> гірничого масиву</w:t>
-      </w:r>
-      <w:r>
-        <w:rPr>
-          <w:rFonts w:ascii="Times New Roman" w:hAnsi="Times New Roman"/>
-          <w:sz w:val="24"/>
-          <w:szCs w:val="24"/>
-          <w:lang w:val="uk-UA"/>
-        </w:rPr>
-        <w:t xml:space="preserve"> з урахуванням наступних елементів технології  </w:t>
-      </w:r>
-      <w:proofErr w:type="spellStart"/>
-      <w:r>
-        <w:rPr>
-          <w:rFonts w:ascii="Times New Roman" w:hAnsi="Times New Roman"/>
-          <w:sz w:val="24"/>
-          <w:szCs w:val="24"/>
-          <w:lang w:val="uk-UA"/>
-        </w:rPr>
-        <w:t>висаджуваної</w:t>
-      </w:r>
-      <w:proofErr w:type="spellEnd"/>
-      <w:r>
-        <w:rPr>
-          <w:rFonts w:ascii="Times New Roman" w:hAnsi="Times New Roman"/>
-          <w:sz w:val="24"/>
-          <w:szCs w:val="24"/>
-          <w:lang w:val="uk-UA"/>
-        </w:rPr>
-        <w:t xml:space="preserve"> на один інтервал уповільнення маси заряду </w:t>
-      </w:r>
-      <w:r>
-        <w:rPr>
-          <w:rFonts w:ascii="Times New Roman" w:hAnsi="Times New Roman"/>
-          <w:i/>
-          <w:sz w:val="24"/>
-          <w:szCs w:val="24"/>
-          <w:lang w:val="uk-UA"/>
-        </w:rPr>
-        <w:t>Q</w:t>
-      </w:r>
-      <w:r>
-        <w:rPr>
-          <w:rFonts w:ascii="Times New Roman" w:hAnsi="Times New Roman"/>
-          <w:sz w:val="24"/>
-          <w:szCs w:val="24"/>
-          <w:lang w:val="uk-UA"/>
-        </w:rPr>
-        <w:t xml:space="preserve">: коефіцієнт умов підривання </w:t>
-      </w:r>
-      <w:r>
-        <w:rPr>
-          <w:rFonts w:ascii="Times New Roman" w:hAnsi="Times New Roman"/>
-          <w:i/>
-          <w:sz w:val="24"/>
-          <w:szCs w:val="24"/>
-          <w:lang w:val="uk-UA"/>
-        </w:rPr>
-        <w:t>К</w:t>
-      </w:r>
-      <w:r>
-        <w:rPr>
-          <w:rFonts w:ascii="Times New Roman" w:hAnsi="Times New Roman"/>
-          <w:i/>
-          <w:sz w:val="24"/>
-          <w:szCs w:val="24"/>
-          <w:vertAlign w:val="subscript"/>
-          <w:lang w:val="uk-UA"/>
-        </w:rPr>
-        <w:t>у</w:t>
-      </w:r>
-      <w:r>
-        <w:rPr>
-          <w:rFonts w:ascii="Times New Roman" w:hAnsi="Times New Roman"/>
-          <w:sz w:val="24"/>
-          <w:szCs w:val="24"/>
-          <w:lang w:val="uk-UA"/>
-        </w:rPr>
-        <w:t xml:space="preserve"> =1</w:t>
-      </w:r>
-      <w:r>
-        <w:rPr>
-          <w:rFonts w:ascii="Times New Roman" w:hAnsi="Times New Roman"/>
-          <w:b/>
-          <w:sz w:val="24"/>
-          <w:szCs w:val="24"/>
-          <w:lang w:val="uk-UA"/>
-        </w:rPr>
-        <w:t xml:space="preserve">; </w:t>
-      </w:r>
-      <w:r>
-        <w:rPr>
-          <w:rFonts w:ascii="Times New Roman" w:hAnsi="Times New Roman"/>
-          <w:sz w:val="24"/>
-          <w:szCs w:val="24"/>
-          <w:lang w:val="uk-UA"/>
-        </w:rPr>
-        <w:t xml:space="preserve">допустима швидкість коливань </w:t>
-      </w:r>
-      <w:proofErr w:type="spellStart"/>
-      <w:r>
-        <w:rPr>
-          <w:rFonts w:ascii="Times New Roman" w:hAnsi="Times New Roman"/>
-          <w:i/>
-          <w:sz w:val="24"/>
-          <w:szCs w:val="24"/>
-          <w:lang w:val="uk-UA"/>
-        </w:rPr>
-        <w:t>U</w:t>
-      </w:r>
-      <w:r>
-        <w:rPr>
-          <w:rFonts w:ascii="Times New Roman" w:hAnsi="Times New Roman"/>
-          <w:i/>
-          <w:sz w:val="24"/>
-          <w:szCs w:val="24"/>
-          <w:vertAlign w:val="subscript"/>
-          <w:lang w:val="uk-UA"/>
-        </w:rPr>
-        <w:t>доп</w:t>
-      </w:r>
-      <w:proofErr w:type="spellEnd"/>
-      <w:r>
-        <w:rPr>
-          <w:rFonts w:ascii="Times New Roman" w:hAnsi="Times New Roman"/>
-          <w:sz w:val="24"/>
-          <w:szCs w:val="24"/>
-          <w:lang w:val="uk-UA"/>
-        </w:rPr>
-        <w:t xml:space="preserve"> в зоні охоронних об'єктів у відповідності </w:t>
-      </w:r>
-      <w:r>
-        <w:rPr>
-          <w:rFonts w:ascii="Times New Roman" w:hAnsi="Times New Roman"/>
-          <w:snapToGrid w:val="0"/>
-          <w:sz w:val="24"/>
-          <w:szCs w:val="24"/>
-          <w:lang w:val="uk-UA"/>
-        </w:rPr>
-        <w:t>[</w:t>
-      </w:r>
-      <w:r>
-        <w:rPr>
-          <w:rFonts w:ascii="Times New Roman" w:hAnsi="Times New Roman"/>
-          <w:snapToGrid w:val="0"/>
-          <w:sz w:val="24"/>
-          <w:szCs w:val="24"/>
-          <w:lang w:val="uk-UA"/>
-        </w:rPr>
-        <w:t>4</w:t>
-      </w:r>
-      <w:r>
-        <w:rPr>
-          <w:rFonts w:ascii="Times New Roman" w:hAnsi="Times New Roman"/>
-          <w:snapToGrid w:val="0"/>
-          <w:sz w:val="24"/>
-          <w:szCs w:val="24"/>
-          <w:lang w:val="uk-UA"/>
-        </w:rPr>
-        <w:t>]</w:t>
-      </w:r>
-      <w:r>
-        <w:rPr>
-          <w:rFonts w:ascii="Times New Roman" w:hAnsi="Times New Roman"/>
-          <w:snapToGrid w:val="0"/>
-          <w:sz w:val="24"/>
-          <w:szCs w:val="24"/>
-          <w:lang w:val="uk-UA"/>
-        </w:rPr>
-        <w:t xml:space="preserve"> </w:t>
-      </w:r>
-      <w:r>
-        <w:rPr>
-          <w:rFonts w:ascii="Times New Roman" w:eastAsia="Times New Roman" w:hAnsi="Times New Roman"/>
-          <w:sz w:val="24"/>
-          <w:szCs w:val="24"/>
-          <w:lang w:val="uk-UA"/>
-        </w:rPr>
-        <w:t>ДСТУ 4704:2008</w:t>
-      </w:r>
-      <w:r>
-        <w:rPr>
-          <w:rFonts w:ascii="Times New Roman" w:eastAsia="Times New Roman" w:hAnsi="Times New Roman"/>
-          <w:sz w:val="24"/>
-          <w:szCs w:val="24"/>
-          <w:lang w:val="uk-UA"/>
-        </w:rPr>
-        <w:t xml:space="preserve"> </w:t>
-      </w:r>
-      <w:r>
-        <w:rPr>
-          <w:rFonts w:ascii="Times New Roman" w:hAnsi="Times New Roman"/>
-          <w:i/>
-          <w:sz w:val="24"/>
-          <w:szCs w:val="24"/>
-          <w:lang w:val="uk-UA"/>
-        </w:rPr>
-        <w:t>(</w:t>
-      </w:r>
-      <w:proofErr w:type="spellStart"/>
-      <w:r>
-        <w:rPr>
-          <w:rFonts w:ascii="Times New Roman" w:hAnsi="Times New Roman"/>
-          <w:i/>
-          <w:sz w:val="24"/>
-          <w:szCs w:val="24"/>
-          <w:lang w:val="uk-UA"/>
-        </w:rPr>
-        <w:t>U</w:t>
-      </w:r>
-      <w:r>
-        <w:rPr>
-          <w:rFonts w:ascii="Times New Roman" w:hAnsi="Times New Roman"/>
-          <w:i/>
-          <w:sz w:val="24"/>
-          <w:szCs w:val="24"/>
-          <w:vertAlign w:val="subscript"/>
-          <w:lang w:val="uk-UA"/>
-        </w:rPr>
-        <w:t>доп</w:t>
-      </w:r>
-      <w:proofErr w:type="spellEnd"/>
-      <w:r>
-        <w:rPr>
-          <w:rFonts w:ascii="Times New Roman" w:hAnsi="Times New Roman"/>
-          <w:i/>
-          <w:sz w:val="24"/>
-          <w:szCs w:val="24"/>
-          <w:lang w:val="uk-UA"/>
-        </w:rPr>
-        <w:t>=0,5</w:t>
-      </w:r>
-      <w:r>
-        <w:rPr>
-          <w:rFonts w:ascii="Times New Roman" w:hAnsi="Times New Roman"/>
-          <w:i/>
-          <w:sz w:val="24"/>
-          <w:szCs w:val="24"/>
-          <w:lang w:val="uk-UA"/>
-        </w:rPr>
-        <w:t>см/с на частоті 20Гц</w:t>
-      </w:r>
-      <w:r>
-        <w:rPr>
-          <w:rFonts w:ascii="Times New Roman" w:hAnsi="Times New Roman"/>
-          <w:sz w:val="24"/>
-          <w:szCs w:val="24"/>
-          <w:lang w:val="uk-UA"/>
-        </w:rPr>
-        <w:t xml:space="preserve">); сейсмічні властивості гірського масиву, які враховуються коефіцієнтом пропорційності </w:t>
+        <w:t xml:space="preserve">властивості гірського масиву, які враховуються коефіцієнтом пропорційності </w:t>
       </w:r>
       <w:r>
         <w:rPr>
@@ -5217,27 +5622,7 @@
           <w:szCs w:val="24"/>
           <w:lang w:val="uk-UA"/>
         </w:rPr>
-        <w:t>сейсмо</w:t>
-      </w:r>
-      <w:r>
-        <w:rPr>
-          <w:rFonts w:ascii="Times New Roman" w:hAnsi="Times New Roman"/>
-          <w:snapToGrid w:val="0"/>
-          <w:sz w:val="24"/>
-          <w:szCs w:val="24"/>
-          <w:lang w:val="uk-UA"/>
-        </w:rPr>
-        <w:t>не</w:t>
-      </w:r>
-      <w:r>
-        <w:rPr>
-          <w:rFonts w:ascii="Times New Roman" w:hAnsi="Times New Roman"/>
-          <w:snapToGrid w:val="0"/>
-          <w:sz w:val="24"/>
-          <w:szCs w:val="24"/>
-          <w:lang w:val="uk-UA"/>
-        </w:rPr>
-        <w:t>безпеки</w:t>
+        <w:t>сейсмонебезпеки</w:t>
       </w:r>
       <w:proofErr w:type="spellEnd"/>
       <w:r>
@@ -5657,19 +6042,6 @@
         </w:rPr>
         <w:t xml:space="preserve"> або ж ні.</w:t>
       </w:r>
-    </w:p>
-    <w:p>
-      <w:pPr>
-        <w:shd w:val="clear" w:color="auto" w:fill="FFFFFF"/>
-        <w:ind w:firstLine="0"/>
-        <w:contextualSpacing/>
-        <w:rPr>
-          <w:rFonts w:ascii="Times New Roman" w:hAnsi="Times New Roman"/>
-          <w:sz w:val="24"/>
-          <w:szCs w:val="24"/>
-          <w:lang w:val="uk-UA" w:eastAsia="ru-RU"/>
-        </w:rPr>
-      </w:pPr>
     </w:p>
     <w:p>
       <w:pPr>
@@ -5692,20 +6064,6 @@
         <w:shd w:val="clear" w:color="auto" w:fill="FFFFFF"/>
         <w:ind w:firstLine="0"/>
         <w:contextualSpacing/>
-        <w:rPr>
-          <w:rFonts w:ascii="Times New Roman" w:hAnsi="Times New Roman"/>
-          <w:snapToGrid w:val="0"/>
-          <w:sz w:val="24"/>
-          <w:szCs w:val="24"/>
-          <w:lang w:val="uk-UA"/>
-        </w:rPr>
-      </w:pPr>
-    </w:p>
-    <w:p>
-      <w:pPr>
-        <w:shd w:val="clear" w:color="auto" w:fill="FFFFFF"/>
-        <w:ind w:firstLine="0"/>
-        <w:contextualSpacing/>
         <w:jc w:val="center"/>
         <w:rPr>
           <w:rFonts w:ascii="Times New Roman" w:hAnsi="Times New Roman"/>
@@ -5724,8 +6082,8 @@
         </w:rPr>
         <w:drawing>
           <wp:inline distT="0" distB="0" distL="0" distR="0">
-            <wp:extent cx="3903345" cy="3702050"/>
-            <wp:effectExtent l="0" t="0" r="1905" b="0"/>
+            <wp:extent cx="3725920" cy="3533775"/>
+            <wp:effectExtent l="0" t="0" r="8255" b="0"/>
             <wp:docPr id="4" name="Рисунок 4" descr="Описание: 1"/>
             <wp:cNvGraphicFramePr>
               <a:graphicFrameLocks xmlns:a="http://schemas.openxmlformats.org/drawingml/2006/main" noChangeAspect="1"/>
@@ -5755,7 +6113,7 @@
                   <pic:spPr bwMode="auto">
                     <a:xfrm>
                       <a:off x="0" y="0"/>
-                      <a:ext cx="3903345" cy="3702050"/>
+                      <a:ext cx="3728696" cy="3536408"/>
                     </a:xfrm>
                     <a:prstGeom prst="rect">
                       <a:avLst/>
@@ -5774,19 +6132,6 @@
     </w:p>
     <w:p>
       <w:pPr>
-        <w:shd w:val="clear" w:color="auto" w:fill="FFFFFF"/>
-        <w:ind w:firstLine="0"/>
-        <w:contextualSpacing/>
-        <w:rPr>
-          <w:rFonts w:ascii="Times New Roman" w:hAnsi="Times New Roman"/>
-          <w:sz w:val="24"/>
-          <w:szCs w:val="24"/>
-          <w:lang w:val="uk-UA"/>
-        </w:rPr>
-      </w:pPr>
-    </w:p>
-    <w:p>
-      <w:pPr>
         <w:tabs>
           <w:tab w:val="left" w:pos="0"/>
         </w:tabs>
@@ -5858,323 +6203,7 @@
         <w:contextualSpacing/>
         <w:rPr>
           <w:rFonts w:ascii="Times New Roman" w:hAnsi="Times New Roman"/>
-          <w:sz w:val="24"/>
-          <w:szCs w:val="24"/>
-          <w:lang w:val="uk-UA"/>
-        </w:rPr>
-      </w:pPr>
-    </w:p>
-    <w:p>
-      <w:pPr>
-        <w:shd w:val="clear" w:color="auto" w:fill="FFFFFF"/>
-        <w:ind w:firstLine="0"/>
-        <w:contextualSpacing/>
-        <w:rPr>
-          <w:rFonts w:ascii="Times New Roman" w:hAnsi="Times New Roman"/>
-          <w:sz w:val="24"/>
-          <w:szCs w:val="24"/>
-          <w:lang w:val="uk-UA"/>
-        </w:rPr>
-      </w:pPr>
-    </w:p>
-    <w:p>
-      <w:pPr>
-        <w:keepNext/>
-        <w:keepLines/>
-        <w:shd w:val="clear" w:color="auto" w:fill="FFFFFF"/>
-        <w:suppressAutoHyphens/>
-        <w:ind w:firstLine="0"/>
-        <w:contextualSpacing/>
-        <w:jc w:val="center"/>
-        <w:rPr>
-          <w:rFonts w:ascii="Times New Roman" w:hAnsi="Times New Roman"/>
-          <w:sz w:val="24"/>
-          <w:szCs w:val="24"/>
-          <w:lang w:val="uk-UA"/>
-        </w:rPr>
-      </w:pPr>
-      <w:r>
-        <w:rPr>
-          <w:rFonts w:ascii="Times New Roman" w:hAnsi="Times New Roman"/>
-          <w:noProof/>
-          <w:sz w:val="24"/>
-          <w:szCs w:val="24"/>
-          <w:lang w:val="uk-UA" w:eastAsia="uk-UA"/>
-        </w:rPr>
-        <w:lastRenderedPageBreak/>
-        <w:drawing>
-          <wp:inline distT="0" distB="0" distL="0" distR="0">
-            <wp:extent cx="5753100" cy="5362575"/>
-            <wp:effectExtent l="0" t="0" r="0" b="9525"/>
-            <wp:docPr id="6" name="Рисунок 6"/>
-            <wp:cNvGraphicFramePr>
-              <a:graphicFrameLocks xmlns:a="http://schemas.openxmlformats.org/drawingml/2006/main" noChangeAspect="1"/>
-            </wp:cNvGraphicFramePr>
-            <a:graphic xmlns:a="http://schemas.openxmlformats.org/drawingml/2006/main">
-              <a:graphicData uri="http://schemas.openxmlformats.org/drawingml/2006/picture">
-                <pic:pic xmlns:pic="http://schemas.openxmlformats.org/drawingml/2006/picture">
-                  <pic:nvPicPr>
-                    <pic:cNvPr id="0" name="Picture 5"/>
-                    <pic:cNvPicPr>
-                      <a:picLocks noChangeAspect="1" noChangeArrowheads="1"/>
-                    </pic:cNvPicPr>
-                  </pic:nvPicPr>
-                  <pic:blipFill>
-                    <a:blip r:embed="rId14">
-                      <a:extLst>
-                        <a:ext uri="{28A0092B-C50C-407E-A947-70E740481C1C}">
-                          <a14:useLocalDpi xmlns:a14="http://schemas.microsoft.com/office/drawing/2010/main" val="0"/>
-                        </a:ext>
-                      </a:extLst>
-                    </a:blip>
-                    <a:srcRect/>
-                    <a:stretch>
-                      <a:fillRect/>
-                    </a:stretch>
-                  </pic:blipFill>
-                  <pic:spPr bwMode="auto">
-                    <a:xfrm>
-                      <a:off x="0" y="0"/>
-                      <a:ext cx="5753100" cy="5362575"/>
-                    </a:xfrm>
-                    <a:prstGeom prst="rect">
-                      <a:avLst/>
-                    </a:prstGeom>
-                    <a:noFill/>
-                    <a:ln>
-                      <a:noFill/>
-                    </a:ln>
-                  </pic:spPr>
-                </pic:pic>
-              </a:graphicData>
-            </a:graphic>
-          </wp:inline>
-        </w:drawing>
-      </w:r>
-    </w:p>
-    <w:p>
-      <w:pPr>
-        <w:keepNext/>
-        <w:keepLines/>
-        <w:suppressAutoHyphens/>
-        <w:ind w:firstLine="0"/>
-        <w:contextualSpacing/>
-        <w:jc w:val="center"/>
-        <w:rPr>
-          <w:rFonts w:ascii="Times New Roman" w:eastAsia="Times New Roman" w:hAnsi="Times New Roman"/>
-          <w:sz w:val="24"/>
-          <w:szCs w:val="24"/>
-          <w:lang w:val="uk-UA" w:eastAsia="ru-RU"/>
-        </w:rPr>
-      </w:pPr>
-    </w:p>
-    <w:p>
-      <w:pPr>
-        <w:keepNext/>
-        <w:keepLines/>
-        <w:shd w:val="clear" w:color="auto" w:fill="FFFFFF"/>
-        <w:suppressAutoHyphens/>
-        <w:ind w:firstLine="0"/>
-        <w:contextualSpacing/>
-        <w:jc w:val="center"/>
-        <w:rPr>
-          <w:rFonts w:ascii="Times New Roman" w:eastAsia="Times New Roman" w:hAnsi="Times New Roman"/>
-          <w:b/>
-          <w:sz w:val="24"/>
-          <w:szCs w:val="24"/>
-          <w:lang w:val="uk-UA"/>
-        </w:rPr>
-      </w:pPr>
-      <w:r>
-        <w:rPr>
-          <w:rFonts w:ascii="Times New Roman" w:eastAsia="Times New Roman" w:hAnsi="Times New Roman"/>
-          <w:b/>
-          <w:sz w:val="24"/>
-          <w:szCs w:val="24"/>
-          <w:lang w:val="uk-UA"/>
-        </w:rPr>
-        <w:t>Рис. 3</w:t>
-      </w:r>
-      <w:r>
-        <w:rPr>
-          <w:rFonts w:ascii="Times New Roman" w:eastAsia="Times New Roman" w:hAnsi="Times New Roman"/>
-          <w:b/>
-          <w:sz w:val="24"/>
-          <w:szCs w:val="24"/>
-          <w:lang w:val="uk-UA"/>
-        </w:rPr>
-        <w:t xml:space="preserve">. </w:t>
-      </w:r>
-      <w:proofErr w:type="spellStart"/>
-      <w:r>
-        <w:rPr>
-          <w:rFonts w:ascii="Times New Roman" w:eastAsia="Times New Roman" w:hAnsi="Times New Roman"/>
-          <w:b/>
-          <w:sz w:val="24"/>
-          <w:szCs w:val="24"/>
-          <w:lang w:val="uk-UA"/>
-        </w:rPr>
-        <w:t>Сейсмо</w:t>
-      </w:r>
-      <w:r>
-        <w:rPr>
-          <w:rFonts w:ascii="Times New Roman" w:eastAsia="Times New Roman" w:hAnsi="Times New Roman"/>
-          <w:b/>
-          <w:sz w:val="24"/>
-          <w:szCs w:val="24"/>
-          <w:lang w:val="uk-UA"/>
-        </w:rPr>
-        <w:t>районування</w:t>
-      </w:r>
-      <w:proofErr w:type="spellEnd"/>
-      <w:r>
-        <w:rPr>
-          <w:rFonts w:ascii="Times New Roman" w:eastAsia="Times New Roman" w:hAnsi="Times New Roman"/>
-          <w:b/>
-          <w:sz w:val="24"/>
-          <w:szCs w:val="24"/>
-          <w:lang w:val="uk-UA"/>
-        </w:rPr>
-        <w:t xml:space="preserve"> проведення вибухових робіт на</w:t>
-      </w:r>
-      <w:r>
-        <w:rPr>
-          <w:rFonts w:ascii="Times New Roman" w:eastAsia="Times New Roman" w:hAnsi="Times New Roman"/>
-          <w:b/>
-          <w:sz w:val="24"/>
-          <w:szCs w:val="24"/>
-          <w:lang w:val="uk-UA"/>
-        </w:rPr>
-        <w:t xml:space="preserve"> </w:t>
-      </w:r>
-      <w:r>
-        <w:rPr>
-          <w:rFonts w:ascii="Times New Roman" w:hAnsi="Times New Roman"/>
-          <w:b/>
-          <w:spacing w:val="-4"/>
-          <w:sz w:val="24"/>
-          <w:szCs w:val="24"/>
-          <w:lang w:val="uk-UA"/>
-        </w:rPr>
-        <w:t xml:space="preserve">кар’єрі </w:t>
-      </w:r>
-      <w:r>
-        <w:rPr>
-          <w:rFonts w:ascii="Times New Roman" w:hAnsi="Times New Roman"/>
-          <w:b/>
-          <w:sz w:val="24"/>
-          <w:szCs w:val="24"/>
-          <w:lang w:val="uk-UA"/>
-        </w:rPr>
-        <w:t>«ПАТ Коростенський кар'єр»</w:t>
-      </w:r>
-      <w:r>
-        <w:rPr>
-          <w:rFonts w:ascii="Times New Roman" w:eastAsia="Times New Roman" w:hAnsi="Times New Roman"/>
-          <w:b/>
-          <w:sz w:val="24"/>
-          <w:szCs w:val="24"/>
-          <w:lang w:val="uk-UA"/>
-        </w:rPr>
-        <w:t>:</w:t>
-      </w:r>
-    </w:p>
-    <w:p>
-      <w:pPr>
-        <w:keepNext/>
-        <w:keepLines/>
-        <w:shd w:val="clear" w:color="auto" w:fill="FFFFFF"/>
-        <w:suppressAutoHyphens/>
-        <w:ind w:firstLine="0"/>
-        <w:contextualSpacing/>
-        <w:jc w:val="center"/>
-        <w:rPr>
-          <w:rFonts w:ascii="Times New Roman" w:eastAsia="Times New Roman" w:hAnsi="Times New Roman"/>
-          <w:sz w:val="24"/>
-          <w:szCs w:val="24"/>
-          <w:lang w:val="uk-UA"/>
-        </w:rPr>
-      </w:pPr>
-      <w:r>
-        <w:rPr>
-          <w:rFonts w:ascii="Times New Roman" w:eastAsia="Times New Roman" w:hAnsi="Times New Roman"/>
-          <w:sz w:val="24"/>
-          <w:szCs w:val="24"/>
-          <w:lang w:val="uk-UA"/>
-        </w:rPr>
-        <w:t>1 – основна система тріщинуватості; 2 –</w:t>
-      </w:r>
-      <w:r>
-        <w:rPr>
-          <w:lang w:val="uk-UA"/>
-        </w:rPr>
-        <w:t xml:space="preserve"> </w:t>
-      </w:r>
-      <w:r>
-        <w:rPr>
-          <w:rFonts w:ascii="Times New Roman" w:eastAsia="Times New Roman" w:hAnsi="Times New Roman"/>
-          <w:sz w:val="24"/>
-          <w:szCs w:val="24"/>
-          <w:lang w:val="uk-UA"/>
-        </w:rPr>
-        <w:t>ізолініями допустимих масштабів вибухів</w:t>
-      </w:r>
-      <w:r>
-        <w:rPr>
-          <w:rFonts w:ascii="Times New Roman" w:eastAsia="Times New Roman" w:hAnsi="Times New Roman"/>
-          <w:sz w:val="24"/>
-          <w:szCs w:val="24"/>
-          <w:lang w:val="uk-UA"/>
-        </w:rPr>
-        <w:t xml:space="preserve">; </w:t>
-      </w:r>
-    </w:p>
-    <w:p>
-      <w:pPr>
-        <w:keepNext/>
-        <w:keepLines/>
-        <w:shd w:val="clear" w:color="auto" w:fill="FFFFFF"/>
-        <w:suppressAutoHyphens/>
-        <w:ind w:firstLine="0"/>
-        <w:contextualSpacing/>
-        <w:jc w:val="center"/>
-        <w:rPr>
-          <w:rFonts w:ascii="Times New Roman" w:hAnsi="Times New Roman"/>
-          <w:sz w:val="24"/>
-          <w:szCs w:val="24"/>
-          <w:lang w:val="uk-UA"/>
-        </w:rPr>
-      </w:pPr>
-      <w:r>
-        <w:rPr>
-          <w:rFonts w:ascii="Times New Roman" w:eastAsia="Times New Roman" w:hAnsi="Times New Roman"/>
-          <w:sz w:val="24"/>
-          <w:szCs w:val="24"/>
-          <w:lang w:val="uk-UA"/>
-        </w:rPr>
-        <w:t xml:space="preserve">3 – </w:t>
-      </w:r>
-      <w:r>
-        <w:rPr>
-          <w:rFonts w:ascii="Times New Roman" w:eastAsia="Times New Roman" w:hAnsi="Times New Roman"/>
-          <w:sz w:val="24"/>
-          <w:szCs w:val="24"/>
-          <w:lang w:val="uk-UA"/>
-        </w:rPr>
-        <w:t>житлові будинки; 4 – споруди промислового призначення</w:t>
-      </w:r>
-    </w:p>
-    <w:p>
-      <w:pPr>
-        <w:keepNext/>
-        <w:keepLines/>
-        <w:shd w:val="clear" w:color="auto" w:fill="FFFFFF"/>
-        <w:suppressAutoHyphens/>
-        <w:ind w:firstLine="0"/>
-        <w:contextualSpacing/>
-        <w:jc w:val="center"/>
-        <w:rPr>
-          <w:rFonts w:ascii="Times New Roman" w:hAnsi="Times New Roman"/>
+          <w:snapToGrid w:val="0"/>
           <w:sz w:val="24"/>
           <w:szCs w:val="24"/>
           <w:lang w:val="uk-UA"/>
@@ -6268,25 +6297,7 @@
           <w:szCs w:val="24"/>
           <w:lang w:val="uk-UA"/>
         </w:rPr>
-        <w:t>сейсмо</w:t>
-      </w:r>
-      <w:r>
-        <w:rPr>
-          <w:rFonts w:ascii="Times New Roman" w:hAnsi="Times New Roman"/>
-          <w:sz w:val="24"/>
-          <w:szCs w:val="24"/>
-          <w:lang w:val="uk-UA"/>
-        </w:rPr>
-        <w:t>не</w:t>
-      </w:r>
-      <w:r>
-        <w:rPr>
-          <w:rFonts w:ascii="Times New Roman" w:hAnsi="Times New Roman"/>
-          <w:sz w:val="24"/>
-          <w:szCs w:val="24"/>
-          <w:lang w:val="uk-UA"/>
-        </w:rPr>
-        <w:t>безпечності</w:t>
+        <w:t>сейсмонебезпечності</w:t>
       </w:r>
       <w:proofErr w:type="spellEnd"/>
       <w:r>
@@ -6305,7 +6316,16 @@
           <w:szCs w:val="24"/>
           <w:lang w:val="uk-UA"/>
         </w:rPr>
-        <w:t xml:space="preserve"> зображено на рис.4.</w:t>
+        <w:t xml:space="preserve"> зображено на рис.3</w:t>
+      </w:r>
+      <w:r>
+        <w:rPr>
+          <w:rFonts w:ascii="Times New Roman" w:hAnsi="Times New Roman"/>
+          <w:sz w:val="24"/>
+          <w:szCs w:val="24"/>
+          <w:lang w:val="uk-UA"/>
+        </w:rPr>
+        <w:t>.</w:t>
       </w:r>
     </w:p>
     <w:p>
@@ -6343,7 +6363,7 @@
           <w:lang w:val="uk-UA" w:eastAsia="uk-UA"/>
         </w:rPr>
         <w:drawing>
-          <wp:inline distT="0" distB="0" distL="0" distR="0">
+          <wp:inline distT="0" distB="0" distL="0" distR="0" wp14:anchorId="356051D7" wp14:editId="4B30726E">
             <wp:extent cx="5543550" cy="1345717"/>
             <wp:effectExtent l="0" t="0" r="0" b="6985"/>
             <wp:docPr id="7" name="Рисунок 7" descr="F:\КПІ\Диплом\pavlenkoM\img\районіров_житлові.png"/>
@@ -6360,7 +6380,7 @@
                     </pic:cNvPicPr>
                   </pic:nvPicPr>
                   <pic:blipFill>
-                    <a:blip r:embed="rId15">
+                    <a:blip r:embed="rId14">
                       <a:extLst>
                         <a:ext uri="{28A0092B-C50C-407E-A947-70E740481C1C}">
                           <a14:useLocalDpi xmlns:a14="http://schemas.microsoft.com/office/drawing/2010/main" val="0"/>
@@ -6425,7 +6445,6 @@
           <w:szCs w:val="24"/>
           <w:lang w:val="uk-UA"/>
         </w:rPr>
-        <w:lastRenderedPageBreak/>
         <w:t xml:space="preserve">Таблиця розрахунку </w:t>
       </w:r>
       <w:proofErr w:type="spellStart"/>
@@ -6494,25 +6513,7 @@
           <w:szCs w:val="24"/>
           <w:lang w:val="uk-UA"/>
         </w:rPr>
-        <w:t>сейсмо</w:t>
-      </w:r>
-      <w:r>
-        <w:rPr>
-          <w:rFonts w:ascii="Times New Roman" w:hAnsi="Times New Roman"/>
-          <w:sz w:val="24"/>
-          <w:szCs w:val="24"/>
-          <w:lang w:val="uk-UA"/>
-        </w:rPr>
-        <w:t>не</w:t>
-      </w:r>
-      <w:r>
-        <w:rPr>
-          <w:rFonts w:ascii="Times New Roman" w:hAnsi="Times New Roman"/>
-          <w:sz w:val="24"/>
-          <w:szCs w:val="24"/>
-          <w:lang w:val="uk-UA"/>
-        </w:rPr>
-        <w:t>безпечності</w:t>
+        <w:t>сейсмонебезпечності</w:t>
       </w:r>
       <w:proofErr w:type="spellEnd"/>
       <w:r>
@@ -6522,16 +6523,16 @@
           <w:szCs w:val="24"/>
           <w:lang w:val="uk-UA"/>
         </w:rPr>
-        <w:t xml:space="preserve"> для будинків</w:t>
-      </w:r>
-      <w:r>
-        <w:rPr>
-          <w:rFonts w:ascii="Times New Roman" w:hAnsi="Times New Roman"/>
-          <w:sz w:val="24"/>
-          <w:szCs w:val="24"/>
-          <w:lang w:val="uk-UA"/>
-        </w:rPr>
-        <w:t xml:space="preserve"> промислового використання зображено на рис.5</w:t>
+        <w:t xml:space="preserve"> для будинків промислового</w:t>
+      </w:r>
+      <w:r>
+        <w:rPr>
+          <w:rFonts w:ascii="Times New Roman" w:hAnsi="Times New Roman"/>
+          <w:sz w:val="24"/>
+          <w:szCs w:val="24"/>
+          <w:lang w:val="uk-UA"/>
+        </w:rPr>
+        <w:t xml:space="preserve"> використання зображено на рис.4</w:t>
       </w:r>
       <w:r>
         <w:rPr>
@@ -6542,25 +6543,13 @@
         </w:rPr>
         <w:t>.</w:t>
       </w:r>
-    </w:p>
-    <w:p>
-      <w:pPr>
-        <w:shd w:val="clear" w:color="auto" w:fill="FFFFFF"/>
-        <w:ind w:firstLine="851"/>
-        <w:contextualSpacing/>
-        <w:rPr>
-          <w:rFonts w:ascii="Times New Roman" w:hAnsi="Times New Roman"/>
-          <w:sz w:val="24"/>
-          <w:szCs w:val="24"/>
-          <w:lang w:val="uk-UA"/>
-        </w:rPr>
-      </w:pPr>
     </w:p>
     <w:p>
       <w:pPr>
         <w:shd w:val="clear" w:color="auto" w:fill="FFFFFF"/>
         <w:ind w:firstLine="0"/>
         <w:contextualSpacing/>
+        <w:jc w:val="center"/>
         <w:rPr>
           <w:rFonts w:ascii="Times New Roman" w:hAnsi="Times New Roman"/>
           <w:sz w:val="24"/>
@@ -6577,7 +6566,7 @@
           <w:lang w:val="uk-UA" w:eastAsia="uk-UA"/>
         </w:rPr>
         <w:drawing>
-          <wp:inline distT="0" distB="0" distL="0" distR="0">
+          <wp:inline distT="0" distB="0" distL="0" distR="0" wp14:anchorId="1CA2D130" wp14:editId="2D3FCF24">
             <wp:extent cx="5759450" cy="1385627"/>
             <wp:effectExtent l="0" t="0" r="0" b="5080"/>
             <wp:docPr id="8" name="Рисунок 8" descr="F:\КПІ\Диплом\pavlenkoM\img\районіров_пром.png"/>
@@ -6594,7 +6583,7 @@
                     </pic:cNvPicPr>
                   </pic:nvPicPr>
                   <pic:blipFill>
-                    <a:blip r:embed="rId16">
+                    <a:blip r:embed="rId15">
                       <a:extLst>
                         <a:ext uri="{28A0092B-C50C-407E-A947-70E740481C1C}">
                           <a14:useLocalDpi xmlns:a14="http://schemas.microsoft.com/office/drawing/2010/main" val="0"/>
@@ -6628,6 +6617,397 @@
     </w:p>
     <w:p>
       <w:pPr>
+        <w:tabs>
+          <w:tab w:val="left" w:pos="0"/>
+        </w:tabs>
+        <w:ind w:firstLine="0"/>
+        <w:contextualSpacing/>
+        <w:rPr>
+          <w:rFonts w:ascii="Times New Roman" w:hAnsi="Times New Roman"/>
+          <w:snapToGrid w:val="0"/>
+          <w:sz w:val="24"/>
+          <w:szCs w:val="24"/>
+          <w:lang w:val="uk-UA"/>
+        </w:rPr>
+      </w:pPr>
+    </w:p>
+    <w:p>
+      <w:pPr>
+        <w:tabs>
+          <w:tab w:val="left" w:pos="0"/>
+        </w:tabs>
+        <w:ind w:firstLine="0"/>
+        <w:contextualSpacing/>
+        <w:rPr>
+          <w:rFonts w:ascii="Times New Roman" w:hAnsi="Times New Roman"/>
+          <w:snapToGrid w:val="0"/>
+          <w:sz w:val="24"/>
+          <w:szCs w:val="24"/>
+          <w:lang w:val="uk-UA"/>
+        </w:rPr>
+      </w:pPr>
+      <w:r>
+        <w:rPr>
+          <w:rFonts w:ascii="Times New Roman" w:hAnsi="Times New Roman"/>
+          <w:snapToGrid w:val="0"/>
+          <w:sz w:val="24"/>
+          <w:szCs w:val="24"/>
+          <w:lang w:val="uk-UA"/>
+        </w:rPr>
+        <w:t xml:space="preserve">Отримані з розрахунків данні дають можливість виконати </w:t>
+      </w:r>
+      <w:proofErr w:type="spellStart"/>
+      <w:r>
+        <w:rPr>
+          <w:rFonts w:ascii="Times New Roman" w:hAnsi="Times New Roman"/>
+          <w:snapToGrid w:val="0"/>
+          <w:sz w:val="24"/>
+          <w:szCs w:val="24"/>
+          <w:lang w:val="uk-UA"/>
+        </w:rPr>
+        <w:t>сейморайонування</w:t>
+      </w:r>
+      <w:proofErr w:type="spellEnd"/>
+      <w:r>
+        <w:rPr>
+          <w:rFonts w:ascii="Times New Roman" w:hAnsi="Times New Roman"/>
+          <w:snapToGrid w:val="0"/>
+          <w:sz w:val="24"/>
+          <w:szCs w:val="24"/>
+          <w:lang w:val="uk-UA"/>
+        </w:rPr>
+        <w:t xml:space="preserve"> для «ПАТ Коростенський кар'єр» (рис. 5)</w:t>
+      </w:r>
+      <w:r>
+        <w:rPr>
+          <w:rFonts w:ascii="Times New Roman" w:hAnsi="Times New Roman"/>
+          <w:snapToGrid w:val="0"/>
+          <w:sz w:val="24"/>
+          <w:szCs w:val="24"/>
+          <w:lang w:val="uk-UA"/>
+        </w:rPr>
+        <w:t>.</w:t>
+      </w:r>
+    </w:p>
+    <w:p>
+      <w:pPr>
+        <w:tabs>
+          <w:tab w:val="left" w:pos="0"/>
+        </w:tabs>
+        <w:ind w:firstLine="0"/>
+        <w:contextualSpacing/>
+        <w:rPr>
+          <w:rFonts w:ascii="Times New Roman" w:hAnsi="Times New Roman"/>
+          <w:sz w:val="24"/>
+          <w:szCs w:val="24"/>
+        </w:rPr>
+      </w:pPr>
+      <w:r>
+        <w:rPr>
+          <w:rFonts w:ascii="Times New Roman" w:hAnsi="Times New Roman"/>
+          <w:sz w:val="24"/>
+          <w:szCs w:val="24"/>
+        </w:rPr>
+        <w:object w:dxaOrig="15" w:dyaOrig="15">
+          <v:shape id="_x0000_i1028" type="#_x0000_t75" style="width:.75pt;height:.75pt" o:ole="">
+            <v:imagedata r:id="rId16" o:title=""/>
+          </v:shape>
+          <o:OLEObject Type="Embed" ProgID="Photoshop.Image.18" ShapeID="_x0000_i1028" DrawAspect="Content" ObjectID="_1556393887" r:id="rId17">
+            <o:FieldCodes>\s</o:FieldCodes>
+          </o:OLEObject>
+        </w:object>
+      </w:r>
+      <w:r>
+        <w:rPr>
+          <w:rFonts w:ascii="Times New Roman" w:hAnsi="Times New Roman"/>
+          <w:sz w:val="24"/>
+          <w:szCs w:val="24"/>
+        </w:rPr>
+        <w:object w:dxaOrig="15" w:dyaOrig="15">
+          <v:shape id="_x0000_i1029" type="#_x0000_t75" style="width:.75pt;height:.75pt" o:ole="">
+            <v:imagedata r:id="rId16" o:title=""/>
+          </v:shape>
+          <o:OLEObject Type="Embed" ProgID="Photoshop.Image.18" ShapeID="_x0000_i1029" DrawAspect="Content" ObjectID="_1556393888" r:id="rId18">
+            <o:FieldCodes>\s</o:FieldCodes>
+          </o:OLEObject>
+        </w:object>
+      </w:r>
+      <w:r>
+        <w:rPr>
+          <w:rFonts w:ascii="Times New Roman" w:hAnsi="Times New Roman"/>
+          <w:noProof/>
+          <w:sz w:val="24"/>
+          <w:szCs w:val="24"/>
+          <w:lang w:val="uk-UA" w:eastAsia="uk-UA"/>
+        </w:rPr>
+        <w:drawing>
+          <wp:inline distT="0" distB="0" distL="0" distR="0">
+            <wp:extent cx="5759450" cy="5008217"/>
+            <wp:effectExtent l="0" t="0" r="0" b="2540"/>
+            <wp:docPr id="2" name="Рисунок 2" descr="F:\КПІ\Диплом\pavlenkoM\img\районування — копия 2.jpg"/>
+            <wp:cNvGraphicFramePr>
+              <a:graphicFrameLocks xmlns:a="http://schemas.openxmlformats.org/drawingml/2006/main" noChangeAspect="1"/>
+            </wp:cNvGraphicFramePr>
+            <a:graphic xmlns:a="http://schemas.openxmlformats.org/drawingml/2006/main">
+              <a:graphicData uri="http://schemas.openxmlformats.org/drawingml/2006/picture">
+                <pic:pic xmlns:pic="http://schemas.openxmlformats.org/drawingml/2006/picture">
+                  <pic:nvPicPr>
+                    <pic:cNvPr id="0" name="Picture 9" descr="F:\КПІ\Диплом\pavlenkoM\img\районування — копия 2.jpg"/>
+                    <pic:cNvPicPr>
+                      <a:picLocks noChangeAspect="1" noChangeArrowheads="1"/>
+                    </pic:cNvPicPr>
+                  </pic:nvPicPr>
+                  <pic:blipFill>
+                    <a:blip r:embed="rId19">
+                      <a:extLst>
+                        <a:ext uri="{28A0092B-C50C-407E-A947-70E740481C1C}">
+                          <a14:useLocalDpi xmlns:a14="http://schemas.microsoft.com/office/drawing/2010/main" val="0"/>
+                        </a:ext>
+                      </a:extLst>
+                    </a:blip>
+                    <a:srcRect/>
+                    <a:stretch>
+                      <a:fillRect/>
+                    </a:stretch>
+                  </pic:blipFill>
+                  <pic:spPr bwMode="auto">
+                    <a:xfrm>
+                      <a:off x="0" y="0"/>
+                      <a:ext cx="5759450" cy="5008217"/>
+                    </a:xfrm>
+                    <a:prstGeom prst="rect">
+                      <a:avLst/>
+                    </a:prstGeom>
+                    <a:noFill/>
+                    <a:ln>
+                      <a:noFill/>
+                    </a:ln>
+                  </pic:spPr>
+                </pic:pic>
+              </a:graphicData>
+            </a:graphic>
+          </wp:inline>
+        </w:drawing>
+      </w:r>
+    </w:p>
+    <w:p>
+      <w:pPr>
+        <w:keepNext/>
+        <w:keepLines/>
+        <w:shd w:val="clear" w:color="auto" w:fill="FFFFFF"/>
+        <w:suppressAutoHyphens/>
+        <w:ind w:firstLine="0"/>
+        <w:contextualSpacing/>
+        <w:jc w:val="center"/>
+        <w:rPr>
+          <w:rFonts w:ascii="Times New Roman" w:eastAsia="Times New Roman" w:hAnsi="Times New Roman"/>
+          <w:b/>
+          <w:sz w:val="24"/>
+          <w:szCs w:val="24"/>
+          <w:lang w:val="uk-UA"/>
+        </w:rPr>
+      </w:pPr>
+      <w:r>
+        <w:rPr>
+          <w:rFonts w:ascii="Times New Roman" w:eastAsia="Times New Roman" w:hAnsi="Times New Roman"/>
+          <w:b/>
+          <w:sz w:val="24"/>
+          <w:szCs w:val="24"/>
+          <w:lang w:val="uk-UA"/>
+        </w:rPr>
+        <w:t>Рис. 5</w:t>
+      </w:r>
+      <w:r>
+        <w:rPr>
+          <w:rFonts w:ascii="Times New Roman" w:eastAsia="Times New Roman" w:hAnsi="Times New Roman"/>
+          <w:b/>
+          <w:sz w:val="24"/>
+          <w:szCs w:val="24"/>
+          <w:lang w:val="uk-UA"/>
+        </w:rPr>
+        <w:t xml:space="preserve">. </w:t>
+      </w:r>
+      <w:proofErr w:type="spellStart"/>
+      <w:r>
+        <w:rPr>
+          <w:rFonts w:ascii="Times New Roman" w:eastAsia="Times New Roman" w:hAnsi="Times New Roman"/>
+          <w:b/>
+          <w:sz w:val="24"/>
+          <w:szCs w:val="24"/>
+          <w:lang w:val="uk-UA"/>
+        </w:rPr>
+        <w:t>Сейсмо</w:t>
+      </w:r>
+      <w:r>
+        <w:rPr>
+          <w:rFonts w:ascii="Times New Roman" w:eastAsia="Times New Roman" w:hAnsi="Times New Roman"/>
+          <w:b/>
+          <w:sz w:val="24"/>
+          <w:szCs w:val="24"/>
+          <w:lang w:val="uk-UA"/>
+        </w:rPr>
+        <w:t>районування</w:t>
+      </w:r>
+      <w:proofErr w:type="spellEnd"/>
+      <w:r>
+        <w:rPr>
+          <w:rFonts w:ascii="Times New Roman" w:eastAsia="Times New Roman" w:hAnsi="Times New Roman"/>
+          <w:b/>
+          <w:sz w:val="24"/>
+          <w:szCs w:val="24"/>
+          <w:lang w:val="uk-UA"/>
+        </w:rPr>
+        <w:t xml:space="preserve"> проведення вибухових робіт на</w:t>
+      </w:r>
+      <w:r>
+        <w:rPr>
+          <w:rFonts w:ascii="Times New Roman" w:eastAsia="Times New Roman" w:hAnsi="Times New Roman"/>
+          <w:b/>
+          <w:sz w:val="24"/>
+          <w:szCs w:val="24"/>
+          <w:lang w:val="uk-UA"/>
+        </w:rPr>
+        <w:t xml:space="preserve"> </w:t>
+      </w:r>
+      <w:r>
+        <w:rPr>
+          <w:rFonts w:ascii="Times New Roman" w:hAnsi="Times New Roman"/>
+          <w:b/>
+          <w:spacing w:val="-4"/>
+          <w:sz w:val="24"/>
+          <w:szCs w:val="24"/>
+          <w:lang w:val="uk-UA"/>
+        </w:rPr>
+        <w:t xml:space="preserve">кар’єрі </w:t>
+      </w:r>
+      <w:r>
+        <w:rPr>
+          <w:rFonts w:ascii="Times New Roman" w:hAnsi="Times New Roman"/>
+          <w:b/>
+          <w:sz w:val="24"/>
+          <w:szCs w:val="24"/>
+          <w:lang w:val="uk-UA"/>
+        </w:rPr>
+        <w:t>«ПАТ Коростенський кар'єр»</w:t>
+      </w:r>
+      <w:r>
+        <w:rPr>
+          <w:rFonts w:ascii="Times New Roman" w:eastAsia="Times New Roman" w:hAnsi="Times New Roman"/>
+          <w:b/>
+          <w:sz w:val="24"/>
+          <w:szCs w:val="24"/>
+          <w:lang w:val="uk-UA"/>
+        </w:rPr>
+        <w:t>:</w:t>
+      </w:r>
+    </w:p>
+    <w:p>
+      <w:pPr>
+        <w:keepNext/>
+        <w:keepLines/>
+        <w:shd w:val="clear" w:color="auto" w:fill="FFFFFF"/>
+        <w:suppressAutoHyphens/>
+        <w:ind w:firstLine="0"/>
+        <w:contextualSpacing/>
+        <w:jc w:val="center"/>
+        <w:rPr>
+          <w:rFonts w:ascii="Times New Roman" w:eastAsia="Times New Roman" w:hAnsi="Times New Roman"/>
+          <w:sz w:val="24"/>
+          <w:szCs w:val="24"/>
+          <w:lang w:val="uk-UA"/>
+        </w:rPr>
+      </w:pPr>
+      <w:r>
+        <w:rPr>
+          <w:rFonts w:ascii="Times New Roman" w:eastAsia="Times New Roman" w:hAnsi="Times New Roman"/>
+          <w:sz w:val="24"/>
+          <w:szCs w:val="24"/>
+          <w:lang w:val="uk-UA"/>
+        </w:rPr>
+        <w:t>1 – основна система тріщинуватості; 2 –</w:t>
+      </w:r>
+      <w:r>
+        <w:rPr>
+          <w:rFonts w:ascii="Times New Roman" w:hAnsi="Times New Roman"/>
+          <w:sz w:val="24"/>
+          <w:szCs w:val="24"/>
+          <w:lang w:val="uk-UA"/>
+        </w:rPr>
+        <w:t xml:space="preserve"> </w:t>
+      </w:r>
+      <w:r>
+        <w:rPr>
+          <w:rFonts w:ascii="Times New Roman" w:eastAsia="Times New Roman" w:hAnsi="Times New Roman"/>
+          <w:sz w:val="24"/>
+          <w:szCs w:val="24"/>
+          <w:lang w:val="uk-UA"/>
+        </w:rPr>
+        <w:t>ізолініями допустимих масштабів вибухів</w:t>
+      </w:r>
+      <w:r>
+        <w:rPr>
+          <w:rFonts w:ascii="Times New Roman" w:eastAsia="Times New Roman" w:hAnsi="Times New Roman"/>
+          <w:sz w:val="24"/>
+          <w:szCs w:val="24"/>
+          <w:lang w:val="uk-UA"/>
+        </w:rPr>
+        <w:t xml:space="preserve">; </w:t>
+      </w:r>
+    </w:p>
+    <w:p>
+      <w:pPr>
+        <w:keepNext/>
+        <w:keepLines/>
+        <w:shd w:val="clear" w:color="auto" w:fill="FFFFFF"/>
+        <w:suppressAutoHyphens/>
+        <w:ind w:firstLine="0"/>
+        <w:contextualSpacing/>
+        <w:jc w:val="center"/>
+        <w:rPr>
+          <w:rFonts w:ascii="Times New Roman" w:hAnsi="Times New Roman"/>
+          <w:sz w:val="24"/>
+          <w:szCs w:val="24"/>
+          <w:lang w:val="uk-UA"/>
+        </w:rPr>
+      </w:pPr>
+      <w:r>
+        <w:rPr>
+          <w:rFonts w:ascii="Times New Roman" w:eastAsia="Times New Roman" w:hAnsi="Times New Roman"/>
+          <w:sz w:val="24"/>
+          <w:szCs w:val="24"/>
+          <w:lang w:val="uk-UA"/>
+        </w:rPr>
+        <w:t xml:space="preserve">3 – </w:t>
+      </w:r>
+      <w:r>
+        <w:rPr>
+          <w:rFonts w:ascii="Times New Roman" w:eastAsia="Times New Roman" w:hAnsi="Times New Roman"/>
+          <w:sz w:val="24"/>
+          <w:szCs w:val="24"/>
+          <w:lang w:val="uk-UA"/>
+        </w:rPr>
+        <w:t>житлові будинки; 4 – споруди промислового призначення</w:t>
+      </w:r>
+    </w:p>
+    <w:p>
+      <w:pPr>
+        <w:keepNext/>
+        <w:keepLines/>
+        <w:shd w:val="clear" w:color="auto" w:fill="FFFFFF"/>
+        <w:suppressAutoHyphens/>
+        <w:ind w:firstLine="0"/>
+        <w:contextualSpacing/>
+        <w:jc w:val="center"/>
+        <w:rPr>
+          <w:rFonts w:ascii="Times New Roman" w:hAnsi="Times New Roman"/>
+          <w:sz w:val="24"/>
+          <w:szCs w:val="24"/>
+          <w:lang w:val="uk-UA"/>
+        </w:rPr>
+      </w:pPr>
+    </w:p>
+    <w:p>
+      <w:pPr>
         <w:shd w:val="clear" w:color="auto" w:fill="FFFFFF"/>
         <w:ind w:firstLine="0"/>
         <w:contextualSpacing/>
@@ -6656,26 +7036,51 @@
     </w:p>
     <w:p>
       <w:pPr>
+        <w:pStyle w:val="a7"/>
+        <w:numPr>
+          <w:ilvl w:val="0"/>
+          <w:numId w:val="5"/>
+        </w:numPr>
+        <w:shd w:val="clear" w:color="auto" w:fill="FFFFFF"/>
+        <w:rPr>
+          <w:rFonts w:ascii="Times New Roman" w:hAnsi="Times New Roman"/>
+          <w:sz w:val="24"/>
+          <w:szCs w:val="24"/>
+          <w:lang w:val="uk-UA"/>
+        </w:rPr>
+      </w:pPr>
+      <w:r>
+        <w:rPr>
+          <w:rFonts w:ascii="Times New Roman" w:hAnsi="Times New Roman"/>
+          <w:b/>
+          <w:sz w:val="24"/>
+          <w:szCs w:val="24"/>
+          <w:lang w:val="uk-UA"/>
+        </w:rPr>
+        <w:t>Висновки.</w:t>
+      </w:r>
+      <w:r>
+        <w:rPr>
+          <w:rFonts w:ascii="Times New Roman" w:hAnsi="Times New Roman"/>
+          <w:b/>
+          <w:sz w:val="24"/>
+          <w:szCs w:val="24"/>
+          <w:lang w:val="uk-UA"/>
+        </w:rPr>
+        <w:t xml:space="preserve"> </w:t>
+      </w:r>
+    </w:p>
+    <w:p>
+      <w:pPr>
         <w:shd w:val="clear" w:color="auto" w:fill="FFFFFF"/>
         <w:ind w:firstLine="0"/>
-        <w:contextualSpacing/>
-        <w:rPr>
-          <w:rFonts w:ascii="Times New Roman" w:hAnsi="Times New Roman"/>
-          <w:sz w:val="24"/>
-          <w:szCs w:val="24"/>
-          <w:lang w:val="uk-UA"/>
-        </w:rPr>
-      </w:pPr>
-      <w:r>
-        <w:rPr>
-          <w:rFonts w:ascii="Times New Roman" w:hAnsi="Times New Roman"/>
-          <w:b/>
-          <w:sz w:val="24"/>
-          <w:szCs w:val="24"/>
-          <w:lang w:val="uk-UA"/>
-        </w:rPr>
-        <w:t xml:space="preserve">Висновок. </w:t>
-      </w:r>
+        <w:rPr>
+          <w:rFonts w:ascii="Times New Roman" w:hAnsi="Times New Roman"/>
+          <w:sz w:val="24"/>
+          <w:szCs w:val="24"/>
+          <w:lang w:val="uk-UA"/>
+        </w:rPr>
+      </w:pPr>
       <w:r>
         <w:rPr>
           <w:rFonts w:ascii="Times New Roman" w:hAnsi="Times New Roman"/>
@@ -6976,7 +7381,18 @@
           <w:szCs w:val="24"/>
           <w:lang w:val="uk-UA"/>
         </w:rPr>
-        <w:t>Технічні правила ведення вибухових робіт на денній поверхні. –Х.: ТОВ Видавництво «Лідер», 2013. – 120 с.</w:t>
+        <w:t>Технічні правила ведення вибухо</w:t>
+      </w:r>
+      <w:bookmarkStart w:id="6" w:name="_GoBack"/>
+      <w:bookmarkEnd w:id="6"/>
+      <w:r>
+        <w:rPr>
+          <w:rFonts w:ascii="Times New Roman" w:eastAsia="Times New Roman" w:hAnsi="Times New Roman"/>
+          <w:sz w:val="24"/>
+          <w:szCs w:val="24"/>
+          <w:lang w:val="uk-UA"/>
+        </w:rPr>
+        <w:t>вих робіт на денній поверхні. –Х.: ТОВ Видавництво «Лідер», 2013. – 120 с.</w:t>
       </w:r>
     </w:p>
     <w:p>
@@ -7020,17 +7436,6 @@
     </w:p>
     <w:p>
       <w:pPr>
-        <w:ind w:firstLine="0"/>
-        <w:rPr>
-          <w:rFonts w:ascii="Times New Roman" w:eastAsia="Times New Roman" w:hAnsi="Times New Roman"/>
-          <w:sz w:val="24"/>
-          <w:szCs w:val="24"/>
-          <w:lang w:val="uk-UA"/>
-        </w:rPr>
-      </w:pPr>
-    </w:p>
-    <w:p>
-      <w:pPr>
         <w:shd w:val="clear" w:color="auto" w:fill="FFFFFF"/>
         <w:ind w:firstLine="0"/>
         <w:contextualSpacing/>
@@ -7039,1036 +7444,8 @@
           <w:b/>
           <w:sz w:val="24"/>
           <w:szCs w:val="24"/>
-          <w:lang w:val="uk-UA"/>
-        </w:rPr>
-      </w:pPr>
-    </w:p>
-    <w:p>
-      <w:pPr>
-        <w:shd w:val="clear" w:color="auto" w:fill="FFFFFF"/>
-        <w:ind w:firstLine="0"/>
-        <w:contextualSpacing/>
-        <w:rPr>
-          <w:rFonts w:ascii="Times New Roman" w:hAnsi="Times New Roman"/>
-          <w:b/>
-          <w:sz w:val="24"/>
-          <w:szCs w:val="24"/>
-          <w:lang w:eastAsia="x-none"/>
-        </w:rPr>
-      </w:pPr>
-      <w:r>
-        <w:rPr>
-          <w:rFonts w:ascii="Times New Roman" w:hAnsi="Times New Roman"/>
-          <w:b/>
-          <w:sz w:val="24"/>
-          <w:szCs w:val="24"/>
-          <w:lang w:eastAsia="x-none"/>
-        </w:rPr>
-        <w:t>ОБОСНОВАНИЕ СЕЙСМОРАЙОНИРОВАНИЯ ТЕРИТОРИИ ПРОВЕДЕНИЯ ВЗРИВНЫХ РАБОТ З УЧЕТОМ АНИЗОТРОПИИ МАСИВОВ ПОРОД В УСЛОВИЯХ КАРЬЕРА «ПАТ КОРОСТЕНСЬКИЙ КАРЬЕР»</w:t>
-      </w:r>
-    </w:p>
-    <w:p>
-      <w:pPr>
-        <w:shd w:val="clear" w:color="auto" w:fill="FFFFFF"/>
-        <w:ind w:firstLine="0"/>
-        <w:contextualSpacing/>
-        <w:rPr>
-          <w:rFonts w:ascii="Times New Roman" w:hAnsi="Times New Roman"/>
-          <w:b/>
-          <w:i/>
-          <w:sz w:val="24"/>
-          <w:szCs w:val="24"/>
-        </w:rPr>
-      </w:pPr>
-      <w:r>
-        <w:rPr>
-          <w:rFonts w:ascii="Times New Roman" w:hAnsi="Times New Roman"/>
-          <w:b/>
-          <w:i/>
-          <w:sz w:val="24"/>
-          <w:szCs w:val="24"/>
-        </w:rPr>
-        <w:t>Доктор технических наук, проф</w:t>
-      </w:r>
-      <w:r>
-        <w:rPr>
-          <w:rFonts w:ascii="Times New Roman" w:hAnsi="Times New Roman"/>
-          <w:b/>
-          <w:i/>
-          <w:sz w:val="24"/>
-          <w:szCs w:val="24"/>
-        </w:rPr>
-        <w:t>ессор В.В. Бойко</w:t>
-      </w:r>
-      <w:r>
-        <w:rPr>
-          <w:rFonts w:ascii="Times New Roman" w:hAnsi="Times New Roman"/>
-          <w:b/>
-          <w:i/>
-          <w:sz w:val="24"/>
-          <w:szCs w:val="24"/>
-        </w:rPr>
-        <w:t>, магистрант М.О.</w:t>
-      </w:r>
-      <w:r>
-        <w:rPr>
-          <w:rFonts w:ascii="Times New Roman" w:hAnsi="Times New Roman"/>
-          <w:b/>
-          <w:i/>
-          <w:sz w:val="24"/>
-          <w:szCs w:val="24"/>
-        </w:rPr>
-        <w:t xml:space="preserve"> </w:t>
-      </w:r>
-      <w:r>
-        <w:rPr>
-          <w:rFonts w:ascii="Times New Roman" w:hAnsi="Times New Roman"/>
-          <w:b/>
-          <w:i/>
-          <w:sz w:val="24"/>
-          <w:szCs w:val="24"/>
-        </w:rPr>
-        <w:t>Павленко</w:t>
-      </w:r>
-      <w:r>
-        <w:rPr>
-          <w:rFonts w:ascii="Times New Roman" w:hAnsi="Times New Roman"/>
-          <w:b/>
-          <w:i/>
-          <w:sz w:val="24"/>
-          <w:szCs w:val="24"/>
-        </w:rPr>
-        <w:t xml:space="preserve"> </w:t>
-      </w:r>
-      <w:r>
-        <w:rPr>
-          <w:rFonts w:ascii="Times New Roman" w:hAnsi="Times New Roman"/>
-          <w:b/>
-          <w:i/>
-          <w:sz w:val="24"/>
-          <w:szCs w:val="24"/>
-        </w:rPr>
-        <w:t>Национальный технический университет Украины «Киевский политехнический институт имени Игоря Сикорского»</w:t>
-      </w:r>
-    </w:p>
-    <w:p>
-      <w:pPr>
-        <w:shd w:val="clear" w:color="auto" w:fill="FFFFFF"/>
-        <w:ind w:firstLine="708"/>
-        <w:contextualSpacing/>
-        <w:rPr>
-          <w:rFonts w:ascii="Times New Roman" w:hAnsi="Times New Roman"/>
-          <w:sz w:val="24"/>
-          <w:szCs w:val="24"/>
-        </w:rPr>
-      </w:pPr>
-      <w:r>
-        <w:rPr>
-          <w:rFonts w:ascii="Times New Roman" w:hAnsi="Times New Roman"/>
-          <w:sz w:val="24"/>
-          <w:szCs w:val="24"/>
-        </w:rPr>
-        <w:t xml:space="preserve">В условиях «ПАО Коростенский карьер» </w:t>
-      </w:r>
-      <w:r>
-        <w:rPr>
-          <w:rFonts w:ascii="Times New Roman" w:hAnsi="Times New Roman"/>
-          <w:sz w:val="24"/>
-          <w:szCs w:val="24"/>
-        </w:rPr>
-        <w:t>исполнение</w:t>
-      </w:r>
-      <w:r>
-        <w:rPr>
-          <w:rFonts w:ascii="Times New Roman" w:hAnsi="Times New Roman"/>
-          <w:sz w:val="24"/>
-          <w:szCs w:val="24"/>
-        </w:rPr>
-        <w:t xml:space="preserve"> взрывных работ на различных участках требует дифференцированного подхода к выбору параметров, определяющих взрыв. Это возможно осуществить с помощью про</w:t>
-      </w:r>
-      <w:r>
-        <w:rPr>
-          <w:rFonts w:ascii="Times New Roman" w:hAnsi="Times New Roman"/>
-          <w:sz w:val="24"/>
-          <w:szCs w:val="24"/>
-        </w:rPr>
-        <w:t xml:space="preserve">гнозных карт </w:t>
-      </w:r>
-      <w:proofErr w:type="spellStart"/>
-      <w:r>
-        <w:rPr>
-          <w:rFonts w:ascii="Times New Roman" w:hAnsi="Times New Roman"/>
-          <w:sz w:val="24"/>
-          <w:szCs w:val="24"/>
-        </w:rPr>
-        <w:t>сейсморайонирования</w:t>
-      </w:r>
-      <w:proofErr w:type="spellEnd"/>
-      <w:r>
-        <w:rPr>
-          <w:rFonts w:ascii="Times New Roman" w:hAnsi="Times New Roman"/>
-          <w:sz w:val="24"/>
-          <w:szCs w:val="24"/>
-        </w:rPr>
-        <w:t xml:space="preserve">, по каждому горизонту. </w:t>
-      </w:r>
-      <w:r>
-        <w:rPr>
-          <w:rFonts w:ascii="Times New Roman" w:hAnsi="Times New Roman"/>
-          <w:sz w:val="24"/>
-          <w:szCs w:val="24"/>
-        </w:rPr>
-        <w:t>В пределах территории определено расположение жилых домов и промышленных предприятий, определены участки с неодинаковой сейсмической опасностью, с учетом того, что:</w:t>
-      </w:r>
-    </w:p>
-    <w:p>
-      <w:pPr>
-        <w:shd w:val="clear" w:color="auto" w:fill="FFFFFF"/>
-        <w:ind w:firstLine="708"/>
-        <w:contextualSpacing/>
-        <w:rPr>
-          <w:rFonts w:ascii="Times New Roman" w:hAnsi="Times New Roman"/>
-          <w:sz w:val="24"/>
-          <w:szCs w:val="24"/>
-        </w:rPr>
-      </w:pPr>
-      <w:r>
-        <w:rPr>
-          <w:rFonts w:ascii="Times New Roman" w:hAnsi="Times New Roman"/>
-          <w:sz w:val="24"/>
-          <w:szCs w:val="24"/>
-        </w:rPr>
-        <w:t xml:space="preserve">- сейсмоопасные зоны имеют эллиптические формы, обусловлены </w:t>
-      </w:r>
-      <w:proofErr w:type="spellStart"/>
-      <w:r>
-        <w:rPr>
-          <w:rFonts w:ascii="Times New Roman" w:hAnsi="Times New Roman"/>
-          <w:sz w:val="24"/>
-          <w:szCs w:val="24"/>
-        </w:rPr>
-        <w:t>сейсмоанизотропним</w:t>
-      </w:r>
-      <w:proofErr w:type="spellEnd"/>
-      <w:r>
-        <w:rPr>
-          <w:rFonts w:ascii="Times New Roman" w:hAnsi="Times New Roman"/>
-          <w:sz w:val="24"/>
-          <w:szCs w:val="24"/>
-        </w:rPr>
-        <w:t xml:space="preserve"> </w:t>
-      </w:r>
-      <w:r>
-        <w:rPr>
-          <w:rFonts w:ascii="Times New Roman" w:hAnsi="Times New Roman"/>
-          <w:sz w:val="24"/>
-          <w:szCs w:val="24"/>
-        </w:rPr>
-        <w:t>проявлением взрыва</w:t>
-      </w:r>
-      <w:r>
-        <w:rPr>
-          <w:rFonts w:ascii="Times New Roman" w:hAnsi="Times New Roman"/>
-          <w:sz w:val="24"/>
-          <w:szCs w:val="24"/>
-        </w:rPr>
-        <w:t xml:space="preserve"> определенной территории;</w:t>
-      </w:r>
-    </w:p>
-    <w:p>
-      <w:pPr>
-        <w:shd w:val="clear" w:color="auto" w:fill="FFFFFF"/>
-        <w:ind w:firstLine="708"/>
-        <w:contextualSpacing/>
-        <w:rPr>
-          <w:rFonts w:ascii="Times New Roman" w:hAnsi="Times New Roman"/>
-          <w:sz w:val="24"/>
-          <w:szCs w:val="24"/>
-        </w:rPr>
-      </w:pPr>
-      <w:r>
-        <w:rPr>
-          <w:rFonts w:ascii="Times New Roman" w:hAnsi="Times New Roman"/>
-          <w:sz w:val="24"/>
-          <w:szCs w:val="24"/>
-        </w:rPr>
-        <w:t xml:space="preserve">- охранные объекты, расположенные на одинаковом расстоянии </w:t>
-      </w:r>
-      <w:r>
-        <w:rPr>
-          <w:rFonts w:ascii="Times New Roman" w:hAnsi="Times New Roman"/>
-          <w:sz w:val="24"/>
-          <w:szCs w:val="24"/>
-        </w:rPr>
-        <w:t>от взрыва,</w:t>
-      </w:r>
-      <w:r>
-        <w:rPr>
-          <w:rFonts w:ascii="Times New Roman" w:hAnsi="Times New Roman"/>
-          <w:sz w:val="24"/>
-          <w:szCs w:val="24"/>
-        </w:rPr>
-        <w:t xml:space="preserve"> получают различные сейсмические нагрузки.</w:t>
-      </w:r>
-    </w:p>
-    <w:p>
-      <w:pPr>
-        <w:shd w:val="clear" w:color="auto" w:fill="FFFFFF"/>
-        <w:ind w:firstLine="0"/>
-        <w:contextualSpacing/>
-        <w:rPr>
-          <w:rFonts w:ascii="Times New Roman" w:hAnsi="Times New Roman"/>
-          <w:sz w:val="24"/>
-          <w:szCs w:val="24"/>
-        </w:rPr>
-      </w:pPr>
-      <w:proofErr w:type="spellStart"/>
-      <w:r>
-        <w:rPr>
-          <w:rFonts w:ascii="Times New Roman" w:hAnsi="Times New Roman"/>
-          <w:sz w:val="24"/>
-          <w:szCs w:val="24"/>
-        </w:rPr>
-        <w:t>Сейсморай</w:t>
-      </w:r>
-      <w:r>
-        <w:rPr>
-          <w:rFonts w:ascii="Times New Roman" w:hAnsi="Times New Roman"/>
-          <w:sz w:val="24"/>
-          <w:szCs w:val="24"/>
-        </w:rPr>
-        <w:t>онирование</w:t>
-      </w:r>
-      <w:proofErr w:type="spellEnd"/>
-      <w:r>
-        <w:rPr>
-          <w:rFonts w:ascii="Times New Roman" w:hAnsi="Times New Roman"/>
-          <w:sz w:val="24"/>
-          <w:szCs w:val="24"/>
-        </w:rPr>
-        <w:t xml:space="preserve"> территории является одной из задач для обеспечения охраны окружающих объектов, расположенных в зоне сейсмического воздействия взрыва</w:t>
-      </w:r>
-      <w:r>
-        <w:rPr>
-          <w:rFonts w:ascii="Times New Roman" w:hAnsi="Times New Roman"/>
-          <w:sz w:val="24"/>
-          <w:szCs w:val="24"/>
-        </w:rPr>
-        <w:t>,</w:t>
-      </w:r>
-      <w:r>
-        <w:rPr>
-          <w:rFonts w:ascii="Times New Roman" w:hAnsi="Times New Roman"/>
-          <w:sz w:val="24"/>
-          <w:szCs w:val="24"/>
-        </w:rPr>
-        <w:t xml:space="preserve"> </w:t>
-      </w:r>
-      <w:r>
-        <w:rPr>
-          <w:rFonts w:ascii="Times New Roman" w:hAnsi="Times New Roman"/>
-          <w:sz w:val="24"/>
-          <w:szCs w:val="24"/>
-        </w:rPr>
-        <w:t xml:space="preserve">по </w:t>
-      </w:r>
-      <w:r>
-        <w:rPr>
-          <w:rFonts w:ascii="Times New Roman" w:hAnsi="Times New Roman"/>
-          <w:sz w:val="24"/>
-          <w:szCs w:val="24"/>
-        </w:rPr>
-        <w:lastRenderedPageBreak/>
-        <w:t>разработ</w:t>
-      </w:r>
-      <w:r>
-        <w:rPr>
-          <w:rFonts w:ascii="Times New Roman" w:hAnsi="Times New Roman"/>
-          <w:sz w:val="24"/>
-          <w:szCs w:val="24"/>
-        </w:rPr>
-        <w:t>анной проф. Бойко В.В. методике,</w:t>
-      </w:r>
-      <w:r>
-        <w:rPr>
-          <w:rFonts w:ascii="Times New Roman" w:hAnsi="Times New Roman"/>
-          <w:sz w:val="24"/>
-          <w:szCs w:val="24"/>
-        </w:rPr>
-        <w:t xml:space="preserve"> на карьере, который разрабаты</w:t>
-      </w:r>
-      <w:r>
-        <w:rPr>
-          <w:rFonts w:ascii="Times New Roman" w:hAnsi="Times New Roman"/>
-          <w:sz w:val="24"/>
-          <w:szCs w:val="24"/>
-        </w:rPr>
-        <w:t>вает «ПАО Коростенский карьер».</w:t>
-      </w:r>
-    </w:p>
-    <w:p>
-      <w:pPr>
-        <w:shd w:val="clear" w:color="auto" w:fill="FFFFFF"/>
-        <w:ind w:firstLine="0"/>
-        <w:contextualSpacing/>
-        <w:rPr>
-          <w:rFonts w:ascii="Times New Roman" w:hAnsi="Times New Roman"/>
-          <w:b/>
-          <w:sz w:val="24"/>
-          <w:szCs w:val="24"/>
-        </w:rPr>
-      </w:pPr>
-      <w:r>
-        <w:rPr>
-          <w:rFonts w:ascii="Times New Roman" w:hAnsi="Times New Roman"/>
-          <w:b/>
-          <w:sz w:val="24"/>
-          <w:szCs w:val="24"/>
-        </w:rPr>
-        <w:t xml:space="preserve">Ключевые слова: </w:t>
-      </w:r>
-      <w:proofErr w:type="spellStart"/>
-      <w:r>
-        <w:rPr>
-          <w:rFonts w:ascii="Times New Roman" w:hAnsi="Times New Roman"/>
-          <w:b/>
-          <w:sz w:val="24"/>
-          <w:szCs w:val="24"/>
-        </w:rPr>
-        <w:t>сейморайонирование</w:t>
-      </w:r>
-      <w:proofErr w:type="spellEnd"/>
-      <w:r>
-        <w:rPr>
-          <w:rFonts w:ascii="Times New Roman" w:hAnsi="Times New Roman"/>
-          <w:b/>
-          <w:sz w:val="24"/>
-          <w:szCs w:val="24"/>
-        </w:rPr>
-        <w:t xml:space="preserve">, </w:t>
-      </w:r>
-      <w:proofErr w:type="spellStart"/>
-      <w:r>
-        <w:rPr>
-          <w:rFonts w:ascii="Times New Roman" w:hAnsi="Times New Roman"/>
-          <w:b/>
-          <w:sz w:val="24"/>
-          <w:szCs w:val="24"/>
-        </w:rPr>
-        <w:t>сейсмоэ</w:t>
-      </w:r>
-      <w:r>
-        <w:rPr>
-          <w:rFonts w:ascii="Times New Roman" w:hAnsi="Times New Roman"/>
-          <w:b/>
-          <w:sz w:val="24"/>
-          <w:szCs w:val="24"/>
-        </w:rPr>
-        <w:t>фект</w:t>
-      </w:r>
-      <w:proofErr w:type="spellEnd"/>
-      <w:r>
-        <w:rPr>
-          <w:rFonts w:ascii="Times New Roman" w:hAnsi="Times New Roman"/>
-          <w:b/>
-          <w:sz w:val="24"/>
-          <w:szCs w:val="24"/>
-        </w:rPr>
-        <w:t xml:space="preserve">, </w:t>
-      </w:r>
-      <w:proofErr w:type="spellStart"/>
-      <w:r>
-        <w:rPr>
-          <w:rFonts w:ascii="Times New Roman" w:hAnsi="Times New Roman"/>
-          <w:b/>
-          <w:sz w:val="24"/>
-          <w:szCs w:val="24"/>
-        </w:rPr>
-        <w:t>сеймобезопасность</w:t>
-      </w:r>
-      <w:proofErr w:type="spellEnd"/>
-      <w:r>
-        <w:rPr>
-          <w:rFonts w:ascii="Times New Roman" w:hAnsi="Times New Roman"/>
-          <w:b/>
-          <w:sz w:val="24"/>
-          <w:szCs w:val="24"/>
-        </w:rPr>
-        <w:t xml:space="preserve">, </w:t>
-      </w:r>
-      <w:proofErr w:type="spellStart"/>
-      <w:r>
-        <w:rPr>
-          <w:rFonts w:ascii="Times New Roman" w:hAnsi="Times New Roman"/>
-          <w:b/>
-          <w:sz w:val="24"/>
-          <w:szCs w:val="24"/>
-        </w:rPr>
-        <w:t>изосейсмы</w:t>
-      </w:r>
-      <w:proofErr w:type="spellEnd"/>
-      <w:r>
-        <w:rPr>
-          <w:rFonts w:ascii="Times New Roman" w:hAnsi="Times New Roman"/>
-          <w:b/>
-          <w:sz w:val="24"/>
-          <w:szCs w:val="24"/>
-        </w:rPr>
-        <w:t>, охранные объекты, взрывчатое вещество (ВВ), анизотропный массив.</w:t>
-      </w:r>
-    </w:p>
-    <w:p>
-      <w:pPr>
-        <w:shd w:val="clear" w:color="auto" w:fill="FFFFFF"/>
-        <w:ind w:firstLine="0"/>
-        <w:contextualSpacing/>
-        <w:rPr>
-          <w:rFonts w:ascii="Times New Roman" w:hAnsi="Times New Roman"/>
-          <w:b/>
-          <w:sz w:val="24"/>
-          <w:szCs w:val="24"/>
-        </w:rPr>
-      </w:pPr>
-    </w:p>
-    <w:p>
-      <w:pPr>
-        <w:shd w:val="clear" w:color="auto" w:fill="FFFFFF"/>
-        <w:ind w:firstLine="0"/>
-        <w:contextualSpacing/>
-        <w:rPr>
-          <w:rFonts w:ascii="Times New Roman" w:hAnsi="Times New Roman"/>
-          <w:sz w:val="24"/>
-          <w:szCs w:val="24"/>
-          <w:lang w:val="en-US"/>
-        </w:rPr>
-      </w:pPr>
-      <w:r>
-        <w:rPr>
-          <w:rFonts w:ascii="Times New Roman" w:hAnsi="Times New Roman"/>
-          <w:b/>
-          <w:sz w:val="24"/>
-          <w:szCs w:val="24"/>
-          <w:lang w:val="en-US"/>
-        </w:rPr>
-        <w:t>DEFINITIONS SEISMIC SAFE EXTENT OF BLASTING IN VIEW ANISOTROPY MASSIF UNDER HIS CAREER "JSC KOROSTEN CAREER"PHD,</w:t>
-      </w:r>
-      <w:r>
-        <w:rPr>
-          <w:rFonts w:ascii="Times New Roman" w:hAnsi="Times New Roman"/>
-          <w:sz w:val="24"/>
-          <w:szCs w:val="24"/>
-          <w:lang w:val="en-US"/>
-        </w:rPr>
-        <w:t xml:space="preserve"> </w:t>
-      </w:r>
-    </w:p>
-    <w:p>
-      <w:pPr>
-        <w:shd w:val="clear" w:color="auto" w:fill="FFFFFF"/>
-        <w:ind w:firstLine="0"/>
-        <w:contextualSpacing/>
-        <w:rPr>
-          <w:rFonts w:ascii="Times New Roman" w:hAnsi="Times New Roman"/>
-          <w:b/>
-          <w:i/>
-          <w:sz w:val="24"/>
-          <w:szCs w:val="24"/>
-          <w:lang w:val="en-US"/>
-        </w:rPr>
-      </w:pPr>
-      <w:r>
-        <w:rPr>
-          <w:rFonts w:ascii="Times New Roman" w:hAnsi="Times New Roman"/>
-          <w:b/>
-          <w:i/>
-          <w:sz w:val="24"/>
-          <w:szCs w:val="24"/>
-          <w:lang w:val="en-US"/>
-        </w:rPr>
-        <w:t xml:space="preserve">Professor. VV </w:t>
-      </w:r>
-      <w:proofErr w:type="spellStart"/>
-      <w:r>
-        <w:rPr>
-          <w:rFonts w:ascii="Times New Roman" w:hAnsi="Times New Roman"/>
-          <w:b/>
-          <w:i/>
-          <w:sz w:val="24"/>
-          <w:szCs w:val="24"/>
-          <w:lang w:val="en-US"/>
-        </w:rPr>
-        <w:t>Boyko</w:t>
-      </w:r>
-      <w:proofErr w:type="spellEnd"/>
-      <w:r>
-        <w:rPr>
-          <w:rFonts w:ascii="Times New Roman" w:hAnsi="Times New Roman"/>
-          <w:b/>
-          <w:i/>
-          <w:sz w:val="24"/>
-          <w:szCs w:val="24"/>
-          <w:lang w:val="en-US"/>
-        </w:rPr>
-        <w:t>, undergraduate MO PAVLENKO</w:t>
-      </w:r>
-      <w:r>
-        <w:rPr>
-          <w:rFonts w:ascii="Times New Roman" w:hAnsi="Times New Roman"/>
-          <w:b/>
-          <w:i/>
-          <w:sz w:val="24"/>
-          <w:szCs w:val="24"/>
-          <w:lang w:val="uk-UA"/>
-        </w:rPr>
-        <w:t xml:space="preserve"> </w:t>
-      </w:r>
-      <w:r>
-        <w:rPr>
-          <w:rFonts w:ascii="Times New Roman" w:hAnsi="Times New Roman"/>
-          <w:b/>
-          <w:i/>
-          <w:sz w:val="24"/>
-          <w:szCs w:val="24"/>
-          <w:lang w:val="en-US"/>
-        </w:rPr>
-        <w:t>National Technical University of Ukraine "Kyiv Polytechnic Institute named Igor Sikorsky"</w:t>
-      </w:r>
-    </w:p>
-    <w:p>
-      <w:pPr>
-        <w:shd w:val="clear" w:color="auto" w:fill="FFFFFF"/>
-        <w:ind w:firstLine="0"/>
-        <w:contextualSpacing/>
-        <w:rPr>
-          <w:rFonts w:ascii="Times New Roman" w:hAnsi="Times New Roman"/>
-          <w:sz w:val="24"/>
-          <w:szCs w:val="24"/>
-          <w:lang w:val="en-US"/>
-        </w:rPr>
-      </w:pPr>
-      <w:r>
-        <w:rPr>
-          <w:rFonts w:ascii="Times New Roman" w:hAnsi="Times New Roman"/>
-          <w:sz w:val="24"/>
-          <w:szCs w:val="24"/>
-          <w:lang w:val="en-US"/>
-        </w:rPr>
-        <w:t>In the conditions of the "</w:t>
-      </w:r>
-      <w:r>
-        <w:rPr>
-          <w:rFonts w:ascii="Times New Roman" w:hAnsi="Times New Roman"/>
-          <w:sz w:val="24"/>
-          <w:szCs w:val="24"/>
-          <w:lang w:val="en-US"/>
-        </w:rPr>
-        <w:t>JSC</w:t>
-      </w:r>
-      <w:r>
-        <w:rPr>
-          <w:rFonts w:ascii="Times New Roman" w:hAnsi="Times New Roman"/>
-          <w:sz w:val="24"/>
-          <w:szCs w:val="24"/>
-          <w:lang w:val="en-US"/>
-        </w:rPr>
-        <w:t xml:space="preserve"> </w:t>
-      </w:r>
-      <w:proofErr w:type="spellStart"/>
-      <w:r>
-        <w:rPr>
-          <w:rFonts w:ascii="Times New Roman" w:hAnsi="Times New Roman"/>
-          <w:sz w:val="24"/>
-          <w:szCs w:val="24"/>
-          <w:lang w:val="en-US"/>
-        </w:rPr>
-        <w:t>Korostensky</w:t>
-      </w:r>
-      <w:proofErr w:type="spellEnd"/>
-      <w:r>
-        <w:rPr>
-          <w:rFonts w:ascii="Times New Roman" w:hAnsi="Times New Roman"/>
-          <w:sz w:val="24"/>
-          <w:szCs w:val="24"/>
-          <w:lang w:val="en-US"/>
-        </w:rPr>
-        <w:t xml:space="preserve"> </w:t>
-      </w:r>
-      <w:r>
-        <w:rPr>
-          <w:rFonts w:ascii="Times New Roman" w:hAnsi="Times New Roman"/>
-          <w:sz w:val="24"/>
-          <w:szCs w:val="24"/>
-          <w:lang w:val="en-US"/>
-        </w:rPr>
-        <w:t>open pit</w:t>
-      </w:r>
-      <w:r>
-        <w:rPr>
-          <w:rFonts w:ascii="Times New Roman" w:hAnsi="Times New Roman"/>
-          <w:sz w:val="24"/>
-          <w:szCs w:val="24"/>
-          <w:lang w:val="en-US"/>
-        </w:rPr>
-        <w:t>»,</w:t>
-      </w:r>
-      <w:r>
-        <w:rPr>
-          <w:rFonts w:ascii="Times New Roman" w:hAnsi="Times New Roman"/>
-          <w:sz w:val="24"/>
-          <w:szCs w:val="24"/>
-          <w:lang w:val="en-US"/>
-        </w:rPr>
-        <w:t xml:space="preserve"> the </w:t>
-      </w:r>
-      <w:r>
-        <w:rPr>
-          <w:rFonts w:ascii="Times New Roman" w:hAnsi="Times New Roman"/>
-          <w:sz w:val="24"/>
-          <w:szCs w:val="24"/>
-          <w:lang w:val="en-US"/>
-        </w:rPr>
-        <w:t>performance</w:t>
-      </w:r>
-      <w:r>
-        <w:rPr>
-          <w:rFonts w:ascii="Times New Roman" w:hAnsi="Times New Roman"/>
-          <w:sz w:val="24"/>
-          <w:szCs w:val="24"/>
-          <w:lang w:val="en-US"/>
-        </w:rPr>
-        <w:t xml:space="preserve"> of </w:t>
-      </w:r>
-      <w:r>
-        <w:rPr>
-          <w:rFonts w:ascii="Times New Roman" w:hAnsi="Times New Roman"/>
-          <w:sz w:val="24"/>
-          <w:szCs w:val="24"/>
-          <w:lang w:val="en-US"/>
-        </w:rPr>
-        <w:t>explosion</w:t>
-      </w:r>
-      <w:r>
-        <w:rPr>
-          <w:rFonts w:ascii="Times New Roman" w:hAnsi="Times New Roman"/>
-          <w:sz w:val="24"/>
-          <w:szCs w:val="24"/>
-          <w:lang w:val="en-US"/>
-        </w:rPr>
-        <w:t xml:space="preserve"> operations at different sites requires a differentiated approach to the choice of parameters that determine the explosion. This </w:t>
-      </w:r>
-      <w:proofErr w:type="gramStart"/>
-      <w:r>
-        <w:rPr>
-          <w:rFonts w:ascii="Times New Roman" w:hAnsi="Times New Roman"/>
-          <w:sz w:val="24"/>
-          <w:szCs w:val="24"/>
-          <w:lang w:val="en-US"/>
-        </w:rPr>
-        <w:t>can be done</w:t>
-      </w:r>
-      <w:proofErr w:type="gramEnd"/>
-      <w:r>
-        <w:rPr>
-          <w:rFonts w:ascii="Times New Roman" w:hAnsi="Times New Roman"/>
-          <w:sz w:val="24"/>
-          <w:szCs w:val="24"/>
-          <w:lang w:val="en-US"/>
-        </w:rPr>
-        <w:t xml:space="preserve"> with the help of forecast maps of seismic zoning, for each </w:t>
-      </w:r>
-      <w:r>
-        <w:rPr>
-          <w:rFonts w:ascii="Times New Roman" w:hAnsi="Times New Roman"/>
-          <w:sz w:val="24"/>
-          <w:szCs w:val="24"/>
-          <w:lang w:val="en-US"/>
-        </w:rPr>
-        <w:t>horizon</w:t>
-      </w:r>
-      <w:r>
-        <w:rPr>
-          <w:rFonts w:ascii="Times New Roman" w:hAnsi="Times New Roman"/>
-          <w:sz w:val="24"/>
-          <w:szCs w:val="24"/>
-          <w:lang w:val="en-US"/>
-        </w:rPr>
-        <w:t>. The location of residential houses and industrial enterprises is determined within the territory, areas with unequal seismic hazard are determined, taking into account that:</w:t>
-      </w:r>
-    </w:p>
-    <w:p>
-      <w:pPr>
-        <w:shd w:val="clear" w:color="auto" w:fill="FFFFFF"/>
-        <w:ind w:firstLine="0"/>
-        <w:contextualSpacing/>
-        <w:rPr>
-          <w:rFonts w:ascii="Times New Roman" w:hAnsi="Times New Roman"/>
-          <w:sz w:val="24"/>
-          <w:szCs w:val="24"/>
-          <w:lang w:val="en-US"/>
-        </w:rPr>
-      </w:pPr>
-      <w:r>
-        <w:rPr>
-          <w:rFonts w:ascii="Times New Roman" w:hAnsi="Times New Roman"/>
-          <w:sz w:val="24"/>
-          <w:szCs w:val="24"/>
-          <w:lang w:val="en-US"/>
-        </w:rPr>
-        <w:t xml:space="preserve">- </w:t>
-      </w:r>
-      <w:proofErr w:type="gramStart"/>
-      <w:r>
-        <w:rPr>
-          <w:rFonts w:ascii="Times New Roman" w:hAnsi="Times New Roman"/>
-          <w:sz w:val="24"/>
-          <w:szCs w:val="24"/>
-          <w:lang w:val="en-US"/>
-        </w:rPr>
-        <w:t>seismic</w:t>
-      </w:r>
-      <w:proofErr w:type="gramEnd"/>
-      <w:r>
-        <w:rPr>
-          <w:rFonts w:ascii="Times New Roman" w:hAnsi="Times New Roman"/>
-          <w:sz w:val="24"/>
-          <w:szCs w:val="24"/>
-          <w:lang w:val="en-US"/>
-        </w:rPr>
-        <w:t xml:space="preserve"> zones have elliptical forms, are caused by seismic anisotropic manifestation of explosion of a certain territory;</w:t>
-      </w:r>
-    </w:p>
-    <w:p>
-      <w:pPr>
-        <w:shd w:val="clear" w:color="auto" w:fill="FFFFFF"/>
-        <w:ind w:firstLine="0"/>
-        <w:contextualSpacing/>
-        <w:rPr>
-          <w:rFonts w:ascii="Times New Roman" w:hAnsi="Times New Roman"/>
-          <w:sz w:val="24"/>
-          <w:szCs w:val="24"/>
-          <w:lang w:val="en-US"/>
-        </w:rPr>
-      </w:pPr>
-      <w:r>
-        <w:rPr>
-          <w:rFonts w:ascii="Times New Roman" w:hAnsi="Times New Roman"/>
-          <w:sz w:val="24"/>
-          <w:szCs w:val="24"/>
-          <w:lang w:val="en-US"/>
-        </w:rPr>
-        <w:t xml:space="preserve">- </w:t>
-      </w:r>
-      <w:proofErr w:type="gramStart"/>
-      <w:r>
-        <w:rPr>
-          <w:rFonts w:ascii="Times New Roman" w:hAnsi="Times New Roman"/>
-          <w:sz w:val="24"/>
-          <w:szCs w:val="24"/>
-          <w:lang w:val="en-US"/>
-        </w:rPr>
-        <w:t>security</w:t>
-      </w:r>
-      <w:proofErr w:type="gramEnd"/>
-      <w:r>
-        <w:rPr>
-          <w:rFonts w:ascii="Times New Roman" w:hAnsi="Times New Roman"/>
-          <w:sz w:val="24"/>
-          <w:szCs w:val="24"/>
-          <w:lang w:val="en-US"/>
-        </w:rPr>
-        <w:t xml:space="preserve"> facilities located at an equal distance from the explosion, receive a variety of seismic loads.</w:t>
-      </w:r>
-    </w:p>
-    <w:p>
-      <w:pPr>
-        <w:shd w:val="clear" w:color="auto" w:fill="FFFFFF"/>
-        <w:ind w:firstLine="0"/>
-        <w:contextualSpacing/>
-        <w:rPr>
-          <w:rFonts w:ascii="Times New Roman" w:hAnsi="Times New Roman"/>
-          <w:sz w:val="24"/>
-          <w:szCs w:val="24"/>
-          <w:lang w:val="en-US"/>
-        </w:rPr>
-      </w:pPr>
-      <w:r>
-        <w:rPr>
-          <w:rFonts w:ascii="Times New Roman" w:hAnsi="Times New Roman"/>
-          <w:sz w:val="24"/>
-          <w:szCs w:val="24"/>
-          <w:lang w:val="en-US"/>
-        </w:rPr>
-        <w:t xml:space="preserve">Seismic zoning of the territory is one of the tasks for ensuring the protection of surrounding objects located in the zone of seismic impact of the explosion, according to the developed by prof. </w:t>
-      </w:r>
-      <w:proofErr w:type="spellStart"/>
-      <w:r>
-        <w:rPr>
-          <w:rFonts w:ascii="Times New Roman" w:hAnsi="Times New Roman"/>
-          <w:sz w:val="24"/>
-          <w:szCs w:val="24"/>
-          <w:lang w:val="en-US"/>
-        </w:rPr>
-        <w:t>Boyko</w:t>
-      </w:r>
-      <w:proofErr w:type="spellEnd"/>
-      <w:r>
-        <w:rPr>
-          <w:rFonts w:ascii="Times New Roman" w:hAnsi="Times New Roman"/>
-          <w:sz w:val="24"/>
-          <w:szCs w:val="24"/>
-          <w:lang w:val="en-US"/>
-        </w:rPr>
-        <w:t xml:space="preserve"> V.V. </w:t>
-      </w:r>
-      <w:r>
-        <w:rPr>
-          <w:rFonts w:ascii="Times New Roman" w:hAnsi="Times New Roman"/>
-          <w:sz w:val="24"/>
-          <w:szCs w:val="24"/>
-          <w:lang w:val="en-US"/>
-        </w:rPr>
-        <w:t>method</w:t>
-      </w:r>
-      <w:r>
-        <w:rPr>
-          <w:rFonts w:ascii="Times New Roman" w:hAnsi="Times New Roman"/>
-          <w:sz w:val="24"/>
-          <w:szCs w:val="24"/>
-          <w:lang w:val="en-US"/>
-        </w:rPr>
-        <w:t>, on a career, which develops "</w:t>
-      </w:r>
-      <w:r>
-        <w:rPr>
-          <w:rFonts w:ascii="Times New Roman" w:hAnsi="Times New Roman"/>
-          <w:sz w:val="24"/>
-          <w:szCs w:val="24"/>
-          <w:lang w:val="en-US"/>
-        </w:rPr>
-        <w:t>JS</w:t>
-      </w:r>
-      <w:r>
-        <w:rPr>
-          <w:rFonts w:ascii="Times New Roman" w:hAnsi="Times New Roman"/>
-          <w:sz w:val="24"/>
-          <w:szCs w:val="24"/>
-          <w:lang w:val="uk-UA"/>
-        </w:rPr>
-        <w:t>С</w:t>
-      </w:r>
-      <w:r>
-        <w:rPr>
-          <w:rFonts w:ascii="Times New Roman" w:hAnsi="Times New Roman"/>
-          <w:sz w:val="24"/>
-          <w:szCs w:val="24"/>
-          <w:lang w:val="en-US"/>
-        </w:rPr>
-        <w:t xml:space="preserve"> </w:t>
-      </w:r>
-      <w:proofErr w:type="spellStart"/>
-      <w:r>
-        <w:rPr>
-          <w:rFonts w:ascii="Times New Roman" w:hAnsi="Times New Roman"/>
-          <w:sz w:val="24"/>
-          <w:szCs w:val="24"/>
-          <w:lang w:val="en-US"/>
-        </w:rPr>
-        <w:t>Korostensky</w:t>
-      </w:r>
-      <w:proofErr w:type="spellEnd"/>
-      <w:r>
-        <w:rPr>
-          <w:rFonts w:ascii="Times New Roman" w:hAnsi="Times New Roman"/>
-          <w:sz w:val="24"/>
-          <w:szCs w:val="24"/>
-          <w:lang w:val="en-US"/>
-        </w:rPr>
-        <w:t xml:space="preserve"> </w:t>
-      </w:r>
-      <w:r>
-        <w:rPr>
-          <w:rFonts w:ascii="Times New Roman" w:hAnsi="Times New Roman"/>
-          <w:sz w:val="24"/>
-          <w:szCs w:val="24"/>
-          <w:lang w:val="en-US"/>
-        </w:rPr>
-        <w:t>open pit</w:t>
-      </w:r>
-      <w:r>
-        <w:rPr>
-          <w:rFonts w:ascii="Times New Roman" w:hAnsi="Times New Roman"/>
-          <w:sz w:val="24"/>
-          <w:szCs w:val="24"/>
-          <w:lang w:val="en-US"/>
-        </w:rPr>
-        <w:t>."</w:t>
-      </w:r>
-    </w:p>
-    <w:p>
-      <w:pPr>
-        <w:shd w:val="clear" w:color="auto" w:fill="FFFFFF"/>
-        <w:ind w:firstLine="0"/>
-        <w:contextualSpacing/>
-        <w:rPr>
-          <w:rFonts w:ascii="Times New Roman" w:hAnsi="Times New Roman"/>
-          <w:b/>
-          <w:sz w:val="24"/>
-          <w:szCs w:val="24"/>
-          <w:lang w:val="en-US"/>
-        </w:rPr>
-      </w:pPr>
-      <w:r>
-        <w:rPr>
-          <w:rFonts w:ascii="Times New Roman" w:hAnsi="Times New Roman"/>
-          <w:b/>
-          <w:sz w:val="24"/>
-          <w:szCs w:val="24"/>
-          <w:lang w:val="en-US"/>
-        </w:rPr>
-        <w:t>K</w:t>
-      </w:r>
-      <w:r>
-        <w:rPr>
-          <w:rFonts w:ascii="Times New Roman" w:hAnsi="Times New Roman"/>
-          <w:b/>
-          <w:sz w:val="24"/>
-          <w:szCs w:val="24"/>
-          <w:lang w:val="en-US"/>
-        </w:rPr>
-        <w:t xml:space="preserve">ey words: seismic defect, seismic </w:t>
-      </w:r>
-      <w:r>
-        <w:rPr>
-          <w:rFonts w:ascii="Times New Roman" w:hAnsi="Times New Roman"/>
-          <w:b/>
-          <w:sz w:val="24"/>
-          <w:szCs w:val="24"/>
-          <w:lang w:val="en-US"/>
-        </w:rPr>
-        <w:t xml:space="preserve">security, </w:t>
-      </w:r>
-      <w:proofErr w:type="spellStart"/>
-      <w:r>
-        <w:rPr>
-          <w:rFonts w:ascii="Times New Roman" w:hAnsi="Times New Roman"/>
-          <w:b/>
-          <w:sz w:val="24"/>
-          <w:szCs w:val="24"/>
-          <w:lang w:val="en-US"/>
-        </w:rPr>
-        <w:t>isoseism</w:t>
-      </w:r>
-      <w:proofErr w:type="spellEnd"/>
-      <w:r>
-        <w:rPr>
-          <w:rFonts w:ascii="Times New Roman" w:hAnsi="Times New Roman"/>
-          <w:b/>
-          <w:sz w:val="24"/>
-          <w:szCs w:val="24"/>
-          <w:lang w:val="en-US"/>
-        </w:rPr>
-        <w:t>, security objects, explosive substance (ES), anisotropic massif.</w:t>
-      </w:r>
+        </w:rPr>
+      </w:pPr>
     </w:p>
     <w:sectPr>
       <w:pgSz w:w="11906" w:h="16838"/>
@@ -8281,6 +7658,97 @@
       </w:pPr>
     </w:lvl>
   </w:abstractNum>
+  <w:abstractNum w:abstractNumId="2" w15:restartNumberingAfterBreak="0">
+    <w:nsid w:val="1E5E384F"/>
+    <w:multiLevelType w:val="hybridMultilevel"/>
+    <w:tmpl w:val="522E1E62"/>
+    <w:lvl w:ilvl="0" w:tplc="EFE84EF2">
+      <w:start w:val="1"/>
+      <w:numFmt w:val="decimal"/>
+      <w:lvlText w:val="%1."/>
+      <w:lvlJc w:val="left"/>
+      <w:pPr>
+        <w:ind w:left="720" w:hanging="360"/>
+      </w:pPr>
+      <w:rPr>
+        <w:rFonts w:hint="default"/>
+        <w:b/>
+        <w:i w:val="0"/>
+      </w:rPr>
+    </w:lvl>
+    <w:lvl w:ilvl="1" w:tplc="04220019" w:tentative="1">
+      <w:start w:val="1"/>
+      <w:numFmt w:val="lowerLetter"/>
+      <w:lvlText w:val="%2."/>
+      <w:lvlJc w:val="left"/>
+      <w:pPr>
+        <w:ind w:left="1440" w:hanging="360"/>
+      </w:pPr>
+    </w:lvl>
+    <w:lvl w:ilvl="2" w:tplc="0422001B" w:tentative="1">
+      <w:start w:val="1"/>
+      <w:numFmt w:val="lowerRoman"/>
+      <w:lvlText w:val="%3."/>
+      <w:lvlJc w:val="right"/>
+      <w:pPr>
+        <w:ind w:left="2160" w:hanging="180"/>
+      </w:pPr>
+    </w:lvl>
+    <w:lvl w:ilvl="3" w:tplc="0422000F" w:tentative="1">
+      <w:start w:val="1"/>
+      <w:numFmt w:val="decimal"/>
+      <w:lvlText w:val="%4."/>
+      <w:lvlJc w:val="left"/>
+      <w:pPr>
+        <w:ind w:left="2880" w:hanging="360"/>
+      </w:pPr>
+    </w:lvl>
+    <w:lvl w:ilvl="4" w:tplc="04220019" w:tentative="1">
+      <w:start w:val="1"/>
+      <w:numFmt w:val="lowerLetter"/>
+      <w:lvlText w:val="%5."/>
+      <w:lvlJc w:val="left"/>
+      <w:pPr>
+        <w:ind w:left="3600" w:hanging="360"/>
+      </w:pPr>
+    </w:lvl>
+    <w:lvl w:ilvl="5" w:tplc="0422001B" w:tentative="1">
+      <w:start w:val="1"/>
+      <w:numFmt w:val="lowerRoman"/>
+      <w:lvlText w:val="%6."/>
+      <w:lvlJc w:val="right"/>
+      <w:pPr>
+        <w:ind w:left="4320" w:hanging="180"/>
+      </w:pPr>
+    </w:lvl>
+    <w:lvl w:ilvl="6" w:tplc="0422000F" w:tentative="1">
+      <w:start w:val="1"/>
+      <w:numFmt w:val="decimal"/>
+      <w:lvlText w:val="%7."/>
+      <w:lvlJc w:val="left"/>
+      <w:pPr>
+        <w:ind w:left="5040" w:hanging="360"/>
+      </w:pPr>
+    </w:lvl>
+    <w:lvl w:ilvl="7" w:tplc="04220019" w:tentative="1">
+      <w:start w:val="1"/>
+      <w:numFmt w:val="lowerLetter"/>
+      <w:lvlText w:val="%8."/>
+      <w:lvlJc w:val="left"/>
+      <w:pPr>
+        <w:ind w:left="5760" w:hanging="360"/>
+      </w:pPr>
+    </w:lvl>
+    <w:lvl w:ilvl="8" w:tplc="0422001B" w:tentative="1">
+      <w:start w:val="1"/>
+      <w:numFmt w:val="lowerRoman"/>
+      <w:lvlText w:val="%9."/>
+      <w:lvlJc w:val="right"/>
+      <w:pPr>
+        <w:ind w:left="6480" w:hanging="180"/>
+      </w:pPr>
+    </w:lvl>
+  </w:abstractNum>
   <w:abstractNum w:abstractNumId="3" w15:restartNumberingAfterBreak="0">
     <w:nsid w:val="4BB76FB1"/>
     <w:multiLevelType w:val="hybridMultilevel"/>
@@ -8464,6 +7932,9 @@
   </w:num>
   <w:num w:numId="4">
     <w:abstractNumId w:val="0"/>
+  </w:num>
+  <w:num w:numId="5">
+    <w:abstractNumId w:val="2"/>
   </w:num>
 </w:numbering>
 </file>
@@ -9368,7 +8839,7 @@
 </file>
 
 <file path=customXml/itemProps1.xml><?xml version="1.0" encoding="utf-8"?>
-<ds:datastoreItem xmlns:ds="http://schemas.openxmlformats.org/officeDocument/2006/customXml" ds:itemID="{B76A23AC-2210-4D73-B904-3B9FFD9F6A50}">
+<ds:datastoreItem xmlns:ds="http://schemas.openxmlformats.org/officeDocument/2006/customXml" ds:itemID="{B39CBAB5-16D4-43AF-89EF-B5A98EA439DB}">
   <ds:schemaRefs>
     <ds:schemaRef ds:uri="http://schemas.openxmlformats.org/officeDocument/2006/bibliography"/>
   </ds:schemaRefs>

--- a/pavlenkoM/Стаття/стаття_кпі_павленко_бойко.docx
+++ b/pavlenkoM/Стаття/стаття_кпі_павленко_бойко.docx
@@ -705,8 +705,9 @@
           <w:szCs w:val="24"/>
           <w:lang w:val="en-US"/>
         </w:rPr>
-        <w:t>DEFINITIONS SEISMIC SAFE PERFOMANCE OF EXPLOSION</w:t>
-      </w:r>
+        <w:t xml:space="preserve">DEFINITIONS SEISMIC SAFE PERFOMANCE OF EXPLOSION IN </w:t>
+      </w:r>
+      <w:proofErr w:type="gramStart"/>
       <w:r>
         <w:rPr>
           <w:rFonts w:ascii="Times New Roman" w:hAnsi="Times New Roman"/>
@@ -715,9 +716,18 @@
           <w:szCs w:val="24"/>
           <w:lang w:val="en-US"/>
         </w:rPr>
-        <w:t xml:space="preserve"> IN </w:t>
-      </w:r>
-      <w:proofErr w:type="gramStart"/>
+        <w:t>CONSIDERING</w:t>
+      </w:r>
+      <w:r>
+        <w:rPr>
+          <w:rFonts w:ascii="Times New Roman" w:hAnsi="Times New Roman"/>
+          <w:b/>
+          <w:sz w:val="24"/>
+          <w:szCs w:val="24"/>
+          <w:lang w:val="uk-UA"/>
+        </w:rPr>
+        <w:t xml:space="preserve">  </w:t>
+      </w:r>
       <w:r>
         <w:rPr>
           <w:rFonts w:ascii="Times New Roman" w:hAnsi="Times New Roman"/>
@@ -726,18 +736,9 @@
           <w:szCs w:val="24"/>
           <w:lang w:val="en-US"/>
         </w:rPr>
-        <w:t>CONSIDERING</w:t>
-      </w:r>
-      <w:r>
-        <w:rPr>
-          <w:rFonts w:ascii="Times New Roman" w:hAnsi="Times New Roman"/>
-          <w:b/>
-          <w:sz w:val="24"/>
-          <w:szCs w:val="24"/>
-          <w:lang w:val="uk-UA"/>
-        </w:rPr>
-        <w:t xml:space="preserve">  </w:t>
-      </w:r>
+        <w:t>OF</w:t>
+      </w:r>
+      <w:proofErr w:type="gramEnd"/>
       <w:r>
         <w:rPr>
           <w:rFonts w:ascii="Times New Roman" w:hAnsi="Times New Roman"/>
@@ -746,48 +747,7 @@
           <w:szCs w:val="24"/>
           <w:lang w:val="en-US"/>
         </w:rPr>
-        <w:t>OF</w:t>
-      </w:r>
-      <w:proofErr w:type="gramEnd"/>
-      <w:r>
-        <w:rPr>
-          <w:rFonts w:ascii="Times New Roman" w:hAnsi="Times New Roman"/>
-          <w:b/>
-          <w:sz w:val="24"/>
-          <w:szCs w:val="24"/>
-          <w:lang w:val="en-US"/>
-        </w:rPr>
-        <w:t xml:space="preserve"> </w:t>
-      </w:r>
-      <w:r>
-        <w:rPr>
-          <w:rFonts w:ascii="Times New Roman" w:hAnsi="Times New Roman"/>
-          <w:b/>
-          <w:sz w:val="24"/>
-          <w:szCs w:val="24"/>
-          <w:lang w:val="en-US"/>
-        </w:rPr>
-        <w:t xml:space="preserve">ANISOTROPY MASSIF UNDER </w:t>
-      </w:r>
-      <w:r>
-        <w:rPr>
-          <w:rFonts w:ascii="Times New Roman" w:hAnsi="Times New Roman"/>
-          <w:b/>
-          <w:sz w:val="24"/>
-          <w:szCs w:val="24"/>
-          <w:lang w:val="en-US"/>
-        </w:rPr>
-        <w:t>OPEN PIT "JSC KOROSTEN OPEN PIT</w:t>
-      </w:r>
-      <w:r>
-        <w:rPr>
-          <w:rFonts w:ascii="Times New Roman" w:hAnsi="Times New Roman"/>
-          <w:b/>
-          <w:sz w:val="24"/>
-          <w:szCs w:val="24"/>
-          <w:lang w:val="en-US"/>
-        </w:rPr>
-        <w:t>"</w:t>
+        <w:t xml:space="preserve"> ANISOTROPY MASSIF UNDER OPEN PIT "JSC KOROSTEN OPEN PIT"</w:t>
       </w:r>
       <w:r>
         <w:rPr>
@@ -1918,7 +1878,7 @@
                 <v:shape id="_x0000_i1025" type="#_x0000_t75" style="width:97.5pt;height:19.5pt" o:ole="" fillcolor="window">
                   <v:imagedata r:id="rId6" o:title=""/>
                 </v:shape>
-                <o:OLEObject Type="Embed" ProgID="Equation.3" ShapeID="_x0000_i1025" DrawAspect="Content" ObjectID="_1556393884" r:id="rId7"/>
+                <o:OLEObject Type="Embed" ProgID="Equation.3" ShapeID="_x0000_i1025" DrawAspect="Content" ObjectID="_1556915366" r:id="rId7"/>
               </w:object>
             </w:r>
             <w:r>
@@ -1946,7 +1906,7 @@
                 <v:shape id="_x0000_i1026" type="#_x0000_t75" style="width:101.25pt;height:19.5pt" o:ole="" fillcolor="window">
                   <v:imagedata r:id="rId8" o:title=""/>
                 </v:shape>
-                <o:OLEObject Type="Embed" ProgID="Equation.3" ShapeID="_x0000_i1026" DrawAspect="Content" ObjectID="_1556393885" r:id="rId9"/>
+                <o:OLEObject Type="Embed" ProgID="Equation.3" ShapeID="_x0000_i1026" DrawAspect="Content" ObjectID="_1556915367" r:id="rId9"/>
               </w:object>
             </w:r>
             <w:r>
@@ -2561,8 +2521,8 @@
         <w:tblLook w:val="04A0" w:firstRow="1" w:lastRow="0" w:firstColumn="1" w:lastColumn="0" w:noHBand="0" w:noVBand="1"/>
       </w:tblPr>
       <w:tblGrid>
-        <w:gridCol w:w="4698"/>
-        <w:gridCol w:w="2956"/>
+        <w:gridCol w:w="4702"/>
+        <w:gridCol w:w="2952"/>
       </w:tblGrid>
       <w:tr>
         <w:tc>
@@ -2599,7 +2559,7 @@
                 <v:shape id="_x0000_i1027" type="#_x0000_t75" style="width:224.25pt;height:36.75pt" o:ole="" fillcolor="window">
                   <v:imagedata r:id="rId10" o:title=""/>
                 </v:shape>
-                <o:OLEObject Type="Embed" ProgID="Equation.3" ShapeID="_x0000_i1027" DrawAspect="Content" ObjectID="_1556393886" r:id="rId11"/>
+                <o:OLEObject Type="Embed" ProgID="Equation.3" ShapeID="_x0000_i1027" DrawAspect="Content" ObjectID="_1556915368" r:id="rId11"/>
               </w:object>
             </w:r>
             <w:r>
@@ -6045,6 +6005,20 @@
     </w:p>
     <w:p>
       <w:pPr>
+        <w:shd w:val="clear" w:color="auto" w:fill="FFFFFF"/>
+        <w:ind w:firstLine="709"/>
+        <w:contextualSpacing/>
+        <w:rPr>
+          <w:rFonts w:ascii="Times New Roman" w:hAnsi="Times New Roman"/>
+          <w:snapToGrid w:val="0"/>
+          <w:sz w:val="24"/>
+          <w:szCs w:val="24"/>
+          <w:lang w:val="uk-UA"/>
+        </w:rPr>
+      </w:pPr>
+    </w:p>
+    <w:p>
+      <w:pPr>
         <w:tabs>
           <w:tab w:val="left" w:pos="0"/>
         </w:tabs>
@@ -6132,6 +6106,20 @@
     </w:p>
     <w:p>
       <w:pPr>
+        <w:shd w:val="clear" w:color="auto" w:fill="FFFFFF"/>
+        <w:ind w:firstLine="0"/>
+        <w:contextualSpacing/>
+        <w:jc w:val="center"/>
+        <w:rPr>
+          <w:rFonts w:ascii="Times New Roman" w:hAnsi="Times New Roman"/>
+          <w:sz w:val="24"/>
+          <w:szCs w:val="24"/>
+          <w:lang w:val="uk-UA"/>
+        </w:rPr>
+      </w:pPr>
+    </w:p>
+    <w:p>
+      <w:pPr>
         <w:tabs>
           <w:tab w:val="left" w:pos="0"/>
         </w:tabs>
@@ -6307,25 +6295,7 @@
           <w:szCs w:val="24"/>
           <w:lang w:val="uk-UA"/>
         </w:rPr>
-        <w:t xml:space="preserve"> для житлових будинків</w:t>
-      </w:r>
-      <w:r>
-        <w:rPr>
-          <w:rFonts w:ascii="Times New Roman" w:hAnsi="Times New Roman"/>
-          <w:sz w:val="24"/>
-          <w:szCs w:val="24"/>
-          <w:lang w:val="uk-UA"/>
-        </w:rPr>
-        <w:t xml:space="preserve"> зображено на рис.3</w:t>
-      </w:r>
-      <w:r>
-        <w:rPr>
-          <w:rFonts w:ascii="Times New Roman" w:hAnsi="Times New Roman"/>
-          <w:sz w:val="24"/>
-          <w:szCs w:val="24"/>
-          <w:lang w:val="uk-UA"/>
-        </w:rPr>
-        <w:t>.</w:t>
+        <w:t xml:space="preserve"> для житлових будинків зображено на рис.3.</w:t>
       </w:r>
     </w:p>
     <w:p>
@@ -6362,6 +6332,7 @@
           <w:szCs w:val="24"/>
           <w:lang w:val="uk-UA" w:eastAsia="uk-UA"/>
         </w:rPr>
+        <w:lastRenderedPageBreak/>
         <w:drawing>
           <wp:inline distT="0" distB="0" distL="0" distR="0" wp14:anchorId="356051D7" wp14:editId="4B30726E">
             <wp:extent cx="5543550" cy="1345717"/>
@@ -6429,6 +6400,20 @@
     <w:p>
       <w:pPr>
         <w:shd w:val="clear" w:color="auto" w:fill="FFFFFF"/>
+        <w:ind w:firstLine="0"/>
+        <w:contextualSpacing/>
+        <w:jc w:val="center"/>
+        <w:rPr>
+          <w:rFonts w:ascii="Times New Roman" w:hAnsi="Times New Roman"/>
+          <w:sz w:val="24"/>
+          <w:szCs w:val="24"/>
+          <w:lang w:val="uk-UA"/>
+        </w:rPr>
+      </w:pPr>
+    </w:p>
+    <w:p>
+      <w:pPr>
+        <w:shd w:val="clear" w:color="auto" w:fill="FFFFFF"/>
         <w:ind w:firstLine="851"/>
         <w:contextualSpacing/>
         <w:rPr>
@@ -6523,26 +6508,34 @@
           <w:szCs w:val="24"/>
           <w:lang w:val="uk-UA"/>
         </w:rPr>
-        <w:t xml:space="preserve"> для будинків промислового</w:t>
-      </w:r>
-      <w:r>
-        <w:rPr>
-          <w:rFonts w:ascii="Times New Roman" w:hAnsi="Times New Roman"/>
-          <w:sz w:val="24"/>
-          <w:szCs w:val="24"/>
-          <w:lang w:val="uk-UA"/>
-        </w:rPr>
-        <w:t xml:space="preserve"> використання зображено на рис.4</w:t>
-      </w:r>
-      <w:r>
-        <w:rPr>
-          <w:rFonts w:ascii="Times New Roman" w:hAnsi="Times New Roman"/>
-          <w:sz w:val="24"/>
-          <w:szCs w:val="24"/>
-          <w:lang w:val="uk-UA"/>
-        </w:rPr>
-        <w:t>.</w:t>
-      </w:r>
+        <w:t xml:space="preserve"> для будинків промислового використання зображено на рис.4.</w:t>
+      </w:r>
+    </w:p>
+    <w:p>
+      <w:pPr>
+        <w:shd w:val="clear" w:color="auto" w:fill="FFFFFF"/>
+        <w:ind w:firstLine="851"/>
+        <w:contextualSpacing/>
+        <w:rPr>
+          <w:rFonts w:ascii="Times New Roman" w:hAnsi="Times New Roman"/>
+          <w:sz w:val="24"/>
+          <w:szCs w:val="24"/>
+          <w:lang w:val="uk-UA"/>
+        </w:rPr>
+      </w:pPr>
+    </w:p>
+    <w:p>
+      <w:pPr>
+        <w:shd w:val="clear" w:color="auto" w:fill="FFFFFF"/>
+        <w:ind w:firstLine="851"/>
+        <w:contextualSpacing/>
+        <w:rPr>
+          <w:rFonts w:ascii="Times New Roman" w:hAnsi="Times New Roman"/>
+          <w:sz w:val="24"/>
+          <w:szCs w:val="24"/>
+          <w:lang w:val="uk-UA"/>
+        </w:rPr>
+      </w:pPr>
     </w:p>
     <w:p>
       <w:pPr>
@@ -6698,6 +6691,71 @@
         <w:contextualSpacing/>
         <w:rPr>
           <w:rFonts w:ascii="Times New Roman" w:hAnsi="Times New Roman"/>
+          <w:snapToGrid w:val="0"/>
+          <w:sz w:val="24"/>
+          <w:szCs w:val="24"/>
+          <w:lang w:val="uk-UA"/>
+        </w:rPr>
+      </w:pPr>
+    </w:p>
+    <w:p>
+      <w:pPr>
+        <w:tabs>
+          <w:tab w:val="left" w:pos="0"/>
+        </w:tabs>
+        <w:ind w:firstLine="0"/>
+        <w:contextualSpacing/>
+        <w:rPr>
+          <w:rFonts w:ascii="Times New Roman" w:hAnsi="Times New Roman"/>
+          <w:snapToGrid w:val="0"/>
+          <w:sz w:val="24"/>
+          <w:szCs w:val="24"/>
+          <w:lang w:val="uk-UA"/>
+        </w:rPr>
+      </w:pPr>
+    </w:p>
+    <w:p>
+      <w:pPr>
+        <w:tabs>
+          <w:tab w:val="left" w:pos="0"/>
+        </w:tabs>
+        <w:ind w:firstLine="0"/>
+        <w:contextualSpacing/>
+        <w:rPr>
+          <w:rFonts w:ascii="Times New Roman" w:hAnsi="Times New Roman"/>
+          <w:snapToGrid w:val="0"/>
+          <w:sz w:val="24"/>
+          <w:szCs w:val="24"/>
+          <w:lang w:val="uk-UA"/>
+        </w:rPr>
+      </w:pPr>
+    </w:p>
+    <w:p>
+      <w:pPr>
+        <w:tabs>
+          <w:tab w:val="left" w:pos="0"/>
+        </w:tabs>
+        <w:ind w:firstLine="0"/>
+        <w:contextualSpacing/>
+        <w:rPr>
+          <w:rFonts w:ascii="Times New Roman" w:hAnsi="Times New Roman"/>
+          <w:snapToGrid w:val="0"/>
+          <w:sz w:val="24"/>
+          <w:szCs w:val="24"/>
+          <w:lang w:val="uk-UA"/>
+        </w:rPr>
+      </w:pPr>
+    </w:p>
+    <w:p>
+      <w:pPr>
+        <w:tabs>
+          <w:tab w:val="left" w:pos="0"/>
+        </w:tabs>
+        <w:ind w:firstLine="0"/>
+        <w:contextualSpacing/>
+        <w:jc w:val="center"/>
+        <w:rPr>
+          <w:rFonts w:ascii="Times New Roman" w:hAnsi="Times New Roman"/>
           <w:sz w:val="24"/>
           <w:szCs w:val="24"/>
         </w:rPr>
@@ -6712,7 +6770,7 @@
           <v:shape id="_x0000_i1028" type="#_x0000_t75" style="width:.75pt;height:.75pt" o:ole="">
             <v:imagedata r:id="rId16" o:title=""/>
           </v:shape>
-          <o:OLEObject Type="Embed" ProgID="Photoshop.Image.18" ShapeID="_x0000_i1028" DrawAspect="Content" ObjectID="_1556393887" r:id="rId17">
+          <o:OLEObject Type="Embed" ProgID="Photoshop.Image.18" ShapeID="_x0000_i1028" DrawAspect="Content" ObjectID="_1556915369" r:id="rId17">
             <o:FieldCodes>\s</o:FieldCodes>
           </o:OLEObject>
         </w:object>
@@ -6727,7 +6785,7 @@
           <v:shape id="_x0000_i1029" type="#_x0000_t75" style="width:.75pt;height:.75pt" o:ole="">
             <v:imagedata r:id="rId16" o:title=""/>
           </v:shape>
-          <o:OLEObject Type="Embed" ProgID="Photoshop.Image.18" ShapeID="_x0000_i1029" DrawAspect="Content" ObjectID="_1556393888" r:id="rId18">
+          <o:OLEObject Type="Embed" ProgID="Photoshop.Image.18" ShapeID="_x0000_i1029" DrawAspect="Content" ObjectID="_1556915370" r:id="rId18">
             <o:FieldCodes>\s</o:FieldCodes>
           </o:OLEObject>
         </w:object>
@@ -6742,9 +6800,9 @@
         </w:rPr>
         <w:drawing>
           <wp:inline distT="0" distB="0" distL="0" distR="0">
-            <wp:extent cx="5759450" cy="5008217"/>
-            <wp:effectExtent l="0" t="0" r="0" b="2540"/>
-            <wp:docPr id="2" name="Рисунок 2" descr="F:\КПІ\Диплом\pavlenkoM\img\районування — копия 2.jpg"/>
+            <wp:extent cx="5762625" cy="5362575"/>
+            <wp:effectExtent l="0" t="0" r="9525" b="9525"/>
+            <wp:docPr id="1" name="Рисунок 1"/>
             <wp:cNvGraphicFramePr>
               <a:graphicFrameLocks xmlns:a="http://schemas.openxmlformats.org/drawingml/2006/main" noChangeAspect="1"/>
             </wp:cNvGraphicFramePr>
@@ -6752,13 +6810,13 @@
               <a:graphicData uri="http://schemas.openxmlformats.org/drawingml/2006/picture">
                 <pic:pic xmlns:pic="http://schemas.openxmlformats.org/drawingml/2006/picture">
                   <pic:nvPicPr>
-                    <pic:cNvPr id="0" name="Picture 9" descr="F:\КПІ\Диплом\pavlenkoM\img\районування — копия 2.jpg"/>
+                    <pic:cNvPr id="0" name="Picture 6"/>
                     <pic:cNvPicPr>
                       <a:picLocks noChangeAspect="1" noChangeArrowheads="1"/>
                     </pic:cNvPicPr>
                   </pic:nvPicPr>
                   <pic:blipFill>
-                    <a:blip r:embed="rId19">
+                    <a:blip r:embed="rId19" cstate="print">
                       <a:extLst>
                         <a:ext uri="{28A0092B-C50C-407E-A947-70E740481C1C}">
                           <a14:useLocalDpi xmlns:a14="http://schemas.microsoft.com/office/drawing/2010/main" val="0"/>
@@ -6773,7 +6831,7 @@
                   <pic:spPr bwMode="auto">
                     <a:xfrm>
                       <a:off x="0" y="0"/>
-                      <a:ext cx="5759450" cy="5008217"/>
+                      <a:ext cx="5762625" cy="5362575"/>
                     </a:xfrm>
                     <a:prstGeom prst="rect">
                       <a:avLst/>
@@ -6789,6 +6847,99 @@
           </wp:inline>
         </w:drawing>
       </w:r>
+      <w:r>
+        <w:rPr>
+          <w:rFonts w:ascii="Times New Roman" w:eastAsia="Times New Roman" w:hAnsi="Times New Roman"/>
+          <w:b/>
+          <w:sz w:val="24"/>
+          <w:szCs w:val="24"/>
+          <w:lang w:val="uk-UA"/>
+        </w:rPr>
+        <w:t>Рис. 5</w:t>
+      </w:r>
+      <w:r>
+        <w:rPr>
+          <w:rFonts w:ascii="Times New Roman" w:eastAsia="Times New Roman" w:hAnsi="Times New Roman"/>
+          <w:b/>
+          <w:sz w:val="24"/>
+          <w:szCs w:val="24"/>
+          <w:lang w:val="uk-UA"/>
+        </w:rPr>
+        <w:t xml:space="preserve">. </w:t>
+      </w:r>
+      <w:proofErr w:type="spellStart"/>
+      <w:r>
+        <w:rPr>
+          <w:rFonts w:ascii="Times New Roman" w:eastAsia="Times New Roman" w:hAnsi="Times New Roman"/>
+          <w:b/>
+          <w:sz w:val="24"/>
+          <w:szCs w:val="24"/>
+          <w:lang w:val="uk-UA"/>
+        </w:rPr>
+        <w:t>Сейсмо</w:t>
+      </w:r>
+      <w:r>
+        <w:rPr>
+          <w:rFonts w:ascii="Times New Roman" w:eastAsia="Times New Roman" w:hAnsi="Times New Roman"/>
+          <w:b/>
+          <w:sz w:val="24"/>
+          <w:szCs w:val="24"/>
+          <w:lang w:val="uk-UA"/>
+        </w:rPr>
+        <w:t>районування</w:t>
+      </w:r>
+      <w:proofErr w:type="spellEnd"/>
+      <w:r>
+        <w:rPr>
+          <w:rFonts w:ascii="Times New Roman" w:eastAsia="Times New Roman" w:hAnsi="Times New Roman"/>
+          <w:b/>
+          <w:sz w:val="24"/>
+          <w:szCs w:val="24"/>
+          <w:lang w:val="uk-UA"/>
+        </w:rPr>
+        <w:t xml:space="preserve"> проведення вибухових робіт на</w:t>
+      </w:r>
+      <w:r>
+        <w:rPr>
+          <w:rFonts w:ascii="Times New Roman" w:eastAsia="Times New Roman" w:hAnsi="Times New Roman"/>
+          <w:b/>
+          <w:sz w:val="24"/>
+          <w:szCs w:val="24"/>
+          <w:lang w:val="uk-UA"/>
+        </w:rPr>
+        <w:t xml:space="preserve"> </w:t>
+      </w:r>
+      <w:r>
+        <w:rPr>
+          <w:rFonts w:ascii="Times New Roman" w:hAnsi="Times New Roman"/>
+          <w:b/>
+          <w:spacing w:val="-4"/>
+          <w:sz w:val="24"/>
+          <w:szCs w:val="24"/>
+          <w:lang w:val="uk-UA"/>
+        </w:rPr>
+        <w:t xml:space="preserve">кар’єрі </w:t>
+      </w:r>
+      <w:r>
+        <w:rPr>
+          <w:rFonts w:ascii="Times New Roman" w:hAnsi="Times New Roman"/>
+          <w:b/>
+          <w:sz w:val="24"/>
+          <w:szCs w:val="24"/>
+          <w:lang w:val="uk-UA"/>
+        </w:rPr>
+        <w:t>«ПАТ Коростенський кар'єр»</w:t>
+      </w:r>
+      <w:r>
+        <w:rPr>
+          <w:rFonts w:ascii="Times New Roman" w:eastAsia="Times New Roman" w:hAnsi="Times New Roman"/>
+          <w:b/>
+          <w:sz w:val="24"/>
+          <w:szCs w:val="24"/>
+          <w:lang w:val="uk-UA"/>
+        </w:rPr>
+        <w:t>:</w:t>
+      </w:r>
     </w:p>
     <w:p>
       <w:pPr>
@@ -6801,7 +6952,6 @@
         <w:jc w:val="center"/>
         <w:rPr>
           <w:rFonts w:ascii="Times New Roman" w:eastAsia="Times New Roman" w:hAnsi="Times New Roman"/>
-          <w:b/>
           <w:sz w:val="24"/>
           <w:szCs w:val="24"/>
           <w:lang w:val="uk-UA"/>
@@ -6810,95 +6960,38 @@
       <w:r>
         <w:rPr>
           <w:rFonts w:ascii="Times New Roman" w:eastAsia="Times New Roman" w:hAnsi="Times New Roman"/>
-          <w:b/>
-          <w:sz w:val="24"/>
-          <w:szCs w:val="24"/>
-          <w:lang w:val="uk-UA"/>
-        </w:rPr>
-        <w:t>Рис. 5</w:t>
+          <w:sz w:val="24"/>
+          <w:szCs w:val="24"/>
+          <w:lang w:val="uk-UA"/>
+        </w:rPr>
+        <w:t>1 – основна система тріщинуватості; 2 –</w:t>
+      </w:r>
+      <w:r>
+        <w:rPr>
+          <w:rFonts w:ascii="Times New Roman" w:hAnsi="Times New Roman"/>
+          <w:sz w:val="24"/>
+          <w:szCs w:val="24"/>
+          <w:lang w:val="uk-UA"/>
+        </w:rPr>
+        <w:t xml:space="preserve"> </w:t>
       </w:r>
       <w:r>
         <w:rPr>
           <w:rFonts w:ascii="Times New Roman" w:eastAsia="Times New Roman" w:hAnsi="Times New Roman"/>
-          <w:b/>
-          <w:sz w:val="24"/>
-          <w:szCs w:val="24"/>
-          <w:lang w:val="uk-UA"/>
-        </w:rPr>
-        <w:t xml:space="preserve">. </w:t>
-      </w:r>
-      <w:proofErr w:type="spellStart"/>
+          <w:sz w:val="24"/>
+          <w:szCs w:val="24"/>
+          <w:lang w:val="uk-UA"/>
+        </w:rPr>
+        <w:t>ізолініями допустимих масштабів вибухів</w:t>
+      </w:r>
       <w:r>
         <w:rPr>
           <w:rFonts w:ascii="Times New Roman" w:eastAsia="Times New Roman" w:hAnsi="Times New Roman"/>
-          <w:b/>
-          <w:sz w:val="24"/>
-          <w:szCs w:val="24"/>
-          <w:lang w:val="uk-UA"/>
-        </w:rPr>
-        <w:t>Сейсмо</w:t>
-      </w:r>
-      <w:r>
-        <w:rPr>
-          <w:rFonts w:ascii="Times New Roman" w:eastAsia="Times New Roman" w:hAnsi="Times New Roman"/>
-          <w:b/>
-          <w:sz w:val="24"/>
-          <w:szCs w:val="24"/>
-          <w:lang w:val="uk-UA"/>
-        </w:rPr>
-        <w:t>районування</w:t>
-      </w:r>
-      <w:proofErr w:type="spellEnd"/>
-      <w:r>
-        <w:rPr>
-          <w:rFonts w:ascii="Times New Roman" w:eastAsia="Times New Roman" w:hAnsi="Times New Roman"/>
-          <w:b/>
-          <w:sz w:val="24"/>
-          <w:szCs w:val="24"/>
-          <w:lang w:val="uk-UA"/>
-        </w:rPr>
-        <w:t xml:space="preserve"> проведення вибухових робіт на</w:t>
-      </w:r>
-      <w:r>
-        <w:rPr>
-          <w:rFonts w:ascii="Times New Roman" w:eastAsia="Times New Roman" w:hAnsi="Times New Roman"/>
-          <w:b/>
-          <w:sz w:val="24"/>
-          <w:szCs w:val="24"/>
-          <w:lang w:val="uk-UA"/>
-        </w:rPr>
-        <w:t xml:space="preserve"> </w:t>
-      </w:r>
-      <w:r>
-        <w:rPr>
-          <w:rFonts w:ascii="Times New Roman" w:hAnsi="Times New Roman"/>
-          <w:b/>
-          <w:spacing w:val="-4"/>
-          <w:sz w:val="24"/>
-          <w:szCs w:val="24"/>
-          <w:lang w:val="uk-UA"/>
-        </w:rPr>
-        <w:t xml:space="preserve">кар’єрі </w:t>
-      </w:r>
-      <w:r>
-        <w:rPr>
-          <w:rFonts w:ascii="Times New Roman" w:hAnsi="Times New Roman"/>
-          <w:b/>
-          <w:sz w:val="24"/>
-          <w:szCs w:val="24"/>
-          <w:lang w:val="uk-UA"/>
-        </w:rPr>
-        <w:t>«ПАТ Коростенський кар'єр»</w:t>
-      </w:r>
-      <w:r>
-        <w:rPr>
-          <w:rFonts w:ascii="Times New Roman" w:eastAsia="Times New Roman" w:hAnsi="Times New Roman"/>
-          <w:b/>
-          <w:sz w:val="24"/>
-          <w:szCs w:val="24"/>
-          <w:lang w:val="uk-UA"/>
-        </w:rPr>
-        <w:t>:</w:t>
+          <w:sz w:val="24"/>
+          <w:szCs w:val="24"/>
+          <w:lang w:val="uk-UA"/>
+        </w:rPr>
+        <w:t xml:space="preserve">; </w:t>
       </w:r>
     </w:p>
     <w:p>
@@ -6911,12 +7004,21 @@
         <w:contextualSpacing/>
         <w:jc w:val="center"/>
         <w:rPr>
+          <w:rFonts w:ascii="Times New Roman" w:hAnsi="Times New Roman"/>
+          <w:sz w:val="24"/>
+          <w:szCs w:val="24"/>
+          <w:lang w:val="uk-UA"/>
+        </w:rPr>
+      </w:pPr>
+      <w:r>
+        <w:rPr>
           <w:rFonts w:ascii="Times New Roman" w:eastAsia="Times New Roman" w:hAnsi="Times New Roman"/>
           <w:sz w:val="24"/>
           <w:szCs w:val="24"/>
           <w:lang w:val="uk-UA"/>
         </w:rPr>
-      </w:pPr>
+        <w:t xml:space="preserve">3 – </w:t>
+      </w:r>
       <w:r>
         <w:rPr>
           <w:rFonts w:ascii="Times New Roman" w:eastAsia="Times New Roman" w:hAnsi="Times New Roman"/>
@@ -6924,34 +7026,7 @@
           <w:szCs w:val="24"/>
           <w:lang w:val="uk-UA"/>
         </w:rPr>
-        <w:t>1 – основна система тріщинуватості; 2 –</w:t>
-      </w:r>
-      <w:r>
-        <w:rPr>
-          <w:rFonts w:ascii="Times New Roman" w:hAnsi="Times New Roman"/>
-          <w:sz w:val="24"/>
-          <w:szCs w:val="24"/>
-          <w:lang w:val="uk-UA"/>
-        </w:rPr>
-        <w:t xml:space="preserve"> </w:t>
-      </w:r>
-      <w:r>
-        <w:rPr>
-          <w:rFonts w:ascii="Times New Roman" w:eastAsia="Times New Roman" w:hAnsi="Times New Roman"/>
-          <w:sz w:val="24"/>
-          <w:szCs w:val="24"/>
-          <w:lang w:val="uk-UA"/>
-        </w:rPr>
-        <w:t>ізолініями допустимих масштабів вибухів</w:t>
-      </w:r>
-      <w:r>
-        <w:rPr>
-          <w:rFonts w:ascii="Times New Roman" w:eastAsia="Times New Roman" w:hAnsi="Times New Roman"/>
-          <w:sz w:val="24"/>
-          <w:szCs w:val="24"/>
-          <w:lang w:val="uk-UA"/>
-        </w:rPr>
-        <w:t xml:space="preserve">; </w:t>
+        <w:t>житлові будинки; 4 – споруди промислового призначення</w:t>
       </w:r>
     </w:p>
     <w:p>
@@ -6970,41 +7045,6 @@
           <w:lang w:val="uk-UA"/>
         </w:rPr>
       </w:pPr>
-      <w:r>
-        <w:rPr>
-          <w:rFonts w:ascii="Times New Roman" w:eastAsia="Times New Roman" w:hAnsi="Times New Roman"/>
-          <w:sz w:val="24"/>
-          <w:szCs w:val="24"/>
-          <w:lang w:val="uk-UA"/>
-        </w:rPr>
-        <w:t xml:space="preserve">3 – </w:t>
-      </w:r>
-      <w:r>
-        <w:rPr>
-          <w:rFonts w:ascii="Times New Roman" w:eastAsia="Times New Roman" w:hAnsi="Times New Roman"/>
-          <w:sz w:val="24"/>
-          <w:szCs w:val="24"/>
-          <w:lang w:val="uk-UA"/>
-        </w:rPr>
-        <w:t>житлові будинки; 4 – споруди промислового призначення</w:t>
-      </w:r>
-    </w:p>
-    <w:p>
-      <w:pPr>
-        <w:keepNext/>
-        <w:keepLines/>
-        <w:shd w:val="clear" w:color="auto" w:fill="FFFFFF"/>
-        <w:suppressAutoHyphens/>
-        <w:ind w:firstLine="0"/>
-        <w:contextualSpacing/>
-        <w:jc w:val="center"/>
-        <w:rPr>
-          <w:rFonts w:ascii="Times New Roman" w:hAnsi="Times New Roman"/>
-          <w:sz w:val="24"/>
-          <w:szCs w:val="24"/>
-          <w:lang w:val="uk-UA"/>
-        </w:rPr>
-      </w:pPr>
     </w:p>
     <w:p>
       <w:pPr>
@@ -7033,6 +7073,8 @@
           <w:lang w:val="uk-UA"/>
         </w:rPr>
       </w:pPr>
+      <w:bookmarkStart w:id="6" w:name="_GoBack"/>
+      <w:bookmarkEnd w:id="6"/>
     </w:p>
     <w:p>
       <w:pPr>
@@ -7381,18 +7423,7 @@
           <w:szCs w:val="24"/>
           <w:lang w:val="uk-UA"/>
         </w:rPr>
-        <w:t>Технічні правила ведення вибухо</w:t>
-      </w:r>
-      <w:bookmarkStart w:id="6" w:name="_GoBack"/>
-      <w:bookmarkEnd w:id="6"/>
-      <w:r>
-        <w:rPr>
-          <w:rFonts w:ascii="Times New Roman" w:eastAsia="Times New Roman" w:hAnsi="Times New Roman"/>
-          <w:sz w:val="24"/>
-          <w:szCs w:val="24"/>
-          <w:lang w:val="uk-UA"/>
-        </w:rPr>
-        <w:t>вих робіт на денній поверхні. –Х.: ТОВ Видавництво «Лідер», 2013. – 120 с.</w:t>
+        <w:t>Технічні правила ведення вибухових робіт на денній поверхні. –Х.: ТОВ Видавництво «Лідер», 2013. – 120 с.</w:t>
       </w:r>
     </w:p>
     <w:p>
@@ -8372,6 +8403,7 @@
   <w:style w:type="character" w:default="1" w:styleId="a0">
     <w:name w:val="Default Paragraph Font"/>
     <w:uiPriority w:val="1"/>
+    <w:semiHidden/>
     <w:unhideWhenUsed/>
   </w:style>
   <w:style w:type="table" w:default="1" w:styleId="a1">
@@ -8839,7 +8871,7 @@
 </file>
 
 <file path=customXml/itemProps1.xml><?xml version="1.0" encoding="utf-8"?>
-<ds:datastoreItem xmlns:ds="http://schemas.openxmlformats.org/officeDocument/2006/customXml" ds:itemID="{B39CBAB5-16D4-43AF-89EF-B5A98EA439DB}">
+<ds:datastoreItem xmlns:ds="http://schemas.openxmlformats.org/officeDocument/2006/customXml" ds:itemID="{1CF991B7-754C-455D-97A5-F345729B88B2}">
   <ds:schemaRefs>
     <ds:schemaRef ds:uri="http://schemas.openxmlformats.org/officeDocument/2006/bibliography"/>
   </ds:schemaRefs>
